--- a/Отчет НИР 3 семестр.docx
+++ b/Отчет НИР 3 семестр.docx
@@ -794,7 +794,43 @@
           <w:szCs w:val="28"/>
           <w:lang w:eastAsia="en-US"/>
         </w:rPr>
-        <w:t>Кроме того изменились сами цели использования веб-технологий. В настоящее время больше не достаточно предоставлять информацию с простейшим графическим оформлением. Современные реалии требуют сложную и эффективную обработку данных.</w:t>
+        <w:t>Кроме того</w:t>
+      </w:r>
+      <w:ins w:id="0" w:author="GIB" w:date="2018-01-11T06:17:00Z">
+        <w:r>
+          <w:rPr>
+            <w:sz w:val="28"/>
+            <w:szCs w:val="28"/>
+            <w:lang w:eastAsia="en-US"/>
+          </w:rPr>
+          <w:t>,</w:t>
+        </w:r>
+      </w:ins>
+      <w:r>
+        <w:rPr>
+          <w:sz w:val="28"/>
+          <w:szCs w:val="28"/>
+          <w:lang w:eastAsia="en-US"/>
+        </w:rPr>
+        <w:t xml:space="preserve"> изменились сами цели использования веб-технологий. В настоящее время больше не</w:t>
+      </w:r>
+      <w:del w:id="1" w:author="GIB" w:date="2018-01-11T06:17:00Z">
+        <w:r>
+          <w:rPr>
+            <w:sz w:val="28"/>
+            <w:szCs w:val="28"/>
+            <w:lang w:eastAsia="en-US"/>
+          </w:rPr>
+          <w:delText xml:space="preserve"> </w:delText>
+        </w:r>
+      </w:del>
+      <w:r>
+        <w:rPr>
+          <w:sz w:val="28"/>
+          <w:szCs w:val="28"/>
+          <w:lang w:eastAsia="en-US"/>
+        </w:rPr>
+        <w:t>достаточно предоставлять информацию с простейшим графическим оформлением. Современные реалии требуют сложную и эффективную обработку данных.</w:t>
       </w:r>
     </w:p>
     <w:p>
@@ -1110,7 +1146,7 @@
           <w:szCs w:val="28"/>
           <w:lang w:eastAsia="en-US"/>
         </w:rPr>
-        <w:t xml:space="preserve"> По жанрам интернет-издания не отличаются от офлайновых – есть новостные сайты, литературные, научно-популярные, детские, женские и т. п. Однако, если офлайновые издания выпускаются периодически (раз в день, неделю, месяц), то интернет-издания обновляются </w:t>
+        <w:t xml:space="preserve"> По жанрам интернет-издания не отличаются от офлайновых – есть новостные сайты, литературные, научно-популярные, детские, женские и т. п. Однако, если офлайновые издания выпускаются периоди</w:t>
       </w:r>
       <w:r>
         <w:rPr>
@@ -1120,7 +1156,7 @@
           <w:lang w:eastAsia="en-US"/>
         </w:rPr>
         <w:lastRenderedPageBreak/>
-        <w:t>по мере появления нового материала. Также существует интернет-радио и интернет-телевидение.</w:t>
+        <w:t>чески (раз в день, неделю, месяц), то интернет-издания обновляются по мере появления нового материала. Также существует интернет-радио и интернет-телевидение.</w:t>
       </w:r>
     </w:p>
     <w:p>
@@ -1287,7 +1323,28 @@
           <w:szCs w:val="28"/>
           <w:lang w:eastAsia="en-US"/>
         </w:rPr>
-        <w:t xml:space="preserve">Широкое распространение технологий основанных на </w:t>
+        <w:lastRenderedPageBreak/>
+        <w:t>Широкое распространение технологий</w:t>
+      </w:r>
+      <w:ins w:id="2" w:author="GIB" w:date="2018-01-11T06:16:00Z">
+        <w:r>
+          <w:rPr>
+            <w:rFonts w:eastAsia="Calibri"/>
+            <w:sz w:val="28"/>
+            <w:szCs w:val="28"/>
+            <w:lang w:eastAsia="en-US"/>
+          </w:rPr>
+          <w:t>,</w:t>
+        </w:r>
+      </w:ins>
+      <w:r>
+        <w:rPr>
+          <w:rFonts w:eastAsia="Calibri"/>
+          <w:sz w:val="28"/>
+          <w:szCs w:val="28"/>
+          <w:lang w:eastAsia="en-US"/>
+        </w:rPr>
+        <w:t xml:space="preserve"> основанных на </w:t>
       </w:r>
       <w:r>
         <w:rPr>
@@ -1338,7 +1395,6 @@
           <w:szCs w:val="28"/>
           <w:lang w:eastAsia="en-US"/>
         </w:rPr>
-        <w:lastRenderedPageBreak/>
         <w:t xml:space="preserve">Развитие технологий привело к появлению библиотеки </w:t>
       </w:r>
       <w:r>
@@ -2406,6 +2462,7 @@
           <w:szCs w:val="28"/>
           <w:lang w:eastAsia="en-US"/>
         </w:rPr>
+        <w:lastRenderedPageBreak/>
         <w:t>Теоретическая основа исследования</w:t>
       </w:r>
       <w:r>
@@ -2736,7 +2793,6 @@
           <w:sz w:val="28"/>
           <w:szCs w:val="28"/>
         </w:rPr>
-        <w:lastRenderedPageBreak/>
         <w:t>P. Koch</w:t>
       </w:r>
       <w:r>
@@ -3463,8 +3519,6 @@
         </w:rPr>
         <w:t>.</w:t>
       </w:r>
-      <w:bookmarkStart w:id="0" w:name="_GoBack"/>
-      <w:bookmarkEnd w:id="0"/>
     </w:p>
     <w:p>
       <w:pPr>
@@ -3607,7 +3661,25 @@
           <w:sz w:val="28"/>
           <w:szCs w:val="28"/>
         </w:rPr>
-        <w:t>Прежде всего необходимо определить что подразумевается под компонентным подходом программирования. Прежде всего это появившаяся в 1987</w:t>
+        <w:t>Прежде всего необходимо определить</w:t>
+      </w:r>
+      <w:ins w:id="3" w:author="GIB" w:date="2018-01-11T06:19:00Z">
+        <w:r>
+          <w:rPr>
+            <w:color w:val="000000"/>
+            <w:sz w:val="28"/>
+            <w:szCs w:val="28"/>
+          </w:rPr>
+          <w:t>,</w:t>
+        </w:r>
+      </w:ins>
+      <w:r>
+        <w:rPr>
+          <w:color w:val="000000"/>
+          <w:sz w:val="28"/>
+          <w:szCs w:val="28"/>
+        </w:rPr>
+        <w:t xml:space="preserve"> что подразумевается под компонентным подходом программирования. Прежде всего это появившаяся в 1987</w:t>
       </w:r>
       <w:r>
         <w:rPr>
@@ -3658,15 +3730,71 @@
           <w:sz w:val="28"/>
           <w:szCs w:val="28"/>
         </w:rPr>
-        <w:t>одуль программы, предназначенно</w:t>
-      </w:r>
-      <w:r>
-        <w:rPr>
-          <w:color w:val="000000"/>
-          <w:sz w:val="28"/>
-          <w:szCs w:val="28"/>
-        </w:rPr>
-        <w:t>го для повторного использования и развертывания и реализованного в виде множества языковых конструкций объединённых по схожим признакам.</w:t>
+        <w:t xml:space="preserve">одуль программы, </w:t>
+      </w:r>
+      <w:r>
+        <w:rPr>
+          <w:color w:val="000000"/>
+          <w:sz w:val="28"/>
+          <w:szCs w:val="28"/>
+        </w:rPr>
+        <w:t xml:space="preserve">предназначенный </w:t>
+      </w:r>
+      <w:r>
+        <w:rPr>
+          <w:color w:val="000000"/>
+          <w:sz w:val="28"/>
+          <w:szCs w:val="28"/>
+        </w:rPr>
+        <w:t>для повторного использования и развертывания</w:t>
+      </w:r>
+      <w:r>
+        <w:rPr>
+          <w:color w:val="000000"/>
+          <w:sz w:val="28"/>
+          <w:szCs w:val="28"/>
+        </w:rPr>
+        <w:t xml:space="preserve">, </w:t>
+      </w:r>
+      <w:r>
+        <w:rPr>
+          <w:color w:val="000000"/>
+          <w:sz w:val="28"/>
+          <w:szCs w:val="28"/>
+        </w:rPr>
+        <w:t xml:space="preserve"> реализованн</w:t>
+      </w:r>
+      <w:r>
+        <w:rPr>
+          <w:color w:val="000000"/>
+          <w:sz w:val="28"/>
+          <w:szCs w:val="28"/>
+        </w:rPr>
+        <w:t>ый</w:t>
+      </w:r>
+      <w:r>
+        <w:rPr>
+          <w:color w:val="000000"/>
+          <w:sz w:val="28"/>
+          <w:szCs w:val="28"/>
+        </w:rPr>
+        <w:t xml:space="preserve"> в виде множества языковых конструкций</w:t>
+      </w:r>
+      <w:r>
+        <w:rPr>
+          <w:color w:val="000000"/>
+          <w:sz w:val="28"/>
+          <w:szCs w:val="28"/>
+        </w:rPr>
+        <w:t>,</w:t>
+      </w:r>
+      <w:r>
+        <w:rPr>
+          <w:color w:val="000000"/>
+          <w:sz w:val="28"/>
+          <w:szCs w:val="28"/>
+        </w:rPr>
+        <w:t xml:space="preserve"> объединённых по схожим признакам.</w:t>
       </w:r>
     </w:p>
     <w:p>
@@ -3693,7 +3821,23 @@
           <w:sz w:val="28"/>
           <w:szCs w:val="28"/>
         </w:rPr>
-        <w:t xml:space="preserve">ориентированного подхода принято считать предложенный в 1987 году Никлаусам Виртом паттерна написания блоков для языка Оберон. Через два года Бертон Мейер предложил идею взаимодействия вызывающего и вызываемого компонентов. Идея воплотилась в решениях </w:t>
+        <w:t>ориентированного подхода принято считать предложенный в 1987 году Никлаусам Виртом паттерна написания блоков для языка Оберон. Через два года Бертон Мейер предложил идею взаимодействия</w:t>
+      </w:r>
+      <w:r>
+        <w:rPr>
+          <w:color w:val="000000"/>
+          <w:sz w:val="28"/>
+          <w:szCs w:val="28"/>
+        </w:rPr>
+        <w:t>,</w:t>
+      </w:r>
+      <w:r>
+        <w:rPr>
+          <w:color w:val="000000"/>
+          <w:sz w:val="28"/>
+          <w:szCs w:val="28"/>
+        </w:rPr>
+        <w:t xml:space="preserve"> вызывающего и вызываемого компонентов. Идея воплотилась в решениях </w:t>
       </w:r>
       <w:r>
         <w:rPr>
@@ -3787,7 +3931,31 @@
           <w:sz w:val="28"/>
           <w:szCs w:val="28"/>
         </w:rPr>
-        <w:t>На данный момент компонентно ориентированный подход в том или ином виде может использоваться в различных языках программирования и технологиях.</w:t>
+        <w:t>Н</w:t>
+      </w:r>
+      <w:r>
+        <w:rPr>
+          <w:color w:val="000000"/>
+          <w:sz w:val="28"/>
+          <w:szCs w:val="28"/>
+        </w:rPr>
+        <w:t>а данный момент компонентно</w:t>
+      </w:r>
+      <w:r>
+        <w:rPr>
+          <w:color w:val="000000"/>
+          <w:sz w:val="28"/>
+          <w:szCs w:val="28"/>
+        </w:rPr>
+        <w:t>-</w:t>
+      </w:r>
+      <w:r>
+        <w:rPr>
+          <w:color w:val="000000"/>
+          <w:sz w:val="28"/>
+          <w:szCs w:val="28"/>
+        </w:rPr>
+        <w:t>ориентированный подход в том или ином виде может использоваться в различных языках программирования и технологиях.</w:t>
       </w:r>
     </w:p>
     <w:p>
@@ -3918,7 +4086,23 @@
           <w:sz w:val="28"/>
           <w:szCs w:val="28"/>
         </w:rPr>
-        <w:t xml:space="preserve"> реализуется в четырх видах [3-6</w:t>
+        <w:t xml:space="preserve"> реализуется в четыр</w:t>
+      </w:r>
+      <w:r>
+        <w:rPr>
+          <w:color w:val="000000"/>
+          <w:sz w:val="28"/>
+          <w:szCs w:val="28"/>
+        </w:rPr>
+        <w:t>е</w:t>
+      </w:r>
+      <w:r>
+        <w:rPr>
+          <w:color w:val="000000"/>
+          <w:sz w:val="28"/>
+          <w:szCs w:val="28"/>
+        </w:rPr>
+        <w:t>х видах [3-6</w:t>
       </w:r>
       <w:r>
         <w:rPr>
@@ -4141,8 +4325,59 @@
           <w:sz w:val="28"/>
           <w:szCs w:val="28"/>
         </w:rPr>
+        <w:t>Обычные приложения</w:t>
+      </w:r>
+      <w:r>
+        <w:rPr>
+          <w:color w:val="000000"/>
+          <w:sz w:val="28"/>
+          <w:szCs w:val="28"/>
+        </w:rPr>
+        <w:t xml:space="preserve">. </w:t>
+      </w:r>
+      <w:r>
+        <w:rPr>
+          <w:color w:val="000000"/>
+          <w:sz w:val="28"/>
+          <w:szCs w:val="28"/>
+        </w:rPr>
+        <w:t xml:space="preserve">Могут также использовать веб-компоненты, так как </w:t>
+      </w:r>
+      <w:r>
+        <w:rPr>
+          <w:color w:val="000000"/>
+          <w:sz w:val="28"/>
+          <w:szCs w:val="28"/>
+        </w:rPr>
+        <w:t>J2EE является расширением J2SE</w:t>
+      </w:r>
+      <w:r>
+        <w:rPr>
+          <w:color w:val="000000"/>
+          <w:sz w:val="28"/>
+          <w:szCs w:val="28"/>
+        </w:rPr>
+        <w:t>.</w:t>
+      </w:r>
+    </w:p>
+    <w:p>
+      <w:pPr>
+        <w:ind w:firstLine="709"/>
+        <w:jc w:val="both"/>
+        <w:rPr>
+          <w:color w:val="000000"/>
+          <w:sz w:val="28"/>
+          <w:szCs w:val="28"/>
+        </w:rPr>
+      </w:pPr>
+      <w:r>
+        <w:rPr>
+          <w:color w:val="000000"/>
+          <w:sz w:val="28"/>
+          <w:szCs w:val="28"/>
+        </w:rPr>
         <w:lastRenderedPageBreak/>
-        <w:t>Обычные приложения</w:t>
+        <w:t>Аплеты</w:t>
       </w:r>
       <w:r>
         <w:rPr>
@@ -4158,15 +4393,26 @@
           <w:sz w:val="28"/>
           <w:szCs w:val="28"/>
         </w:rPr>
-        <w:t xml:space="preserve">Могут также использовать веб-компоненты, так как </w:t>
-      </w:r>
-      <w:r>
-        <w:rPr>
-          <w:color w:val="000000"/>
-          <w:sz w:val="28"/>
-          <w:szCs w:val="28"/>
-        </w:rPr>
-        <w:t>J2EE является расширением J2SE</w:t>
+        <w:t>Представляют собою небольшие компоненты с графическим интерфейсом и предназначенные для работы внутри браузера.</w:t>
+      </w:r>
+    </w:p>
+    <w:p>
+      <w:pPr>
+        <w:ind w:firstLine="709"/>
+        <w:jc w:val="both"/>
+        <w:rPr>
+          <w:color w:val="000000"/>
+          <w:sz w:val="28"/>
+          <w:szCs w:val="28"/>
+        </w:rPr>
+      </w:pPr>
+      <w:r>
+        <w:rPr>
+          <w:color w:val="000000"/>
+          <w:sz w:val="28"/>
+          <w:szCs w:val="28"/>
+        </w:rPr>
+        <w:t xml:space="preserve">В рамках платформы </w:t>
       </w:r>
       <w:r>
         <w:rPr>
@@ -4176,6 +4422,323 @@
         </w:rPr>
         <w:t>.</w:t>
       </w:r>
+      <w:r>
+        <w:rPr>
+          <w:i/>
+          <w:color w:val="000000"/>
+          <w:sz w:val="28"/>
+          <w:szCs w:val="28"/>
+          <w:lang w:val="en-US"/>
+        </w:rPr>
+        <w:t>NET</w:t>
+      </w:r>
+      <w:r>
+        <w:rPr>
+          <w:i/>
+          <w:color w:val="000000"/>
+          <w:sz w:val="28"/>
+          <w:szCs w:val="28"/>
+        </w:rPr>
+        <w:t xml:space="preserve"> </w:t>
+      </w:r>
+      <w:r>
+        <w:rPr>
+          <w:color w:val="000000"/>
+          <w:sz w:val="28"/>
+          <w:szCs w:val="28"/>
+        </w:rPr>
+        <w:t>[7]</w:t>
+      </w:r>
+      <w:r>
+        <w:rPr>
+          <w:i/>
+          <w:color w:val="000000"/>
+          <w:sz w:val="28"/>
+          <w:szCs w:val="28"/>
+        </w:rPr>
+        <w:t xml:space="preserve"> </w:t>
+      </w:r>
+      <w:r>
+        <w:rPr>
+          <w:color w:val="000000"/>
+          <w:sz w:val="28"/>
+          <w:szCs w:val="28"/>
+        </w:rPr>
+        <w:t xml:space="preserve">компонентно-ориентированный поход реализуется в виде </w:t>
+      </w:r>
+      <w:r>
+        <w:rPr>
+          <w:i/>
+          <w:color w:val="000000"/>
+          <w:sz w:val="28"/>
+          <w:szCs w:val="28"/>
+          <w:lang w:val="en-US"/>
+        </w:rPr>
+        <w:t>COM</w:t>
+      </w:r>
+      <w:r>
+        <w:rPr>
+          <w:i/>
+          <w:color w:val="000000"/>
+          <w:sz w:val="28"/>
+          <w:szCs w:val="28"/>
+        </w:rPr>
+        <w:t>(</w:t>
+      </w:r>
+      <w:r>
+        <w:rPr>
+          <w:i/>
+          <w:color w:val="000000"/>
+          <w:sz w:val="28"/>
+          <w:szCs w:val="28"/>
+          <w:lang w:val="en-US"/>
+        </w:rPr>
+        <w:t>Component</w:t>
+      </w:r>
+      <w:r>
+        <w:rPr>
+          <w:i/>
+          <w:color w:val="000000"/>
+          <w:sz w:val="28"/>
+          <w:szCs w:val="28"/>
+        </w:rPr>
+        <w:t xml:space="preserve"> </w:t>
+      </w:r>
+      <w:r>
+        <w:rPr>
+          <w:i/>
+          <w:color w:val="000000"/>
+          <w:sz w:val="28"/>
+          <w:szCs w:val="28"/>
+          <w:lang w:val="en-US"/>
+        </w:rPr>
+        <w:t>Object</w:t>
+      </w:r>
+      <w:r>
+        <w:rPr>
+          <w:i/>
+          <w:color w:val="000000"/>
+          <w:sz w:val="28"/>
+          <w:szCs w:val="28"/>
+        </w:rPr>
+        <w:t xml:space="preserve"> </w:t>
+      </w:r>
+      <w:r>
+        <w:rPr>
+          <w:i/>
+          <w:color w:val="000000"/>
+          <w:sz w:val="28"/>
+          <w:szCs w:val="28"/>
+          <w:lang w:val="en-US"/>
+        </w:rPr>
+        <w:t>Model</w:t>
+      </w:r>
+      <w:r>
+        <w:rPr>
+          <w:i/>
+          <w:color w:val="000000"/>
+          <w:sz w:val="28"/>
+          <w:szCs w:val="28"/>
+        </w:rPr>
+        <w:t>)</w:t>
+      </w:r>
+      <w:r>
+        <w:rPr>
+          <w:color w:val="000000"/>
+          <w:sz w:val="28"/>
+          <w:szCs w:val="28"/>
+        </w:rPr>
+        <w:t xml:space="preserve">. </w:t>
+      </w:r>
+      <w:r>
+        <w:rPr>
+          <w:i/>
+          <w:color w:val="000000"/>
+          <w:sz w:val="28"/>
+          <w:szCs w:val="28"/>
+          <w:lang w:val="en-US"/>
+        </w:rPr>
+        <w:t>COM</w:t>
+      </w:r>
+      <w:r>
+        <w:rPr>
+          <w:i/>
+          <w:color w:val="000000"/>
+          <w:sz w:val="28"/>
+          <w:szCs w:val="28"/>
+        </w:rPr>
+        <w:t xml:space="preserve"> </w:t>
+      </w:r>
+      <w:r>
+        <w:rPr>
+          <w:color w:val="000000"/>
+          <w:sz w:val="28"/>
+          <w:szCs w:val="28"/>
+        </w:rPr>
+        <w:t>[8]</w:t>
+      </w:r>
+      <w:r>
+        <w:rPr>
+          <w:color w:val="000000"/>
+          <w:sz w:val="28"/>
+          <w:szCs w:val="28"/>
+        </w:rPr>
+        <w:t xml:space="preserve"> </w:t>
+      </w:r>
+      <w:r>
+        <w:rPr>
+          <w:color w:val="000000"/>
+          <w:sz w:val="28"/>
+          <w:szCs w:val="28"/>
+        </w:rPr>
+        <w:t xml:space="preserve">представляет собою </w:t>
+      </w:r>
+      <w:r>
+        <w:rPr>
+          <w:color w:val="000000"/>
+          <w:sz w:val="28"/>
+          <w:szCs w:val="28"/>
+        </w:rPr>
+        <w:t>собой стандарт, предназначенный для создания программного обеспечения</w:t>
+      </w:r>
+      <w:r>
+        <w:rPr>
+          <w:color w:val="000000"/>
+          <w:sz w:val="28"/>
+          <w:szCs w:val="28"/>
+        </w:rPr>
+        <w:t xml:space="preserve"> на основе взаим</w:t>
+      </w:r>
+      <w:r>
+        <w:rPr>
+          <w:color w:val="000000"/>
+          <w:sz w:val="28"/>
+          <w:szCs w:val="28"/>
+        </w:rPr>
+        <w:t>одействующих компонентов</w:t>
+      </w:r>
+      <w:r>
+        <w:rPr>
+          <w:color w:val="000000"/>
+          <w:sz w:val="28"/>
+          <w:szCs w:val="28"/>
+        </w:rPr>
+        <w:t xml:space="preserve">, каждый из которых может использоваться во многих программах одновременно. </w:t>
+      </w:r>
+      <w:r>
+        <w:rPr>
+          <w:color w:val="000000"/>
+          <w:sz w:val="28"/>
+          <w:szCs w:val="28"/>
+        </w:rPr>
+        <w:t>На данном стандарте основаны многие технологии такие как</w:t>
+      </w:r>
+      <w:r>
+        <w:rPr>
+          <w:color w:val="000000"/>
+          <w:sz w:val="28"/>
+          <w:szCs w:val="28"/>
+        </w:rPr>
+        <w:t xml:space="preserve"> [9]</w:t>
+      </w:r>
+      <w:r>
+        <w:rPr>
+          <w:color w:val="000000"/>
+          <w:sz w:val="28"/>
+          <w:szCs w:val="28"/>
+        </w:rPr>
+        <w:t xml:space="preserve">: </w:t>
+      </w:r>
+      <w:r>
+        <w:rPr>
+          <w:i/>
+          <w:color w:val="000000"/>
+          <w:sz w:val="28"/>
+          <w:szCs w:val="28"/>
+          <w:lang w:val="en-US"/>
+        </w:rPr>
+        <w:t>DCOM</w:t>
+      </w:r>
+      <w:r>
+        <w:rPr>
+          <w:color w:val="000000"/>
+          <w:sz w:val="28"/>
+          <w:szCs w:val="28"/>
+        </w:rPr>
+        <w:t xml:space="preserve">, </w:t>
+      </w:r>
+      <w:r>
+        <w:rPr>
+          <w:i/>
+          <w:color w:val="000000"/>
+          <w:sz w:val="28"/>
+          <w:szCs w:val="28"/>
+          <w:lang w:val="en-US"/>
+        </w:rPr>
+        <w:t>COM</w:t>
+      </w:r>
+      <w:r>
+        <w:rPr>
+          <w:color w:val="000000"/>
+          <w:sz w:val="28"/>
+          <w:szCs w:val="28"/>
+        </w:rPr>
+        <w:t xml:space="preserve">+, </w:t>
+      </w:r>
+      <w:r>
+        <w:rPr>
+          <w:i/>
+          <w:color w:val="000000"/>
+          <w:sz w:val="28"/>
+          <w:szCs w:val="28"/>
+          <w:lang w:val="en-US"/>
+        </w:rPr>
+        <w:t>OPC</w:t>
+      </w:r>
+      <w:r>
+        <w:rPr>
+          <w:color w:val="000000"/>
+          <w:sz w:val="28"/>
+          <w:szCs w:val="28"/>
+        </w:rPr>
+        <w:t xml:space="preserve">, </w:t>
+      </w:r>
+      <w:r>
+        <w:rPr>
+          <w:i/>
+          <w:color w:val="000000"/>
+          <w:sz w:val="28"/>
+          <w:szCs w:val="28"/>
+          <w:lang w:val="en-US"/>
+        </w:rPr>
+        <w:t>OLE</w:t>
+      </w:r>
+      <w:r>
+        <w:rPr>
+          <w:color w:val="000000"/>
+          <w:sz w:val="28"/>
+          <w:szCs w:val="28"/>
+        </w:rPr>
+        <w:t xml:space="preserve">, </w:t>
+      </w:r>
+      <w:r>
+        <w:rPr>
+          <w:i/>
+          <w:color w:val="000000"/>
+          <w:sz w:val="28"/>
+          <w:szCs w:val="28"/>
+          <w:lang w:val="en-US"/>
+        </w:rPr>
+        <w:t>DComLab</w:t>
+      </w:r>
+      <w:r>
+        <w:rPr>
+          <w:color w:val="000000"/>
+          <w:sz w:val="28"/>
+          <w:szCs w:val="28"/>
+        </w:rPr>
+        <w:t>.</w:t>
+      </w:r>
     </w:p>
     <w:p>
       <w:pPr>
@@ -4193,50 +4756,7 @@
           <w:sz w:val="28"/>
           <w:szCs w:val="28"/>
         </w:rPr>
-        <w:t>Аплеты</w:t>
-      </w:r>
-      <w:r>
-        <w:rPr>
-          <w:color w:val="000000"/>
-          <w:sz w:val="28"/>
-          <w:szCs w:val="28"/>
-        </w:rPr>
-        <w:t xml:space="preserve">. </w:t>
-      </w:r>
-      <w:r>
-        <w:rPr>
-          <w:color w:val="000000"/>
-          <w:sz w:val="28"/>
-          <w:szCs w:val="28"/>
-        </w:rPr>
-        <w:t>Представляют собою небольшие компоненты с графическим интерфейсом и предназначенные для работы внутри браузера.</w:t>
-      </w:r>
-    </w:p>
-    <w:p>
-      <w:pPr>
-        <w:ind w:firstLine="709"/>
-        <w:jc w:val="both"/>
-        <w:rPr>
-          <w:color w:val="000000"/>
-          <w:sz w:val="28"/>
-          <w:szCs w:val="28"/>
-        </w:rPr>
-      </w:pPr>
-      <w:r>
-        <w:rPr>
-          <w:color w:val="000000"/>
-          <w:sz w:val="28"/>
-          <w:szCs w:val="28"/>
-        </w:rPr>
-        <w:t xml:space="preserve">В рамках платформы </w:t>
-      </w:r>
-      <w:r>
-        <w:rPr>
-          <w:color w:val="000000"/>
-          <w:sz w:val="28"/>
-          <w:szCs w:val="28"/>
-        </w:rPr>
-        <w:t>.</w:t>
+        <w:t xml:space="preserve">Так же большое распространение компонентный подход обрёл в сфере </w:t>
       </w:r>
       <w:r>
         <w:rPr>
@@ -4246,7 +4766,7 @@
           <w:szCs w:val="28"/>
           <w:lang w:val="en-US"/>
         </w:rPr>
-        <w:t>NET</w:t>
+        <w:t>front</w:t>
       </w:r>
       <w:r>
         <w:rPr>
@@ -4255,6 +4775,24 @@
           <w:sz w:val="28"/>
           <w:szCs w:val="28"/>
         </w:rPr>
+        <w:t>-</w:t>
+      </w:r>
+      <w:r>
+        <w:rPr>
+          <w:i/>
+          <w:color w:val="000000"/>
+          <w:sz w:val="28"/>
+          <w:szCs w:val="28"/>
+          <w:lang w:val="en-US"/>
+        </w:rPr>
+        <w:t>end</w:t>
+      </w:r>
+      <w:r>
+        <w:rPr>
+          <w:color w:val="000000"/>
+          <w:sz w:val="28"/>
+          <w:szCs w:val="28"/>
+        </w:rPr>
         <w:t xml:space="preserve"> </w:t>
       </w:r>
       <w:r>
@@ -4263,360 +4801,6 @@
           <w:sz w:val="28"/>
           <w:szCs w:val="28"/>
         </w:rPr>
-        <w:t>[7]</w:t>
-      </w:r>
-      <w:r>
-        <w:rPr>
-          <w:i/>
-          <w:color w:val="000000"/>
-          <w:sz w:val="28"/>
-          <w:szCs w:val="28"/>
-        </w:rPr>
-        <w:t xml:space="preserve"> </w:t>
-      </w:r>
-      <w:r>
-        <w:rPr>
-          <w:color w:val="000000"/>
-          <w:sz w:val="28"/>
-          <w:szCs w:val="28"/>
-        </w:rPr>
-        <w:t xml:space="preserve">компонентно-ориентированный поход реализуется в виде </w:t>
-      </w:r>
-      <w:r>
-        <w:rPr>
-          <w:i/>
-          <w:color w:val="000000"/>
-          <w:sz w:val="28"/>
-          <w:szCs w:val="28"/>
-          <w:lang w:val="en-US"/>
-        </w:rPr>
-        <w:t>COM</w:t>
-      </w:r>
-      <w:r>
-        <w:rPr>
-          <w:i/>
-          <w:color w:val="000000"/>
-          <w:sz w:val="28"/>
-          <w:szCs w:val="28"/>
-        </w:rPr>
-        <w:t>(</w:t>
-      </w:r>
-      <w:r>
-        <w:rPr>
-          <w:i/>
-          <w:color w:val="000000"/>
-          <w:sz w:val="28"/>
-          <w:szCs w:val="28"/>
-          <w:lang w:val="en-US"/>
-        </w:rPr>
-        <w:t>Component</w:t>
-      </w:r>
-      <w:r>
-        <w:rPr>
-          <w:i/>
-          <w:color w:val="000000"/>
-          <w:sz w:val="28"/>
-          <w:szCs w:val="28"/>
-        </w:rPr>
-        <w:t xml:space="preserve"> </w:t>
-      </w:r>
-      <w:r>
-        <w:rPr>
-          <w:i/>
-          <w:color w:val="000000"/>
-          <w:sz w:val="28"/>
-          <w:szCs w:val="28"/>
-          <w:lang w:val="en-US"/>
-        </w:rPr>
-        <w:t>Object</w:t>
-      </w:r>
-      <w:r>
-        <w:rPr>
-          <w:i/>
-          <w:color w:val="000000"/>
-          <w:sz w:val="28"/>
-          <w:szCs w:val="28"/>
-        </w:rPr>
-        <w:t xml:space="preserve"> </w:t>
-      </w:r>
-      <w:r>
-        <w:rPr>
-          <w:i/>
-          <w:color w:val="000000"/>
-          <w:sz w:val="28"/>
-          <w:szCs w:val="28"/>
-          <w:lang w:val="en-US"/>
-        </w:rPr>
-        <w:t>Model</w:t>
-      </w:r>
-      <w:r>
-        <w:rPr>
-          <w:i/>
-          <w:color w:val="000000"/>
-          <w:sz w:val="28"/>
-          <w:szCs w:val="28"/>
-        </w:rPr>
-        <w:t>)</w:t>
-      </w:r>
-      <w:r>
-        <w:rPr>
-          <w:color w:val="000000"/>
-          <w:sz w:val="28"/>
-          <w:szCs w:val="28"/>
-        </w:rPr>
-        <w:t xml:space="preserve">. </w:t>
-      </w:r>
-      <w:r>
-        <w:rPr>
-          <w:i/>
-          <w:color w:val="000000"/>
-          <w:sz w:val="28"/>
-          <w:szCs w:val="28"/>
-          <w:lang w:val="en-US"/>
-        </w:rPr>
-        <w:t>COM</w:t>
-      </w:r>
-      <w:r>
-        <w:rPr>
-          <w:i/>
-          <w:color w:val="000000"/>
-          <w:sz w:val="28"/>
-          <w:szCs w:val="28"/>
-        </w:rPr>
-        <w:t xml:space="preserve"> </w:t>
-      </w:r>
-      <w:r>
-        <w:rPr>
-          <w:color w:val="000000"/>
-          <w:sz w:val="28"/>
-          <w:szCs w:val="28"/>
-        </w:rPr>
-        <w:t>[8]</w:t>
-      </w:r>
-      <w:r>
-        <w:rPr>
-          <w:color w:val="000000"/>
-          <w:sz w:val="28"/>
-          <w:szCs w:val="28"/>
-        </w:rPr>
-        <w:t xml:space="preserve"> </w:t>
-      </w:r>
-      <w:r>
-        <w:rPr>
-          <w:color w:val="000000"/>
-          <w:sz w:val="28"/>
-          <w:szCs w:val="28"/>
-        </w:rPr>
-        <w:t xml:space="preserve">представляет собою </w:t>
-      </w:r>
-      <w:r>
-        <w:rPr>
-          <w:color w:val="000000"/>
-          <w:sz w:val="28"/>
-          <w:szCs w:val="28"/>
-        </w:rPr>
-        <w:t>собой стандарт, предназначенный для создания программного обеспечения</w:t>
-      </w:r>
-      <w:r>
-        <w:rPr>
-          <w:color w:val="000000"/>
-          <w:sz w:val="28"/>
-          <w:szCs w:val="28"/>
-        </w:rPr>
-        <w:t xml:space="preserve"> на основе взаим</w:t>
-      </w:r>
-      <w:r>
-        <w:rPr>
-          <w:color w:val="000000"/>
-          <w:sz w:val="28"/>
-          <w:szCs w:val="28"/>
-        </w:rPr>
-        <w:t>одействующих компонентов</w:t>
-      </w:r>
-      <w:r>
-        <w:rPr>
-          <w:color w:val="000000"/>
-          <w:sz w:val="28"/>
-          <w:szCs w:val="28"/>
-        </w:rPr>
-        <w:t xml:space="preserve">, каждый из которых может использоваться во многих программах одновременно. </w:t>
-      </w:r>
-      <w:r>
-        <w:rPr>
-          <w:color w:val="000000"/>
-          <w:sz w:val="28"/>
-          <w:szCs w:val="28"/>
-        </w:rPr>
-        <w:t>На данном стандарте основаны многие технологии такие как</w:t>
-      </w:r>
-      <w:r>
-        <w:rPr>
-          <w:color w:val="000000"/>
-          <w:sz w:val="28"/>
-          <w:szCs w:val="28"/>
-        </w:rPr>
-        <w:t xml:space="preserve"> [9]</w:t>
-      </w:r>
-      <w:r>
-        <w:rPr>
-          <w:color w:val="000000"/>
-          <w:sz w:val="28"/>
-          <w:szCs w:val="28"/>
-        </w:rPr>
-        <w:t xml:space="preserve">: </w:t>
-      </w:r>
-      <w:r>
-        <w:rPr>
-          <w:i/>
-          <w:color w:val="000000"/>
-          <w:sz w:val="28"/>
-          <w:szCs w:val="28"/>
-          <w:lang w:val="en-US"/>
-        </w:rPr>
-        <w:t>DCOM</w:t>
-      </w:r>
-      <w:r>
-        <w:rPr>
-          <w:color w:val="000000"/>
-          <w:sz w:val="28"/>
-          <w:szCs w:val="28"/>
-        </w:rPr>
-        <w:t xml:space="preserve">, </w:t>
-      </w:r>
-      <w:r>
-        <w:rPr>
-          <w:i/>
-          <w:color w:val="000000"/>
-          <w:sz w:val="28"/>
-          <w:szCs w:val="28"/>
-          <w:lang w:val="en-US"/>
-        </w:rPr>
-        <w:t>COM</w:t>
-      </w:r>
-      <w:r>
-        <w:rPr>
-          <w:color w:val="000000"/>
-          <w:sz w:val="28"/>
-          <w:szCs w:val="28"/>
-        </w:rPr>
-        <w:t xml:space="preserve">+, </w:t>
-      </w:r>
-      <w:r>
-        <w:rPr>
-          <w:i/>
-          <w:color w:val="000000"/>
-          <w:sz w:val="28"/>
-          <w:szCs w:val="28"/>
-          <w:lang w:val="en-US"/>
-        </w:rPr>
-        <w:t>OPC</w:t>
-      </w:r>
-      <w:r>
-        <w:rPr>
-          <w:color w:val="000000"/>
-          <w:sz w:val="28"/>
-          <w:szCs w:val="28"/>
-        </w:rPr>
-        <w:t xml:space="preserve">, </w:t>
-      </w:r>
-      <w:r>
-        <w:rPr>
-          <w:i/>
-          <w:color w:val="000000"/>
-          <w:sz w:val="28"/>
-          <w:szCs w:val="28"/>
-          <w:lang w:val="en-US"/>
-        </w:rPr>
-        <w:t>OLE</w:t>
-      </w:r>
-      <w:r>
-        <w:rPr>
-          <w:color w:val="000000"/>
-          <w:sz w:val="28"/>
-          <w:szCs w:val="28"/>
-        </w:rPr>
-        <w:t xml:space="preserve">, </w:t>
-      </w:r>
-      <w:r>
-        <w:rPr>
-          <w:i/>
-          <w:color w:val="000000"/>
-          <w:sz w:val="28"/>
-          <w:szCs w:val="28"/>
-          <w:lang w:val="en-US"/>
-        </w:rPr>
-        <w:t>DComLab</w:t>
-      </w:r>
-      <w:r>
-        <w:rPr>
-          <w:color w:val="000000"/>
-          <w:sz w:val="28"/>
-          <w:szCs w:val="28"/>
-        </w:rPr>
-        <w:t>.</w:t>
-      </w:r>
-    </w:p>
-    <w:p>
-      <w:pPr>
-        <w:ind w:firstLine="709"/>
-        <w:jc w:val="both"/>
-        <w:rPr>
-          <w:color w:val="000000"/>
-          <w:sz w:val="28"/>
-          <w:szCs w:val="28"/>
-        </w:rPr>
-      </w:pPr>
-      <w:r>
-        <w:rPr>
-          <w:color w:val="000000"/>
-          <w:sz w:val="28"/>
-          <w:szCs w:val="28"/>
-        </w:rPr>
-        <w:t xml:space="preserve">Так же большое распространение компонентный подход обрёл в сфере </w:t>
-      </w:r>
-      <w:r>
-        <w:rPr>
-          <w:i/>
-          <w:color w:val="000000"/>
-          <w:sz w:val="28"/>
-          <w:szCs w:val="28"/>
-          <w:lang w:val="en-US"/>
-        </w:rPr>
-        <w:t>front</w:t>
-      </w:r>
-      <w:r>
-        <w:rPr>
-          <w:i/>
-          <w:color w:val="000000"/>
-          <w:sz w:val="28"/>
-          <w:szCs w:val="28"/>
-        </w:rPr>
-        <w:t>-</w:t>
-      </w:r>
-      <w:r>
-        <w:rPr>
-          <w:i/>
-          <w:color w:val="000000"/>
-          <w:sz w:val="28"/>
-          <w:szCs w:val="28"/>
-          <w:lang w:val="en-US"/>
-        </w:rPr>
-        <w:t>end</w:t>
-      </w:r>
-      <w:r>
-        <w:rPr>
-          <w:color w:val="000000"/>
-          <w:sz w:val="28"/>
-          <w:szCs w:val="28"/>
-        </w:rPr>
-        <w:t xml:space="preserve"> </w:t>
-      </w:r>
-      <w:r>
-        <w:rPr>
-          <w:color w:val="000000"/>
-          <w:sz w:val="28"/>
-          <w:szCs w:val="28"/>
-        </w:rPr>
         <w:t xml:space="preserve">разработки. </w:t>
       </w:r>
       <w:r>
@@ -4625,7 +4809,23 @@
           <w:sz w:val="28"/>
           <w:szCs w:val="28"/>
         </w:rPr>
-        <w:t xml:space="preserve">Вместе с появлением новых технологий разработки веб интерфейсов появлялись и библиотеки готовых компонент, позволяющие содавать приложения как набор взаимодействующих компонент. В дальнейшем будут рассматриваться технологии </w:t>
+        <w:t>Вместе с появлением новых технологий разработки веб интерфейсов появлялись и библиотеки готовых компонент, позволяющие со</w:t>
+      </w:r>
+      <w:r>
+        <w:rPr>
+          <w:color w:val="000000"/>
+          <w:sz w:val="28"/>
+          <w:szCs w:val="28"/>
+        </w:rPr>
+        <w:t>з</w:t>
+      </w:r>
+      <w:r>
+        <w:rPr>
+          <w:color w:val="000000"/>
+          <w:sz w:val="28"/>
+          <w:szCs w:val="28"/>
+        </w:rPr>
+        <w:t xml:space="preserve">давать приложения как набор взаимодействующих компонент. В дальнейшем будут рассматриваться технологии </w:t>
       </w:r>
       <w:r>
         <w:rPr>
@@ -4763,10 +4963,167 @@
         </w:rPr>
         <w:t>веб-приложений</w:t>
       </w:r>
-      <w:r>
-        <w:rPr>
-          <w:sz w:val="32"/>
-          <w:szCs w:val="32"/>
+    </w:p>
+    <w:p>
+      <w:pPr>
+        <w:ind w:firstLine="709"/>
+        <w:jc w:val="both"/>
+        <w:rPr>
+          <w:color w:val="000000"/>
+          <w:sz w:val="28"/>
+          <w:szCs w:val="28"/>
+        </w:rPr>
+      </w:pPr>
+      <w:r>
+        <w:rPr>
+          <w:color w:val="000000"/>
+          <w:sz w:val="28"/>
+          <w:szCs w:val="28"/>
+        </w:rPr>
+        <w:t xml:space="preserve">Прежде всего разберёмся с существующими технологиями </w:t>
+      </w:r>
+      <w:r>
+        <w:rPr>
+          <w:i/>
+          <w:color w:val="000000"/>
+          <w:sz w:val="28"/>
+          <w:szCs w:val="28"/>
+          <w:lang w:val="en-US"/>
+        </w:rPr>
+        <w:t>front</w:t>
+      </w:r>
+      <w:r>
+        <w:rPr>
+          <w:i/>
+          <w:color w:val="000000"/>
+          <w:sz w:val="28"/>
+          <w:szCs w:val="28"/>
+        </w:rPr>
+        <w:t>-</w:t>
+      </w:r>
+      <w:r>
+        <w:rPr>
+          <w:i/>
+          <w:color w:val="000000"/>
+          <w:sz w:val="28"/>
+          <w:szCs w:val="28"/>
+          <w:lang w:val="en-US"/>
+        </w:rPr>
+        <w:t>end</w:t>
+      </w:r>
+      <w:r>
+        <w:rPr>
+          <w:color w:val="000000"/>
+          <w:sz w:val="28"/>
+          <w:szCs w:val="28"/>
+        </w:rPr>
+        <w:t>. По существу</w:t>
+      </w:r>
+      <w:r>
+        <w:rPr>
+          <w:color w:val="000000"/>
+          <w:sz w:val="28"/>
+          <w:szCs w:val="28"/>
+        </w:rPr>
+        <w:t>,</w:t>
+      </w:r>
+      <w:r>
+        <w:rPr>
+          <w:color w:val="000000"/>
+          <w:sz w:val="28"/>
+          <w:szCs w:val="28"/>
+        </w:rPr>
+        <w:t xml:space="preserve"> </w:t>
+      </w:r>
+      <w:r>
+        <w:rPr>
+          <w:color w:val="000000"/>
+          <w:sz w:val="28"/>
+          <w:szCs w:val="28"/>
+        </w:rPr>
+        <w:t xml:space="preserve">любая современная страница в веб состоит из </w:t>
+      </w:r>
+      <w:r>
+        <w:rPr>
+          <w:i/>
+          <w:color w:val="000000"/>
+          <w:sz w:val="28"/>
+          <w:szCs w:val="28"/>
+        </w:rPr>
+        <w:t>html</w:t>
+      </w:r>
+      <w:r>
+        <w:rPr>
+          <w:color w:val="000000"/>
+          <w:sz w:val="28"/>
+          <w:szCs w:val="28"/>
+        </w:rPr>
+        <w:t xml:space="preserve"> </w:t>
+      </w:r>
+      <w:r>
+        <w:rPr>
+          <w:color w:val="000000"/>
+          <w:sz w:val="28"/>
+          <w:szCs w:val="28"/>
+        </w:rPr>
+        <w:t>страницы</w:t>
+      </w:r>
+      <w:r>
+        <w:rPr>
+          <w:color w:val="000000"/>
+          <w:sz w:val="28"/>
+          <w:szCs w:val="28"/>
+        </w:rPr>
+        <w:t xml:space="preserve">, </w:t>
+      </w:r>
+      <w:r>
+        <w:rPr>
+          <w:color w:val="000000"/>
+          <w:sz w:val="28"/>
+          <w:szCs w:val="28"/>
+        </w:rPr>
+        <w:t xml:space="preserve">набора стилей </w:t>
+      </w:r>
+      <w:r>
+        <w:rPr>
+          <w:i/>
+          <w:color w:val="000000"/>
+          <w:sz w:val="28"/>
+          <w:szCs w:val="28"/>
+          <w:lang w:val="en-US"/>
+        </w:rPr>
+        <w:t>css</w:t>
+      </w:r>
+      <w:r>
+        <w:rPr>
+          <w:color w:val="000000"/>
+          <w:sz w:val="28"/>
+          <w:szCs w:val="28"/>
+        </w:rPr>
+        <w:t xml:space="preserve">, </w:t>
+      </w:r>
+      <w:r>
+        <w:rPr>
+          <w:color w:val="000000"/>
+          <w:sz w:val="28"/>
+          <w:szCs w:val="28"/>
+        </w:rPr>
+        <w:t xml:space="preserve">а также динамическая составляющая </w:t>
+      </w:r>
+      <w:r>
+        <w:rPr>
+          <w:i/>
+          <w:color w:val="000000"/>
+          <w:sz w:val="28"/>
+          <w:szCs w:val="28"/>
+        </w:rPr>
+        <w:t>JavaScript</w:t>
+      </w:r>
+      <w:r>
+        <w:rPr>
+          <w:color w:val="000000"/>
+          <w:sz w:val="28"/>
+          <w:szCs w:val="28"/>
         </w:rPr>
         <w:t>.</w:t>
       </w:r>
@@ -4787,7 +5144,7 @@
           <w:sz w:val="28"/>
           <w:szCs w:val="28"/>
         </w:rPr>
-        <w:t xml:space="preserve">Прежде всего разберёмся с существующими технологиями </w:t>
+        <w:t xml:space="preserve">Основой любого приложения является </w:t>
       </w:r>
       <w:r>
         <w:rPr>
@@ -4797,7 +5154,7 @@
           <w:szCs w:val="28"/>
           <w:lang w:val="en-US"/>
         </w:rPr>
-        <w:t>front</w:t>
+        <w:t>html</w:t>
       </w:r>
       <w:r>
         <w:rPr>
@@ -4806,7 +5163,15 @@
           <w:sz w:val="28"/>
           <w:szCs w:val="28"/>
         </w:rPr>
-        <w:t>-</w:t>
+        <w:t xml:space="preserve"> </w:t>
+      </w:r>
+      <w:r>
+        <w:rPr>
+          <w:color w:val="000000"/>
+          <w:sz w:val="28"/>
+          <w:szCs w:val="28"/>
+        </w:rPr>
+        <w:t>(</w:t>
       </w:r>
       <w:r>
         <w:rPr>
@@ -4814,20 +5179,12 @@
           <w:color w:val="000000"/>
           <w:sz w:val="28"/>
           <w:szCs w:val="28"/>
-          <w:lang w:val="en-US"/>
-        </w:rPr>
-        <w:t>end</w:t>
-      </w:r>
-      <w:r>
-        <w:rPr>
-          <w:color w:val="000000"/>
-          <w:sz w:val="28"/>
-          <w:szCs w:val="28"/>
-        </w:rPr>
-        <w:t>. По существу</w:t>
-      </w:r>
-      <w:r>
-        <w:rPr>
+        </w:rPr>
+        <w:t>Hyper</w:t>
+      </w:r>
+      <w:r>
+        <w:rPr>
+          <w:i/>
           <w:color w:val="000000"/>
           <w:sz w:val="28"/>
           <w:szCs w:val="28"/>
@@ -4836,20 +5193,20 @@
       </w:r>
       <w:r>
         <w:rPr>
-          <w:color w:val="000000"/>
-          <w:sz w:val="28"/>
-          <w:szCs w:val="28"/>
-        </w:rPr>
-        <w:t xml:space="preserve">любая современная страница в веб состоит из </w:t>
-      </w:r>
-      <w:r>
-        <w:rPr>
           <w:i/>
           <w:color w:val="000000"/>
           <w:sz w:val="28"/>
           <w:szCs w:val="28"/>
         </w:rPr>
-        <w:t>html</w:t>
+        <w:t>Text Markup Language</w:t>
+      </w:r>
+      <w:r>
+        <w:rPr>
+          <w:color w:val="000000"/>
+          <w:sz w:val="28"/>
+          <w:szCs w:val="28"/>
+        </w:rPr>
+        <w:t>)</w:t>
       </w:r>
       <w:r>
         <w:rPr>
@@ -4865,23 +5222,47 @@
           <w:sz w:val="28"/>
           <w:szCs w:val="28"/>
         </w:rPr>
-        <w:t>страницы</w:t>
-      </w:r>
-      <w:r>
-        <w:rPr>
-          <w:color w:val="000000"/>
-          <w:sz w:val="28"/>
-          <w:szCs w:val="28"/>
-        </w:rPr>
-        <w:t xml:space="preserve">, </w:t>
-      </w:r>
-      <w:r>
-        <w:rPr>
-          <w:color w:val="000000"/>
-          <w:sz w:val="28"/>
-          <w:szCs w:val="28"/>
-        </w:rPr>
-        <w:t xml:space="preserve">набора стилей </w:t>
+        <w:t>[10]</w:t>
+      </w:r>
+      <w:r>
+        <w:rPr>
+          <w:color w:val="000000"/>
+          <w:sz w:val="28"/>
+          <w:szCs w:val="28"/>
+        </w:rPr>
+        <w:t xml:space="preserve"> – стандартизированный язык разметки</w:t>
+      </w:r>
+      <w:r>
+        <w:rPr>
+          <w:color w:val="000000"/>
+          <w:sz w:val="28"/>
+          <w:szCs w:val="28"/>
+        </w:rPr>
+        <w:t>. С момента своего появлен</w:t>
+      </w:r>
+      <w:r>
+        <w:rPr>
+          <w:color w:val="000000"/>
+          <w:sz w:val="28"/>
+          <w:szCs w:val="28"/>
+        </w:rPr>
+        <w:t>ия данная технология не переживала</w:t>
+      </w:r>
+      <w:r>
+        <w:rPr>
+          <w:color w:val="000000"/>
+          <w:sz w:val="28"/>
+          <w:szCs w:val="28"/>
+        </w:rPr>
+        <w:t xml:space="preserve"> революционных изменений. С те</w:t>
+      </w:r>
+      <w:r>
+        <w:rPr>
+          <w:color w:val="000000"/>
+          <w:sz w:val="28"/>
+          <w:szCs w:val="28"/>
+        </w:rPr>
+        <w:t xml:space="preserve">чением времени одни элементы(теги) появлялись другие исчезали, в связи с неэффективностью. Так расширение возможностей </w:t>
       </w:r>
       <w:r>
         <w:rPr>
@@ -4891,23 +5272,23 @@
           <w:szCs w:val="28"/>
           <w:lang w:val="en-US"/>
         </w:rPr>
-        <w:t>css</w:t>
-      </w:r>
-      <w:r>
-        <w:rPr>
-          <w:color w:val="000000"/>
-          <w:sz w:val="28"/>
-          <w:szCs w:val="28"/>
-        </w:rPr>
-        <w:t xml:space="preserve">, </w:t>
-      </w:r>
-      <w:r>
-        <w:rPr>
-          <w:color w:val="000000"/>
-          <w:sz w:val="28"/>
-          <w:szCs w:val="28"/>
-        </w:rPr>
-        <w:t xml:space="preserve">а также динамическая составляющая </w:t>
+        <w:t>CSS</w:t>
+      </w:r>
+      <w:r>
+        <w:rPr>
+          <w:color w:val="000000"/>
+          <w:sz w:val="28"/>
+          <w:szCs w:val="28"/>
+        </w:rPr>
+        <w:t xml:space="preserve"> </w:t>
+      </w:r>
+      <w:r>
+        <w:rPr>
+          <w:color w:val="000000"/>
+          <w:sz w:val="28"/>
+          <w:szCs w:val="28"/>
+        </w:rPr>
+        <w:t xml:space="preserve">привело к устареванию тега </w:t>
       </w:r>
       <w:r>
         <w:rPr>
@@ -4915,16 +5296,57 @@
           <w:color w:val="000000"/>
           <w:sz w:val="28"/>
           <w:szCs w:val="28"/>
-        </w:rPr>
-        <w:t>JavaScript</w:t>
-      </w:r>
-      <w:r>
-        <w:rPr>
-          <w:color w:val="000000"/>
-          <w:sz w:val="28"/>
-          <w:szCs w:val="28"/>
-        </w:rPr>
-        <w:t>.</w:t>
+          <w:lang w:val="en-US"/>
+        </w:rPr>
+        <w:t>font</w:t>
+      </w:r>
+      <w:r>
+        <w:rPr>
+          <w:color w:val="000000"/>
+          <w:sz w:val="28"/>
+          <w:szCs w:val="28"/>
+        </w:rPr>
+        <w:t>,</w:t>
+      </w:r>
+      <w:r>
+        <w:rPr>
+          <w:color w:val="000000"/>
+          <w:sz w:val="28"/>
+          <w:szCs w:val="28"/>
+        </w:rPr>
+        <w:t xml:space="preserve"> </w:t>
+      </w:r>
+      <w:r>
+        <w:rPr>
+          <w:color w:val="000000"/>
+          <w:sz w:val="28"/>
+          <w:szCs w:val="28"/>
+        </w:rPr>
+        <w:t>необходимого для стилизации текста</w:t>
+      </w:r>
+      <w:r>
+        <w:rPr>
+          <w:color w:val="000000"/>
+          <w:sz w:val="28"/>
+          <w:szCs w:val="28"/>
+        </w:rPr>
+        <w:t xml:space="preserve">. </w:t>
+      </w:r>
+      <w:r>
+        <w:rPr>
+          <w:color w:val="000000"/>
+          <w:sz w:val="28"/>
+          <w:szCs w:val="28"/>
+        </w:rPr>
+        <w:t xml:space="preserve">На момент написания этой работы </w:t>
+      </w:r>
+      <w:r>
+        <w:rPr>
+          <w:color w:val="000000"/>
+          <w:sz w:val="28"/>
+          <w:szCs w:val="28"/>
+        </w:rPr>
+        <w:t>пятый стандарт являлся основным, также велась разработка шестого стандарта.</w:t>
       </w:r>
     </w:p>
     <w:p>
@@ -4943,21 +5365,18 @@
           <w:sz w:val="28"/>
           <w:szCs w:val="28"/>
         </w:rPr>
-        <w:t xml:space="preserve">Основой любого приложения является </w:t>
-      </w:r>
-      <w:r>
-        <w:rPr>
-          <w:i/>
-          <w:color w:val="000000"/>
-          <w:sz w:val="28"/>
-          <w:szCs w:val="28"/>
-          <w:lang w:val="en-US"/>
-        </w:rPr>
-        <w:t>html</w:t>
-      </w:r>
-      <w:r>
-        <w:rPr>
-          <w:i/>
+        <w:t>Основным нововведением пято</w:t>
+      </w:r>
+      <w:r>
+        <w:rPr>
+          <w:color w:val="000000"/>
+          <w:sz w:val="28"/>
+          <w:szCs w:val="28"/>
+        </w:rPr>
+        <w:t>го стандарта являлись семантические контейнеры. Благодаря им структуру веб документа можно разбить на логические единицы по их назначению</w:t>
+      </w:r>
+      <w:r>
+        <w:rPr>
           <w:color w:val="000000"/>
           <w:sz w:val="28"/>
           <w:szCs w:val="28"/>
@@ -4970,134 +5389,23 @@
           <w:sz w:val="28"/>
           <w:szCs w:val="28"/>
         </w:rPr>
-        <w:t>(</w:t>
-      </w:r>
-      <w:r>
-        <w:rPr>
-          <w:i/>
-          <w:color w:val="000000"/>
-          <w:sz w:val="28"/>
-          <w:szCs w:val="28"/>
-        </w:rPr>
-        <w:t>Hyper</w:t>
-      </w:r>
-      <w:r>
-        <w:rPr>
-          <w:i/>
-          <w:color w:val="000000"/>
-          <w:sz w:val="28"/>
-          <w:szCs w:val="28"/>
-        </w:rPr>
-        <w:t xml:space="preserve"> </w:t>
-      </w:r>
-      <w:r>
-        <w:rPr>
-          <w:i/>
-          <w:color w:val="000000"/>
-          <w:sz w:val="28"/>
-          <w:szCs w:val="28"/>
-        </w:rPr>
-        <w:t>Text Markup Language</w:t>
-      </w:r>
-      <w:r>
-        <w:rPr>
-          <w:color w:val="000000"/>
-          <w:sz w:val="28"/>
-          <w:szCs w:val="28"/>
-        </w:rPr>
-        <w:t>)</w:t>
-      </w:r>
-      <w:r>
-        <w:rPr>
-          <w:color w:val="000000"/>
-          <w:sz w:val="28"/>
-          <w:szCs w:val="28"/>
-        </w:rPr>
-        <w:t xml:space="preserve"> </w:t>
-      </w:r>
-      <w:r>
-        <w:rPr>
-          <w:color w:val="000000"/>
-          <w:sz w:val="28"/>
-          <w:szCs w:val="28"/>
-        </w:rPr>
-        <w:t>[10]</w:t>
-      </w:r>
-      <w:r>
-        <w:rPr>
-          <w:color w:val="000000"/>
-          <w:sz w:val="28"/>
-          <w:szCs w:val="28"/>
-        </w:rPr>
-        <w:t xml:space="preserve"> – стандартизированный язык разметки</w:t>
-      </w:r>
-      <w:r>
-        <w:rPr>
-          <w:color w:val="000000"/>
-          <w:sz w:val="28"/>
-          <w:szCs w:val="28"/>
-        </w:rPr>
-        <w:t>. С момента своего появлен</w:t>
-      </w:r>
-      <w:r>
-        <w:rPr>
-          <w:color w:val="000000"/>
-          <w:sz w:val="28"/>
-          <w:szCs w:val="28"/>
-        </w:rPr>
-        <w:t>ия данная технология не переживала</w:t>
-      </w:r>
-      <w:r>
-        <w:rPr>
-          <w:color w:val="000000"/>
-          <w:sz w:val="28"/>
-          <w:szCs w:val="28"/>
-        </w:rPr>
-        <w:t xml:space="preserve"> революционных изменений. С те</w:t>
-      </w:r>
-      <w:r>
-        <w:rPr>
-          <w:color w:val="000000"/>
-          <w:sz w:val="28"/>
-          <w:szCs w:val="28"/>
-        </w:rPr>
-        <w:t xml:space="preserve">чением времени одни элементы(теги) появлялись другие исчезали, в связи с неэффективностью. Так расширение возможностей </w:t>
-      </w:r>
-      <w:r>
-        <w:rPr>
-          <w:i/>
-          <w:color w:val="000000"/>
-          <w:sz w:val="28"/>
-          <w:szCs w:val="28"/>
-          <w:lang w:val="en-US"/>
-        </w:rPr>
-        <w:t>CSS</w:t>
-      </w:r>
-      <w:r>
-        <w:rPr>
-          <w:color w:val="000000"/>
-          <w:sz w:val="28"/>
-          <w:szCs w:val="28"/>
-        </w:rPr>
-        <w:t xml:space="preserve"> </w:t>
-      </w:r>
-      <w:r>
-        <w:rPr>
-          <w:color w:val="000000"/>
-          <w:sz w:val="28"/>
-          <w:szCs w:val="28"/>
-        </w:rPr>
-        <w:t xml:space="preserve">привело к устареванию тега </w:t>
-      </w:r>
-      <w:r>
-        <w:rPr>
-          <w:i/>
-          <w:color w:val="000000"/>
-          <w:sz w:val="28"/>
-          <w:szCs w:val="28"/>
-          <w:lang w:val="en-US"/>
-        </w:rPr>
-        <w:t>font</w:t>
+        <w:t>[11]</w:t>
+      </w:r>
+      <w:r>
+        <w:rPr>
+          <w:color w:val="000000"/>
+          <w:sz w:val="28"/>
+          <w:szCs w:val="28"/>
+        </w:rPr>
+        <w:t>. Данная возможность является полезной для различных технологий. Так поисковик может определить при анализе документа важные части и второстепенные, это так же касается устройств для людей с ограниченными возможностями и не только.</w:t>
+      </w:r>
+      <w:r>
+        <w:rPr>
+          <w:color w:val="000000"/>
+          <w:sz w:val="28"/>
+          <w:szCs w:val="28"/>
+        </w:rPr>
+        <w:t xml:space="preserve"> Кроме того</w:t>
       </w:r>
       <w:r>
         <w:rPr>
@@ -5113,98 +5421,7 @@
           <w:sz w:val="28"/>
           <w:szCs w:val="28"/>
         </w:rPr>
-        <w:t xml:space="preserve"> </w:t>
-      </w:r>
-      <w:r>
-        <w:rPr>
-          <w:color w:val="000000"/>
-          <w:sz w:val="28"/>
-          <w:szCs w:val="28"/>
-        </w:rPr>
-        <w:t>необходимого для стилизации текста</w:t>
-      </w:r>
-      <w:r>
-        <w:rPr>
-          <w:color w:val="000000"/>
-          <w:sz w:val="28"/>
-          <w:szCs w:val="28"/>
-        </w:rPr>
-        <w:t xml:space="preserve">. </w:t>
-      </w:r>
-      <w:r>
-        <w:rPr>
-          <w:color w:val="000000"/>
-          <w:sz w:val="28"/>
-          <w:szCs w:val="28"/>
-        </w:rPr>
-        <w:t xml:space="preserve">На момент написания этой работы </w:t>
-      </w:r>
-      <w:r>
-        <w:rPr>
-          <w:color w:val="000000"/>
-          <w:sz w:val="28"/>
-          <w:szCs w:val="28"/>
-        </w:rPr>
-        <w:t>пятый стандарт являлся основным, также велась разработка шестого стандарта.</w:t>
-      </w:r>
-    </w:p>
-    <w:p>
-      <w:pPr>
-        <w:ind w:firstLine="709"/>
-        <w:jc w:val="both"/>
-        <w:rPr>
-          <w:color w:val="000000"/>
-          <w:sz w:val="28"/>
-          <w:szCs w:val="28"/>
-        </w:rPr>
-      </w:pPr>
-      <w:r>
-        <w:rPr>
-          <w:color w:val="000000"/>
-          <w:sz w:val="28"/>
-          <w:szCs w:val="28"/>
-        </w:rPr>
-        <w:t>Основным нововведением пято</w:t>
-      </w:r>
-      <w:r>
-        <w:rPr>
-          <w:color w:val="000000"/>
-          <w:sz w:val="28"/>
-          <w:szCs w:val="28"/>
-        </w:rPr>
-        <w:t>го стандарта являлись семантические контейнеры. Благодаря им структуру веб документа можно разбить на логические единицы по их назначению</w:t>
-      </w:r>
-      <w:r>
-        <w:rPr>
-          <w:color w:val="000000"/>
-          <w:sz w:val="28"/>
-          <w:szCs w:val="28"/>
-        </w:rPr>
-        <w:t xml:space="preserve"> </w:t>
-      </w:r>
-      <w:r>
-        <w:rPr>
-          <w:color w:val="000000"/>
-          <w:sz w:val="28"/>
-          <w:szCs w:val="28"/>
-        </w:rPr>
-        <w:t>[11]</w:t>
-      </w:r>
-      <w:r>
-        <w:rPr>
-          <w:color w:val="000000"/>
-          <w:sz w:val="28"/>
-          <w:szCs w:val="28"/>
-        </w:rPr>
-        <w:t>. Данная возможность является полезной для различных технологий. Так поисковик может определить при анализе документа важные части и второстепенные, это так же касается устройств для людей с ограниченными возможностями и не только.</w:t>
-      </w:r>
-      <w:r>
-        <w:rPr>
-          <w:color w:val="000000"/>
-          <w:sz w:val="28"/>
-          <w:szCs w:val="28"/>
-        </w:rPr>
-        <w:t xml:space="preserve"> Кроме того были расширены возможности создания элементов управления.</w:t>
+        <w:t xml:space="preserve"> были расширены возможности создания элементов управления.</w:t>
       </w:r>
     </w:p>
     <w:p>
@@ -5801,7 +6018,7 @@
           <w:sz w:val="28"/>
           <w:szCs w:val="28"/>
         </w:rPr>
-        <w:t xml:space="preserve">, а так же добавляет возможности добавления анимации без использования </w:t>
+        <w:t xml:space="preserve">, а также добавляет возможности добавления анимации без использования </w:t>
       </w:r>
       <w:r>
         <w:rPr>
@@ -6022,7 +6239,7 @@
           <w:sz w:val="28"/>
           <w:szCs w:val="28"/>
         </w:rPr>
-        <w:t xml:space="preserve"> заключается в сложной системе блочной-верстки. Из-за сложности системы для решения не тривиальных задач необходим более высокий уровень знаний, а так же внимательность разработчика. С целью упрощения блочной верстки предложены две технологии </w:t>
+        <w:t xml:space="preserve"> заключается в сложной системе блочной-верстки. Из-за сложности системы для решения не тривиальных задач необходим более высокий уровень знаний, а также внимательность разработчика. С целью упрощения блочной верстки предложены две технологии </w:t>
       </w:r>
       <w:r>
         <w:rPr>
@@ -6253,6 +6470,7 @@
           <w:sz w:val="28"/>
           <w:szCs w:val="28"/>
         </w:rPr>
+        <w:lastRenderedPageBreak/>
         <w:t xml:space="preserve">Однако основой современного веб приложения является </w:t>
       </w:r>
       <w:r>
@@ -6449,7 +6667,23 @@
           <w:sz w:val="28"/>
           <w:szCs w:val="28"/>
         </w:rPr>
-        <w:t>предоставляемых средств делает язык гибким и позволяет осуществить быстрый переход с других языков программирования. Так же следует отметить что стандарт постоянно расширяют добавлением новых возможностей. Можно сказать что данный язык постоянно совершенствуется и впитывает наиболее удачные идеи</w:t>
+        <w:t>предоставляемых средств делает язык гибким и позволяет осуществить быстрый переход с других языков программирования. Так же следует отметить что стандарт постоянно расширяют добавлением новых возможностей. Можно сказать</w:t>
+      </w:r>
+      <w:r>
+        <w:rPr>
+          <w:color w:val="000000"/>
+          <w:sz w:val="28"/>
+          <w:szCs w:val="28"/>
+        </w:rPr>
+        <w:t>,</w:t>
+      </w:r>
+      <w:r>
+        <w:rPr>
+          <w:color w:val="000000"/>
+          <w:sz w:val="28"/>
+          <w:szCs w:val="28"/>
+        </w:rPr>
+        <w:t xml:space="preserve"> что данный язык постоянно совершенствуется и впитывает наиболее удачные идеи</w:t>
       </w:r>
       <w:r>
         <w:rPr>
@@ -6809,9 +7043,8 @@
           <w:color w:val="000000"/>
           <w:sz w:val="28"/>
           <w:szCs w:val="28"/>
-          <w:lang w:val="en-US"/>
-        </w:rPr>
-        <w:t>;</w:t>
+        </w:rPr>
+        <w:t>.</w:t>
       </w:r>
     </w:p>
     <w:p>
@@ -6931,7 +7164,7 @@
           <w:sz w:val="28"/>
           <w:szCs w:val="28"/>
         </w:rPr>
-        <w:t>;</w:t>
+        <w:t>.</w:t>
       </w:r>
     </w:p>
     <w:p>
@@ -7070,34 +7303,42 @@
           <w:sz w:val="28"/>
           <w:szCs w:val="28"/>
         </w:rPr>
+        <w:t xml:space="preserve">Ядро представляет собой основу для построения скриптового языка </w:t>
+      </w:r>
+      <w:r>
+        <w:rPr>
+          <w:color w:val="000000"/>
+          <w:sz w:val="28"/>
+          <w:szCs w:val="28"/>
+        </w:rPr>
+        <w:t>(</w:t>
+      </w:r>
+      <w:r>
+        <w:rPr>
+          <w:i/>
+          <w:color w:val="000000"/>
+          <w:sz w:val="28"/>
+          <w:szCs w:val="28"/>
+          <w:lang w:val="en-US"/>
+        </w:rPr>
+        <w:t>ECMAScript</w:t>
+      </w:r>
+      <w:r>
+        <w:rPr>
+          <w:color w:val="000000"/>
+          <w:sz w:val="28"/>
+          <w:szCs w:val="28"/>
+        </w:rPr>
+        <w:t xml:space="preserve">). Описывает типы данных, инструкции, ключевые слова, операторы, </w:t>
+      </w:r>
+      <w:r>
+        <w:rPr>
+          <w:color w:val="000000"/>
+          <w:sz w:val="28"/>
+          <w:szCs w:val="28"/>
+        </w:rPr>
         <w:lastRenderedPageBreak/>
-        <w:t xml:space="preserve">Ядро представляет собой основу для построения скриптового языка </w:t>
-      </w:r>
-      <w:r>
-        <w:rPr>
-          <w:color w:val="000000"/>
-          <w:sz w:val="28"/>
-          <w:szCs w:val="28"/>
-        </w:rPr>
-        <w:t>(</w:t>
-      </w:r>
-      <w:r>
-        <w:rPr>
-          <w:i/>
-          <w:color w:val="000000"/>
-          <w:sz w:val="28"/>
-          <w:szCs w:val="28"/>
-          <w:lang w:val="en-US"/>
-        </w:rPr>
-        <w:t>ECMAScript</w:t>
-      </w:r>
-      <w:r>
-        <w:rPr>
-          <w:color w:val="000000"/>
-          <w:sz w:val="28"/>
-          <w:szCs w:val="28"/>
-        </w:rPr>
-        <w:t>). Описывает типы данных, инструкции, ключевые слова, операторы, объекты, регулярные выражения, не ограничивая возможности расширения функ</w:t>
+        <w:t>объекты, регулярные выражения, не ограничивая возможности расширения функ</w:t>
       </w:r>
       <w:r>
         <w:rPr>
@@ -7912,7 +8153,6 @@
           <w:sz w:val="28"/>
           <w:szCs w:val="28"/>
         </w:rPr>
-        <w:lastRenderedPageBreak/>
         <w:t>б</w:t>
       </w:r>
       <w:r>
@@ -7995,6 +8235,7 @@
           <w:sz w:val="28"/>
           <w:szCs w:val="28"/>
         </w:rPr>
+        <w:lastRenderedPageBreak/>
         <w:t>б</w:t>
       </w:r>
       <w:r>
@@ -8090,7 +8331,23 @@
           <w:sz w:val="28"/>
           <w:szCs w:val="28"/>
         </w:rPr>
-        <w:t xml:space="preserve"> и позволяющие автоматизировать часть работ связанных с управлением пользовательским интерфейсом</w:t>
+        <w:t xml:space="preserve"> и позволяющие автоматизировать часть работ</w:t>
+      </w:r>
+      <w:r>
+        <w:rPr>
+          <w:color w:val="000000"/>
+          <w:sz w:val="28"/>
+          <w:szCs w:val="28"/>
+        </w:rPr>
+        <w:t>,</w:t>
+      </w:r>
+      <w:r>
+        <w:rPr>
+          <w:color w:val="000000"/>
+          <w:sz w:val="28"/>
+          <w:szCs w:val="28"/>
+        </w:rPr>
+        <w:t xml:space="preserve"> связанных с управлением пользовательским интерфейсом</w:t>
       </w:r>
       <w:r>
         <w:rPr>
@@ -8624,7 +8881,7 @@
           <w:sz w:val="28"/>
           <w:szCs w:val="28"/>
         </w:rPr>
-        <w:t>), а так же добавляет многие инструменты характерные для объектно-ориентированных технологий.</w:t>
+        <w:t>), а также добавляет многие инструменты характерные для объектно-ориентированных технологий.</w:t>
       </w:r>
     </w:p>
     <w:p>
@@ -8903,13 +9160,15 @@
         </w:rPr>
         <w:t>end</w:t>
       </w:r>
-      <w:r>
-        <w:rPr>
-          <w:sz w:val="32"/>
-          <w:szCs w:val="32"/>
-        </w:rPr>
-        <w:t>.</w:t>
-      </w:r>
+      <w:del w:id="4" w:author="GIB" w:date="2018-01-11T06:23:00Z">
+        <w:r>
+          <w:rPr>
+            <w:sz w:val="32"/>
+            <w:szCs w:val="32"/>
+          </w:rPr>
+          <w:delText>.</w:delText>
+        </w:r>
+      </w:del>
     </w:p>
     <w:p>
       <w:pPr>
@@ -9567,14 +9826,14 @@
         <w:rPr>
           <w:sz w:val="28"/>
         </w:rPr>
-        <w:t xml:space="preserve">Данная технология представляет собою набор инструментов для создания сайтов и веб </w:t>
+        <w:t>Данная техно</w:t>
       </w:r>
       <w:r>
         <w:rPr>
           <w:sz w:val="28"/>
         </w:rPr>
         <w:lastRenderedPageBreak/>
-        <w:t>приложений.</w:t>
+        <w:t>логия представляет собою набор инструментов для создания сайтов и веб приложений.</w:t>
       </w:r>
       <w:r>
         <w:rPr>
@@ -10429,8 +10688,11 @@
       <w:pPr>
         <w:numPr>
           <w:ilvl w:val="0"/>
-          <w:numId w:val="39"/>
+          <w:numId w:val="44"/>
         </w:numPr>
+        <w:tabs>
+          <w:tab w:val="left" w:pos="1134"/>
+        </w:tabs>
         <w:ind w:left="0" w:firstLine="709"/>
         <w:jc w:val="both"/>
         <w:rPr>
@@ -10476,8 +10738,11 @@
       <w:pPr>
         <w:numPr>
           <w:ilvl w:val="0"/>
-          <w:numId w:val="39"/>
+          <w:numId w:val="44"/>
         </w:numPr>
+        <w:tabs>
+          <w:tab w:val="left" w:pos="1134"/>
+        </w:tabs>
         <w:ind w:left="0" w:firstLine="709"/>
         <w:jc w:val="both"/>
         <w:rPr>
@@ -10507,8 +10772,11 @@
       <w:pPr>
         <w:numPr>
           <w:ilvl w:val="0"/>
-          <w:numId w:val="39"/>
+          <w:numId w:val="44"/>
         </w:numPr>
+        <w:tabs>
+          <w:tab w:val="left" w:pos="1134"/>
+        </w:tabs>
         <w:ind w:left="0" w:firstLine="709"/>
         <w:jc w:val="both"/>
         <w:rPr>
@@ -10538,8 +10806,11 @@
       <w:pPr>
         <w:numPr>
           <w:ilvl w:val="0"/>
-          <w:numId w:val="39"/>
+          <w:numId w:val="44"/>
         </w:numPr>
+        <w:tabs>
+          <w:tab w:val="left" w:pos="1134"/>
+        </w:tabs>
         <w:ind w:left="0" w:firstLine="709"/>
         <w:jc w:val="both"/>
         <w:rPr>
@@ -10569,8 +10840,11 @@
       <w:pPr>
         <w:numPr>
           <w:ilvl w:val="0"/>
-          <w:numId w:val="39"/>
+          <w:numId w:val="44"/>
         </w:numPr>
+        <w:tabs>
+          <w:tab w:val="left" w:pos="1134"/>
+        </w:tabs>
         <w:ind w:left="0" w:firstLine="709"/>
         <w:jc w:val="both"/>
         <w:rPr>
@@ -10604,8 +10878,16 @@
           <w:szCs w:val="28"/>
           <w:lang w:eastAsia="en-US"/>
         </w:rPr>
+        <w:t>Недостатки библиотеки заключены в ограниченных возможностях стилевого оформления приложения, а также в больших размерах самой библиотеки, что де</w:t>
+      </w:r>
+      <w:r>
+        <w:rPr>
+          <w:sz w:val="28"/>
+          <w:szCs w:val="28"/>
+          <w:lang w:eastAsia="en-US"/>
+        </w:rPr>
         <w:lastRenderedPageBreak/>
-        <w:t xml:space="preserve">Недостатки библиотеки заключены в ограниченных возможностях стилевого оформления приложения, а так же в больших размерах самой библиотеки, что делает её не эффективной при создании малых проектов. Так же не мало важным недостатком является лицензия, она позволяет использовать библиотеку только на </w:t>
+        <w:t xml:space="preserve">лает её не эффективной при создании малых проектов. Так же не мало важным недостатком является лицензия, она позволяет использовать библиотеку только на </w:t>
       </w:r>
       <w:r>
         <w:rPr>
@@ -10870,13 +11152,6 @@
         </w:rPr>
         <w:t>js</w:t>
       </w:r>
-      <w:r>
-        <w:rPr>
-          <w:sz w:val="32"/>
-          <w:szCs w:val="32"/>
-        </w:rPr>
-        <w:t>.</w:t>
-      </w:r>
     </w:p>
     <w:p>
       <w:pPr>
@@ -11048,6 +11323,254 @@
         </w:rPr>
         <w:t>.</w:t>
       </w:r>
+      <w:r>
+        <w:rPr>
+          <w:sz w:val="28"/>
+          <w:szCs w:val="28"/>
+          <w:lang w:eastAsia="en-US"/>
+        </w:rPr>
+        <w:t xml:space="preserve"> </w:t>
+      </w:r>
+      <w:r>
+        <w:rPr>
+          <w:sz w:val="28"/>
+          <w:szCs w:val="28"/>
+          <w:lang w:eastAsia="en-US"/>
+        </w:rPr>
+        <w:t xml:space="preserve">Основным преимуществом данной библиотеки являлось возможность создания веб-интерфейсов быстро, с использованием читаемого и понятного кода. Одной из ключевых особенностей языка является возможность написания динамического создания </w:t>
+      </w:r>
+      <w:r>
+        <w:rPr>
+          <w:i/>
+          <w:sz w:val="28"/>
+          <w:szCs w:val="28"/>
+          <w:lang w:val="en-US" w:eastAsia="en-US"/>
+        </w:rPr>
+        <w:t>html</w:t>
+      </w:r>
+      <w:r>
+        <w:rPr>
+          <w:sz w:val="28"/>
+          <w:szCs w:val="28"/>
+          <w:lang w:eastAsia="en-US"/>
+        </w:rPr>
+        <w:t xml:space="preserve">-узлов в приближенном к </w:t>
+      </w:r>
+      <w:r>
+        <w:rPr>
+          <w:i/>
+          <w:sz w:val="28"/>
+          <w:szCs w:val="28"/>
+          <w:lang w:val="en-US" w:eastAsia="en-US"/>
+        </w:rPr>
+        <w:t>HTML</w:t>
+      </w:r>
+      <w:r>
+        <w:rPr>
+          <w:sz w:val="28"/>
+          <w:szCs w:val="28"/>
+          <w:lang w:eastAsia="en-US"/>
+        </w:rPr>
+        <w:t xml:space="preserve"> </w:t>
+      </w:r>
+      <w:r>
+        <w:rPr>
+          <w:sz w:val="28"/>
+          <w:szCs w:val="28"/>
+          <w:lang w:eastAsia="en-US"/>
+        </w:rPr>
+        <w:t xml:space="preserve">виде с использованием так называемого </w:t>
+      </w:r>
+      <w:r>
+        <w:rPr>
+          <w:i/>
+          <w:sz w:val="28"/>
+          <w:szCs w:val="28"/>
+          <w:lang w:val="en-US" w:eastAsia="en-US"/>
+        </w:rPr>
+        <w:t>JSX</w:t>
+      </w:r>
+      <w:r>
+        <w:rPr>
+          <w:i/>
+          <w:sz w:val="28"/>
+          <w:szCs w:val="28"/>
+          <w:lang w:eastAsia="en-US"/>
+        </w:rPr>
+        <w:t xml:space="preserve"> </w:t>
+      </w:r>
+      <w:r>
+        <w:rPr>
+          <w:sz w:val="28"/>
+          <w:szCs w:val="28"/>
+          <w:lang w:eastAsia="en-US"/>
+        </w:rPr>
+        <w:t>(</w:t>
+      </w:r>
+      <w:r>
+        <w:rPr>
+          <w:i/>
+          <w:sz w:val="28"/>
+          <w:szCs w:val="28"/>
+          <w:lang w:eastAsia="en-US"/>
+        </w:rPr>
+        <w:t>JavaScript Syntax eXtension</w:t>
+      </w:r>
+      <w:r>
+        <w:rPr>
+          <w:sz w:val="28"/>
+          <w:szCs w:val="28"/>
+          <w:lang w:eastAsia="en-US"/>
+        </w:rPr>
+        <w:t>)</w:t>
+      </w:r>
+      <w:r>
+        <w:rPr>
+          <w:sz w:val="28"/>
+          <w:szCs w:val="28"/>
+          <w:lang w:eastAsia="en-US"/>
+        </w:rPr>
+        <w:t xml:space="preserve">, расширения стандартного </w:t>
+      </w:r>
+      <w:r>
+        <w:rPr>
+          <w:i/>
+          <w:sz w:val="28"/>
+          <w:szCs w:val="28"/>
+          <w:lang w:val="en-US" w:eastAsia="en-US"/>
+        </w:rPr>
+        <w:t>JS</w:t>
+      </w:r>
+      <w:r>
+        <w:rPr>
+          <w:sz w:val="28"/>
+          <w:szCs w:val="28"/>
+          <w:lang w:eastAsia="en-US"/>
+        </w:rPr>
+        <w:t xml:space="preserve"> для динамического создания элементов</w:t>
+      </w:r>
+      <w:r>
+        <w:rPr>
+          <w:sz w:val="28"/>
+          <w:szCs w:val="28"/>
+          <w:lang w:eastAsia="en-US"/>
+        </w:rPr>
+        <w:t xml:space="preserve">. </w:t>
+      </w:r>
+      <w:r>
+        <w:rPr>
+          <w:sz w:val="28"/>
+          <w:szCs w:val="28"/>
+          <w:lang w:eastAsia="en-US"/>
+        </w:rPr>
+        <w:t xml:space="preserve">На Рисунке 4.1 приведен пример синтаксиса </w:t>
+      </w:r>
+      <w:r>
+        <w:rPr>
+          <w:sz w:val="28"/>
+          <w:szCs w:val="28"/>
+          <w:lang w:val="en-US" w:eastAsia="en-US"/>
+        </w:rPr>
+        <w:t>c</w:t>
+      </w:r>
+      <w:r>
+        <w:rPr>
+          <w:sz w:val="28"/>
+          <w:szCs w:val="28"/>
+          <w:lang w:eastAsia="en-US"/>
+        </w:rPr>
+        <w:t xml:space="preserve"> </w:t>
+      </w:r>
+      <w:r>
+        <w:rPr>
+          <w:sz w:val="28"/>
+          <w:szCs w:val="28"/>
+          <w:lang w:eastAsia="en-US"/>
+        </w:rPr>
+        <w:t xml:space="preserve">использованием </w:t>
+      </w:r>
+      <w:r>
+        <w:rPr>
+          <w:i/>
+          <w:sz w:val="28"/>
+          <w:szCs w:val="28"/>
+          <w:lang w:val="en-US" w:eastAsia="en-US"/>
+        </w:rPr>
+        <w:t>JSX</w:t>
+      </w:r>
+      <w:r>
+        <w:rPr>
+          <w:sz w:val="28"/>
+          <w:szCs w:val="28"/>
+          <w:lang w:eastAsia="en-US"/>
+        </w:rPr>
+        <w:t xml:space="preserve">, </w:t>
+      </w:r>
+      <w:r>
+        <w:rPr>
+          <w:sz w:val="28"/>
+          <w:szCs w:val="28"/>
+          <w:lang w:eastAsia="en-US"/>
+        </w:rPr>
+        <w:t>а на рисунке 4.2 без</w:t>
+      </w:r>
+      <w:r>
+        <w:rPr>
+          <w:sz w:val="28"/>
+          <w:szCs w:val="28"/>
+          <w:lang w:eastAsia="en-US"/>
+        </w:rPr>
+        <w:t xml:space="preserve"> [</w:t>
+      </w:r>
+      <w:r>
+        <w:rPr>
+          <w:sz w:val="28"/>
+          <w:szCs w:val="28"/>
+          <w:lang w:eastAsia="en-US"/>
+        </w:rPr>
+        <w:t>57</w:t>
+      </w:r>
+      <w:r>
+        <w:rPr>
+          <w:sz w:val="28"/>
+          <w:szCs w:val="28"/>
+          <w:lang w:eastAsia="en-US"/>
+        </w:rPr>
+        <w:t>]</w:t>
+      </w:r>
+      <w:r>
+        <w:rPr>
+          <w:sz w:val="28"/>
+          <w:szCs w:val="28"/>
+          <w:lang w:eastAsia="en-US"/>
+        </w:rPr>
+        <w:t xml:space="preserve">. Как видно из представленных скриптов </w:t>
+      </w:r>
+      <w:r>
+        <w:rPr>
+          <w:i/>
+          <w:sz w:val="28"/>
+          <w:szCs w:val="28"/>
+          <w:lang w:val="en-US" w:eastAsia="en-US"/>
+        </w:rPr>
+        <w:t>JSX</w:t>
+      </w:r>
+      <w:r>
+        <w:rPr>
+          <w:sz w:val="28"/>
+          <w:szCs w:val="28"/>
+          <w:lang w:eastAsia="en-US"/>
+        </w:rPr>
+        <w:t xml:space="preserve"> </w:t>
+      </w:r>
+      <w:r>
+        <w:rPr>
+          <w:sz w:val="28"/>
+          <w:szCs w:val="28"/>
+          <w:lang w:eastAsia="en-US"/>
+        </w:rPr>
+        <w:t>делает код более понятным и читаемым для разработчика, однако требуется предварительная компиляция перед использованием.</w:t>
+      </w:r>
     </w:p>
     <w:p>
       <w:pPr>
@@ -11186,6 +11709,41 @@
     </w:p>
     <w:p>
       <w:pPr>
+        <w:jc w:val="center"/>
+        <w:rPr>
+          <w:sz w:val="28"/>
+          <w:szCs w:val="28"/>
+          <w:lang w:eastAsia="en-US"/>
+        </w:rPr>
+      </w:pPr>
+      <w:r>
+        <w:rPr>
+          <w:sz w:val="28"/>
+          <w:szCs w:val="28"/>
+          <w:lang w:eastAsia="en-US"/>
+        </w:rPr>
+        <w:t>Рисунок 4</w:t>
+      </w:r>
+      <w:r>
+        <w:rPr>
+          <w:sz w:val="28"/>
+          <w:szCs w:val="28"/>
+          <w:lang w:eastAsia="en-US"/>
+        </w:rPr>
+        <w:t xml:space="preserve">.1 – Синтаксис описания простого компонента с использованием </w:t>
+      </w:r>
+      <w:r>
+        <w:rPr>
+          <w:i/>
+          <w:sz w:val="28"/>
+          <w:szCs w:val="28"/>
+          <w:lang w:val="en-US" w:eastAsia="en-US"/>
+        </w:rPr>
+        <w:t>JSX</w:t>
+      </w:r>
+    </w:p>
+    <w:p>
+      <w:pPr>
         <w:ind w:firstLine="709"/>
         <w:jc w:val="both"/>
         <w:rPr>
@@ -11197,6 +11755,108 @@
     </w:p>
     <w:p>
       <w:pPr>
+        <w:ind w:firstLine="1701"/>
+        <w:jc w:val="both"/>
+        <w:rPr>
+          <w:lang w:val="en-US" w:eastAsia="en-US"/>
+        </w:rPr>
+      </w:pPr>
+      <w:r>
+        <w:rPr>
+          <w:lang w:val="en-US" w:eastAsia="en-US"/>
+        </w:rPr>
+        <w:t>"use strict";</w:t>
+      </w:r>
+    </w:p>
+    <w:p>
+      <w:pPr>
+        <w:ind w:firstLine="1701"/>
+        <w:jc w:val="both"/>
+        <w:rPr>
+          <w:lang w:val="en-US" w:eastAsia="en-US"/>
+        </w:rPr>
+      </w:pPr>
+      <w:r>
+        <w:rPr>
+          <w:lang w:val="en-US" w:eastAsia="en-US"/>
+        </w:rPr>
+        <w:t>var Com = function Com(props) {</w:t>
+      </w:r>
+    </w:p>
+    <w:p>
+      <w:pPr>
+        <w:ind w:firstLine="1701"/>
+        <w:jc w:val="both"/>
+        <w:rPr>
+          <w:lang w:val="en-US" w:eastAsia="en-US"/>
+        </w:rPr>
+      </w:pPr>
+      <w:r>
+        <w:rPr>
+          <w:lang w:val="en-US" w:eastAsia="en-US"/>
+        </w:rPr>
+        <w:t xml:space="preserve">    return React.createElement("form",</w:t>
+      </w:r>
+    </w:p>
+    <w:p>
+      <w:pPr>
+        <w:ind w:firstLine="1701"/>
+        <w:jc w:val="both"/>
+        <w:rPr>
+          <w:lang w:val="en-US" w:eastAsia="en-US"/>
+        </w:rPr>
+      </w:pPr>
+      <w:r>
+        <w:rPr>
+          <w:lang w:val="en-US" w:eastAsia="en-US"/>
+        </w:rPr>
+        <w:t xml:space="preserve">        { style: "width: 100%" },</w:t>
+      </w:r>
+    </w:p>
+    <w:p>
+      <w:pPr>
+        <w:ind w:firstLine="1701"/>
+        <w:jc w:val="both"/>
+        <w:rPr>
+          <w:lang w:val="en-US" w:eastAsia="en-US"/>
+        </w:rPr>
+      </w:pPr>
+      <w:r>
+        <w:rPr>
+          <w:lang w:val="en-US" w:eastAsia="en-US"/>
+        </w:rPr>
+        <w:t xml:space="preserve">        React.createElement("input", { defaultValue: "Name" }),</w:t>
+      </w:r>
+    </w:p>
+    <w:p>
+      <w:pPr>
+        <w:ind w:firstLine="1701"/>
+        <w:jc w:val="both"/>
+        <w:rPr>
+          <w:lang w:val="en-US" w:eastAsia="en-US"/>
+        </w:rPr>
+      </w:pPr>
+      <w:r>
+        <w:rPr>
+          <w:lang w:val="en-US" w:eastAsia="en-US"/>
+        </w:rPr>
+        <w:t xml:space="preserve">        React.createElement("inpu</w:t>
+      </w:r>
+      <w:r>
+        <w:rPr>
+          <w:lang w:val="en-US" w:eastAsia="en-US"/>
+        </w:rPr>
+        <w:t>t", { defaultValue: "E-mail" })</w:t>
+      </w:r>
+      <w:r>
+        <w:rPr>
+          <w:lang w:val="en-US" w:eastAsia="en-US"/>
+        </w:rPr>
+        <w:t>);};</w:t>
+      </w:r>
+    </w:p>
+    <w:p>
+      <w:pPr>
         <w:jc w:val="center"/>
         <w:rPr>
           <w:sz w:val="28"/>
@@ -11204,6 +11864,16 @@
           <w:lang w:eastAsia="en-US"/>
         </w:rPr>
       </w:pPr>
+    </w:p>
+    <w:p>
+      <w:pPr>
+        <w:jc w:val="center"/>
+        <w:rPr>
+          <w:sz w:val="28"/>
+          <w:szCs w:val="28"/>
+          <w:lang w:eastAsia="en-US"/>
+        </w:rPr>
+      </w:pPr>
       <w:r>
         <w:rPr>
           <w:sz w:val="28"/>
@@ -11218,7 +11888,7 @@
           <w:szCs w:val="28"/>
           <w:lang w:eastAsia="en-US"/>
         </w:rPr>
-        <w:t xml:space="preserve">.1 – Синтаксис описания простого компонента с использованием </w:t>
+        <w:t xml:space="preserve">.2 – Синтаксис описания простого компонента без использованием </w:t>
       </w:r>
       <w:r>
         <w:rPr>
@@ -11232,2306 +11902,1755 @@
     </w:p>
     <w:p>
       <w:pPr>
+        <w:jc w:val="both"/>
+        <w:rPr>
+          <w:sz w:val="28"/>
+          <w:szCs w:val="28"/>
+          <w:lang w:eastAsia="en-US"/>
+        </w:rPr>
+      </w:pPr>
+    </w:p>
+    <w:p>
+      <w:pPr>
+        <w:jc w:val="both"/>
+        <w:rPr>
+          <w:sz w:val="28"/>
+          <w:szCs w:val="28"/>
+          <w:lang w:eastAsia="en-US"/>
+        </w:rPr>
+      </w:pPr>
+      <w:bookmarkStart w:id="5" w:name="_GoBack"/>
+      <w:bookmarkEnd w:id="5"/>
+      <w:r>
+        <w:rPr>
+          <w:sz w:val="28"/>
+          <w:szCs w:val="28"/>
+          <w:lang w:eastAsia="en-US"/>
+        </w:rPr>
+        <w:tab/>
+      </w:r>
+      <w:r>
+        <w:rPr>
+          <w:sz w:val="28"/>
+          <w:szCs w:val="28"/>
+          <w:lang w:eastAsia="en-US"/>
+        </w:rPr>
+        <w:t xml:space="preserve">Следующим преимуществом является высокая скорость перестроения </w:t>
+      </w:r>
+      <w:r>
+        <w:rPr>
+          <w:i/>
+          <w:sz w:val="28"/>
+          <w:szCs w:val="28"/>
+          <w:lang w:val="en-US" w:eastAsia="en-US"/>
+        </w:rPr>
+        <w:t>DOM</w:t>
+      </w:r>
+      <w:r>
+        <w:rPr>
+          <w:sz w:val="28"/>
+          <w:szCs w:val="28"/>
+          <w:lang w:eastAsia="en-US"/>
+        </w:rPr>
+        <w:t xml:space="preserve">, </w:t>
+      </w:r>
+      <w:r>
+        <w:rPr>
+          <w:sz w:val="28"/>
+          <w:szCs w:val="28"/>
+          <w:lang w:eastAsia="en-US"/>
+        </w:rPr>
+        <w:t>благодаря внутренней оптимизации</w:t>
+      </w:r>
+      <w:r>
+        <w:rPr>
+          <w:sz w:val="28"/>
+          <w:szCs w:val="28"/>
+          <w:lang w:eastAsia="en-US"/>
+        </w:rPr>
+        <w:t>.</w:t>
+      </w:r>
+      <w:r>
+        <w:rPr>
+          <w:sz w:val="28"/>
+          <w:szCs w:val="28"/>
+          <w:lang w:eastAsia="en-US"/>
+        </w:rPr>
+        <w:t xml:space="preserve"> Это достигается путем создания так называемой виртуальной </w:t>
+      </w:r>
+      <w:r>
+        <w:rPr>
+          <w:i/>
+          <w:sz w:val="28"/>
+          <w:szCs w:val="28"/>
+          <w:lang w:val="en-US" w:eastAsia="en-US"/>
+        </w:rPr>
+        <w:t>DOM</w:t>
+      </w:r>
+      <w:r>
+        <w:rPr>
+          <w:sz w:val="28"/>
+          <w:szCs w:val="28"/>
+          <w:lang w:eastAsia="en-US"/>
+        </w:rPr>
+        <w:t>-</w:t>
+      </w:r>
+      <w:r>
+        <w:rPr>
+          <w:sz w:val="28"/>
+          <w:szCs w:val="28"/>
+          <w:lang w:eastAsia="en-US"/>
+        </w:rPr>
+        <w:t xml:space="preserve">модели, которая накапливает изменения и, в дальнейшем, вносит сразу все накопленные правки. Как известно работа с </w:t>
+      </w:r>
+      <w:r>
+        <w:rPr>
+          <w:i/>
+          <w:sz w:val="28"/>
+          <w:szCs w:val="28"/>
+          <w:lang w:val="en-US" w:eastAsia="en-US"/>
+        </w:rPr>
+        <w:t>DOM</w:t>
+      </w:r>
+      <w:r>
+        <w:rPr>
+          <w:sz w:val="28"/>
+          <w:szCs w:val="28"/>
+          <w:lang w:eastAsia="en-US"/>
+        </w:rPr>
+        <w:t xml:space="preserve"> </w:t>
+      </w:r>
+      <w:r>
+        <w:rPr>
+          <w:sz w:val="28"/>
+          <w:szCs w:val="28"/>
+          <w:lang w:eastAsia="en-US"/>
+        </w:rPr>
+        <w:t xml:space="preserve">является одной из наиболее затратных процедур, и оптимизация позволяет в значительной степени ускорить работу </w:t>
+      </w:r>
+      <w:r>
+        <w:rPr>
+          <w:i/>
+          <w:sz w:val="28"/>
+          <w:szCs w:val="28"/>
+          <w:lang w:val="en-US" w:eastAsia="en-US"/>
+        </w:rPr>
+        <w:t>front</w:t>
+      </w:r>
+      <w:r>
+        <w:rPr>
+          <w:i/>
+          <w:sz w:val="28"/>
+          <w:szCs w:val="28"/>
+          <w:lang w:eastAsia="en-US"/>
+        </w:rPr>
+        <w:t>-</w:t>
+      </w:r>
+      <w:r>
+        <w:rPr>
+          <w:i/>
+          <w:sz w:val="28"/>
+          <w:szCs w:val="28"/>
+          <w:lang w:val="en-US" w:eastAsia="en-US"/>
+        </w:rPr>
+        <w:t>end</w:t>
+      </w:r>
+      <w:r>
+        <w:rPr>
+          <w:i/>
+          <w:sz w:val="28"/>
+          <w:szCs w:val="28"/>
+          <w:lang w:eastAsia="en-US"/>
+        </w:rPr>
+        <w:t xml:space="preserve"> </w:t>
+      </w:r>
+      <w:r>
+        <w:rPr>
+          <w:sz w:val="28"/>
+          <w:szCs w:val="28"/>
+          <w:lang w:eastAsia="en-US"/>
+        </w:rPr>
+        <w:t>[55, 56]</w:t>
+      </w:r>
+      <w:r>
+        <w:rPr>
+          <w:sz w:val="28"/>
+          <w:szCs w:val="28"/>
+          <w:lang w:eastAsia="en-US"/>
+        </w:rPr>
+        <w:t xml:space="preserve">. </w:t>
+      </w:r>
+      <w:r>
+        <w:rPr>
+          <w:sz w:val="28"/>
+          <w:szCs w:val="28"/>
+          <w:lang w:eastAsia="en-US"/>
+        </w:rPr>
+        <w:t xml:space="preserve">При этом перестройка происходит при изменение данных </w:t>
+      </w:r>
+      <w:r>
+        <w:rPr>
+          <w:i/>
+          <w:sz w:val="28"/>
+          <w:szCs w:val="28"/>
+          <w:lang w:val="en-US" w:eastAsia="en-US"/>
+        </w:rPr>
+        <w:t>state</w:t>
+      </w:r>
+      <w:r>
+        <w:rPr>
+          <w:i/>
+          <w:sz w:val="28"/>
+          <w:szCs w:val="28"/>
+          <w:lang w:eastAsia="en-US"/>
+        </w:rPr>
+        <w:t xml:space="preserve"> </w:t>
+      </w:r>
+      <w:r>
+        <w:rPr>
+          <w:sz w:val="28"/>
+          <w:szCs w:val="28"/>
+          <w:lang w:eastAsia="en-US"/>
+        </w:rPr>
+        <w:t>(</w:t>
+      </w:r>
+      <w:r>
+        <w:rPr>
+          <w:sz w:val="28"/>
+          <w:szCs w:val="28"/>
+          <w:lang w:eastAsia="en-US"/>
+        </w:rPr>
+        <w:t>внутреннее состояние компонента</w:t>
+      </w:r>
+      <w:r>
+        <w:rPr>
+          <w:sz w:val="28"/>
+          <w:szCs w:val="28"/>
+          <w:lang w:eastAsia="en-US"/>
+        </w:rPr>
+        <w:t>)</w:t>
+      </w:r>
+      <w:r>
+        <w:rPr>
+          <w:sz w:val="28"/>
+          <w:szCs w:val="28"/>
+          <w:lang w:eastAsia="en-US"/>
+        </w:rPr>
+        <w:t xml:space="preserve"> и </w:t>
+      </w:r>
+      <w:r>
+        <w:rPr>
+          <w:i/>
+          <w:sz w:val="28"/>
+          <w:szCs w:val="28"/>
+          <w:lang w:val="en-US" w:eastAsia="en-US"/>
+        </w:rPr>
+        <w:t>props</w:t>
+      </w:r>
+      <w:r>
+        <w:rPr>
+          <w:sz w:val="28"/>
+          <w:szCs w:val="28"/>
+          <w:lang w:eastAsia="en-US"/>
+        </w:rPr>
+        <w:t xml:space="preserve"> (</w:t>
+      </w:r>
+      <w:r>
+        <w:rPr>
+          <w:sz w:val="28"/>
+          <w:szCs w:val="28"/>
+          <w:lang w:eastAsia="en-US"/>
+        </w:rPr>
+        <w:t xml:space="preserve">внешнее </w:t>
+      </w:r>
+      <w:r>
+        <w:rPr>
+          <w:sz w:val="28"/>
+          <w:szCs w:val="28"/>
+          <w:lang w:eastAsia="en-US"/>
+        </w:rPr>
+        <w:t>состояние</w:t>
+      </w:r>
+      <w:r>
+        <w:rPr>
+          <w:sz w:val="28"/>
+          <w:szCs w:val="28"/>
+          <w:lang w:eastAsia="en-US"/>
+        </w:rPr>
+        <w:t>)</w:t>
+      </w:r>
+      <w:r>
+        <w:rPr>
+          <w:sz w:val="28"/>
+          <w:szCs w:val="28"/>
+          <w:lang w:eastAsia="en-US"/>
+        </w:rPr>
+        <w:t xml:space="preserve">. </w:t>
+      </w:r>
+      <w:r>
+        <w:rPr>
+          <w:sz w:val="28"/>
+          <w:szCs w:val="28"/>
+          <w:lang w:eastAsia="en-US"/>
+        </w:rPr>
+        <w:t>Вовремя своей работы компоненты проходит через ряд этапов жизненного цикла. На каждом этапе вызывается определенная функция, переопределив которую можно задать собственное поведение.</w:t>
+      </w:r>
+      <w:r>
+        <w:rPr>
+          <w:sz w:val="28"/>
+          <w:szCs w:val="28"/>
+          <w:lang w:eastAsia="en-US"/>
+        </w:rPr>
+        <w:t xml:space="preserve"> </w:t>
+      </w:r>
+      <w:r>
+        <w:rPr>
+          <w:sz w:val="28"/>
+          <w:szCs w:val="28"/>
+          <w:lang w:eastAsia="en-US"/>
+        </w:rPr>
+        <w:t xml:space="preserve">На </w:t>
+      </w:r>
+      <w:r>
+        <w:rPr>
+          <w:sz w:val="28"/>
+          <w:szCs w:val="28"/>
+          <w:lang w:eastAsia="en-US"/>
+        </w:rPr>
+        <w:t>Р</w:t>
+      </w:r>
+      <w:r>
+        <w:rPr>
+          <w:sz w:val="28"/>
+          <w:szCs w:val="28"/>
+          <w:lang w:eastAsia="en-US"/>
+        </w:rPr>
+        <w:t>исунке 4</w:t>
+      </w:r>
+      <w:r>
+        <w:rPr>
+          <w:sz w:val="28"/>
+          <w:szCs w:val="28"/>
+          <w:lang w:eastAsia="en-US"/>
+        </w:rPr>
+        <w:t xml:space="preserve">.3 приведена схема жизненного цикла </w:t>
+      </w:r>
+      <w:r>
+        <w:rPr>
+          <w:i/>
+          <w:sz w:val="28"/>
+          <w:szCs w:val="28"/>
+          <w:lang w:val="en-US" w:eastAsia="en-US"/>
+        </w:rPr>
+        <w:t>React</w:t>
+      </w:r>
+      <w:r>
+        <w:rPr>
+          <w:sz w:val="28"/>
+          <w:szCs w:val="28"/>
+          <w:lang w:eastAsia="en-US"/>
+        </w:rPr>
+        <w:t xml:space="preserve"> компонента</w:t>
+      </w:r>
+      <w:r>
+        <w:rPr>
+          <w:sz w:val="28"/>
+          <w:szCs w:val="28"/>
+          <w:lang w:val="en-US" w:eastAsia="en-US"/>
+        </w:rPr>
+        <w:t xml:space="preserve"> [58]</w:t>
+      </w:r>
+      <w:r>
+        <w:rPr>
+          <w:sz w:val="28"/>
+          <w:szCs w:val="28"/>
+          <w:lang w:eastAsia="en-US"/>
+        </w:rPr>
+        <w:t>.</w:t>
+      </w:r>
+    </w:p>
+    <w:p>
+      <w:pPr>
         <w:ind w:firstLine="709"/>
         <w:jc w:val="both"/>
         <w:rPr>
-          <w:sz w:val="28"/>
-          <w:szCs w:val="28"/>
-          <w:lang w:eastAsia="en-US"/>
-        </w:rPr>
-      </w:pPr>
-    </w:p>
-    <w:p>
-      <w:pPr>
-        <w:ind w:firstLine="1701"/>
-        <w:jc w:val="both"/>
-        <w:rPr>
+          <w:i/>
+          <w:sz w:val="28"/>
+          <w:szCs w:val="28"/>
+          <w:lang w:eastAsia="en-US"/>
+        </w:rPr>
+      </w:pPr>
+    </w:p>
+    <w:p>
+      <w:pPr>
+        <w:jc w:val="center"/>
+        <w:rPr>
+          <w:sz w:val="28"/>
+          <w:szCs w:val="28"/>
+          <w:lang w:eastAsia="en-US"/>
+        </w:rPr>
+      </w:pPr>
+      <w:r>
+        <w:rPr>
+          <w:noProof/>
+          <w:lang w:eastAsia="ru-RU"/>
+        </w:rPr>
+        <w:drawing>
+          <wp:inline distT="0" distB="0" distL="0" distR="0" wp14:anchorId="30FEC7CB" wp14:editId="1A51DB66">
+            <wp:extent cx="5638800" cy="3124200"/>
+            <wp:effectExtent l="0" t="0" r="0" b="0"/>
+            <wp:docPr id="1" name="Рисунок 1" descr="Картинки по запросу react жизненный цикл изображение"/>
+            <wp:cNvGraphicFramePr>
+              <a:graphicFrameLocks xmlns:a="http://schemas.openxmlformats.org/drawingml/2006/main" noChangeAspect="1"/>
+            </wp:cNvGraphicFramePr>
+            <a:graphic xmlns:a="http://schemas.openxmlformats.org/drawingml/2006/main">
+              <a:graphicData uri="http://schemas.openxmlformats.org/drawingml/2006/picture">
+                <pic:pic xmlns:pic="http://schemas.openxmlformats.org/drawingml/2006/picture">
+                  <pic:nvPicPr>
+                    <pic:cNvPr id="0" name="Picture 1" descr="Картинки по запросу react жизненный цикл изображение"/>
+                    <pic:cNvPicPr>
+                      <a:picLocks noChangeAspect="1" noChangeArrowheads="1"/>
+                    </pic:cNvPicPr>
+                  </pic:nvPicPr>
+                  <pic:blipFill>
+                    <a:blip r:embed="rId8">
+                      <a:extLst>
+                        <a:ext uri="{28A0092B-C50C-407E-A947-70E740481C1C}">
+                          <a14:useLocalDpi xmlns:a14="http://schemas.microsoft.com/office/drawing/2010/main" val="0"/>
+                        </a:ext>
+                      </a:extLst>
+                    </a:blip>
+                    <a:srcRect/>
+                    <a:stretch>
+                      <a:fillRect/>
+                    </a:stretch>
+                  </pic:blipFill>
+                  <pic:spPr bwMode="auto">
+                    <a:xfrm>
+                      <a:off x="0" y="0"/>
+                      <a:ext cx="5638800" cy="3124200"/>
+                    </a:xfrm>
+                    <a:prstGeom prst="rect">
+                      <a:avLst/>
+                    </a:prstGeom>
+                    <a:noFill/>
+                    <a:ln>
+                      <a:noFill/>
+                    </a:ln>
+                  </pic:spPr>
+                </pic:pic>
+              </a:graphicData>
+            </a:graphic>
+          </wp:inline>
+        </w:drawing>
+      </w:r>
+    </w:p>
+    <w:p>
+      <w:pPr>
+        <w:ind w:firstLine="709"/>
+        <w:jc w:val="both"/>
+        <w:rPr>
+          <w:sz w:val="28"/>
+          <w:szCs w:val="28"/>
+          <w:lang w:eastAsia="en-US"/>
+        </w:rPr>
+      </w:pPr>
+    </w:p>
+    <w:p>
+      <w:pPr>
+        <w:jc w:val="center"/>
+        <w:rPr>
+          <w:sz w:val="28"/>
+          <w:szCs w:val="28"/>
+          <w:lang w:eastAsia="en-US"/>
+        </w:rPr>
+      </w:pPr>
+      <w:r>
+        <w:rPr>
+          <w:sz w:val="28"/>
+          <w:szCs w:val="28"/>
+          <w:lang w:eastAsia="en-US"/>
+        </w:rPr>
+        <w:t>Рисунок 4</w:t>
+      </w:r>
+      <w:r>
+        <w:rPr>
+          <w:sz w:val="28"/>
+          <w:szCs w:val="28"/>
+          <w:lang w:eastAsia="en-US"/>
+        </w:rPr>
+        <w:t xml:space="preserve">.3 – Жизненный цикл </w:t>
+      </w:r>
+      <w:r>
+        <w:rPr>
+          <w:i/>
+          <w:sz w:val="28"/>
+          <w:szCs w:val="28"/>
           <w:lang w:val="en-US" w:eastAsia="en-US"/>
         </w:rPr>
-      </w:pPr>
-      <w:r>
-        <w:rPr>
+        <w:t>React</w:t>
+      </w:r>
+      <w:r>
+        <w:rPr>
+          <w:sz w:val="28"/>
+          <w:szCs w:val="28"/>
+          <w:lang w:eastAsia="en-US"/>
+        </w:rPr>
+        <w:t xml:space="preserve"> </w:t>
+      </w:r>
+      <w:r>
+        <w:rPr>
+          <w:sz w:val="28"/>
+          <w:szCs w:val="28"/>
+          <w:lang w:eastAsia="en-US"/>
+        </w:rPr>
+        <w:t>компонента</w:t>
+      </w:r>
+    </w:p>
+    <w:p>
+      <w:pPr>
+        <w:ind w:firstLine="709"/>
+        <w:jc w:val="both"/>
+        <w:rPr>
+          <w:sz w:val="28"/>
+          <w:szCs w:val="28"/>
+          <w:lang w:eastAsia="en-US"/>
+        </w:rPr>
+      </w:pPr>
+    </w:p>
+    <w:p>
+      <w:pPr>
+        <w:ind w:firstLine="709"/>
+        <w:jc w:val="both"/>
+        <w:rPr>
+          <w:sz w:val="28"/>
+          <w:szCs w:val="28"/>
+          <w:lang w:eastAsia="en-US"/>
+        </w:rPr>
+      </w:pPr>
+      <w:r>
+        <w:rPr>
+          <w:sz w:val="28"/>
+          <w:szCs w:val="28"/>
+          <w:lang w:eastAsia="en-US"/>
+        </w:rPr>
+        <w:t>Далее приведено описание функций жизненного цикла</w:t>
+      </w:r>
+      <w:r>
+        <w:rPr>
+          <w:sz w:val="28"/>
+          <w:szCs w:val="28"/>
+          <w:lang w:eastAsia="en-US"/>
+        </w:rPr>
+        <w:t xml:space="preserve"> [</w:t>
+      </w:r>
+      <w:r>
+        <w:rPr>
+          <w:sz w:val="28"/>
+          <w:szCs w:val="28"/>
+          <w:lang w:eastAsia="en-US"/>
+        </w:rPr>
+        <w:t>58</w:t>
+      </w:r>
+      <w:r>
+        <w:rPr>
+          <w:sz w:val="28"/>
+          <w:szCs w:val="28"/>
+          <w:lang w:eastAsia="en-US"/>
+        </w:rPr>
+        <w:t>]</w:t>
+      </w:r>
+      <w:r>
+        <w:rPr>
+          <w:sz w:val="28"/>
+          <w:szCs w:val="28"/>
+          <w:lang w:eastAsia="en-US"/>
+        </w:rPr>
+        <w:t>:</w:t>
+      </w:r>
+    </w:p>
+    <w:p>
+      <w:pPr>
+        <w:ind w:firstLine="709"/>
+        <w:jc w:val="both"/>
+        <w:rPr>
+          <w:sz w:val="28"/>
+          <w:szCs w:val="28"/>
+          <w:lang w:eastAsia="en-US"/>
+        </w:rPr>
+      </w:pPr>
+      <w:r>
+        <w:rPr>
+          <w:i/>
+          <w:sz w:val="28"/>
+          <w:szCs w:val="28"/>
+          <w:lang w:eastAsia="en-US"/>
+        </w:rPr>
+        <w:t>constructor</w:t>
+      </w:r>
+      <w:r>
+        <w:rPr>
+          <w:sz w:val="28"/>
+          <w:szCs w:val="28"/>
+          <w:lang w:eastAsia="en-US"/>
+        </w:rPr>
+        <w:t>(</w:t>
+      </w:r>
+      <w:r>
+        <w:rPr>
+          <w:i/>
+          <w:sz w:val="28"/>
+          <w:szCs w:val="28"/>
+          <w:lang w:eastAsia="en-US"/>
+        </w:rPr>
+        <w:t>props</w:t>
+      </w:r>
+      <w:r>
+        <w:rPr>
+          <w:sz w:val="28"/>
+          <w:szCs w:val="28"/>
+          <w:lang w:eastAsia="en-US"/>
+        </w:rPr>
+        <w:t>) –</w:t>
+      </w:r>
+      <w:r>
+        <w:rPr>
+          <w:sz w:val="28"/>
+          <w:szCs w:val="28"/>
+          <w:lang w:eastAsia="en-US"/>
+        </w:rPr>
+        <w:t xml:space="preserve"> конструктор, в котором происходит начальная инициализация компонента</w:t>
+      </w:r>
+      <w:r>
+        <w:rPr>
+          <w:sz w:val="28"/>
+          <w:szCs w:val="28"/>
+          <w:lang w:eastAsia="en-US"/>
+        </w:rPr>
+        <w:t xml:space="preserve">, при этом </w:t>
+      </w:r>
+      <w:r>
+        <w:rPr>
+          <w:i/>
+          <w:sz w:val="28"/>
+          <w:szCs w:val="28"/>
           <w:lang w:val="en-US" w:eastAsia="en-US"/>
         </w:rPr>
-        <w:t>"use strict";</w:t>
-      </w:r>
-    </w:p>
-    <w:p>
-      <w:pPr>
-        <w:ind w:firstLine="1701"/>
-        <w:jc w:val="both"/>
-        <w:rPr>
+        <w:t>props</w:t>
+      </w:r>
+      <w:r>
+        <w:rPr>
+          <w:sz w:val="28"/>
+          <w:szCs w:val="28"/>
+          <w:lang w:eastAsia="en-US"/>
+        </w:rPr>
+        <w:t xml:space="preserve"> </w:t>
+      </w:r>
+      <w:r>
+        <w:rPr>
+          <w:sz w:val="28"/>
+          <w:szCs w:val="28"/>
+          <w:lang w:eastAsia="en-US"/>
+        </w:rPr>
+        <w:t>внешние параметры компонента</w:t>
+      </w:r>
+      <w:r>
+        <w:rPr>
+          <w:sz w:val="28"/>
+          <w:szCs w:val="28"/>
+          <w:lang w:eastAsia="en-US"/>
+        </w:rPr>
+        <w:t>;</w:t>
+      </w:r>
+    </w:p>
+    <w:p>
+      <w:pPr>
+        <w:ind w:firstLine="709"/>
+        <w:jc w:val="both"/>
+        <w:rPr>
+          <w:sz w:val="28"/>
+          <w:szCs w:val="28"/>
+          <w:lang w:eastAsia="en-US"/>
+        </w:rPr>
+      </w:pPr>
+      <w:r>
+        <w:rPr>
+          <w:i/>
+          <w:sz w:val="28"/>
+          <w:szCs w:val="28"/>
+          <w:lang w:eastAsia="en-US"/>
+        </w:rPr>
+        <w:lastRenderedPageBreak/>
+        <w:t>componentWillMount</w:t>
+      </w:r>
+      <w:r>
+        <w:rPr>
+          <w:sz w:val="28"/>
+          <w:szCs w:val="28"/>
+          <w:lang w:eastAsia="en-US"/>
+        </w:rPr>
+        <w:t>()</w:t>
+      </w:r>
+      <w:r>
+        <w:rPr>
+          <w:sz w:val="28"/>
+          <w:szCs w:val="28"/>
+          <w:lang w:eastAsia="en-US"/>
+        </w:rPr>
+        <w:t xml:space="preserve"> </w:t>
+      </w:r>
+      <w:r>
+        <w:rPr>
+          <w:sz w:val="28"/>
+          <w:szCs w:val="28"/>
+          <w:lang w:eastAsia="en-US"/>
+        </w:rPr>
+        <w:t>–</w:t>
+      </w:r>
+      <w:r>
+        <w:rPr>
+          <w:sz w:val="28"/>
+          <w:szCs w:val="28"/>
+          <w:lang w:eastAsia="en-US"/>
+        </w:rPr>
+        <w:t xml:space="preserve"> вызывается непосредственно перед рендерингом компонента;</w:t>
+      </w:r>
+    </w:p>
+    <w:p>
+      <w:pPr>
+        <w:ind w:firstLine="709"/>
+        <w:jc w:val="both"/>
+        <w:rPr>
+          <w:sz w:val="28"/>
+          <w:szCs w:val="28"/>
+          <w:lang w:eastAsia="en-US"/>
+        </w:rPr>
+      </w:pPr>
+      <w:r>
+        <w:rPr>
+          <w:i/>
+          <w:sz w:val="28"/>
+          <w:szCs w:val="28"/>
+          <w:lang w:eastAsia="en-US"/>
+        </w:rPr>
+        <w:t>render</w:t>
+      </w:r>
+      <w:r>
+        <w:rPr>
+          <w:sz w:val="28"/>
+          <w:szCs w:val="28"/>
+          <w:lang w:eastAsia="en-US"/>
+        </w:rPr>
+        <w:t xml:space="preserve">() </w:t>
+      </w:r>
+      <w:r>
+        <w:rPr>
+          <w:sz w:val="28"/>
+          <w:szCs w:val="28"/>
+          <w:lang w:eastAsia="en-US"/>
+        </w:rPr>
+        <w:t>–</w:t>
+      </w:r>
+      <w:r>
+        <w:rPr>
+          <w:sz w:val="28"/>
+          <w:szCs w:val="28"/>
+          <w:lang w:eastAsia="en-US"/>
+        </w:rPr>
+        <w:t xml:space="preserve"> рендеринг компонента;</w:t>
+      </w:r>
+    </w:p>
+    <w:p>
+      <w:pPr>
+        <w:ind w:firstLine="709"/>
+        <w:jc w:val="both"/>
+        <w:rPr>
+          <w:sz w:val="28"/>
+          <w:szCs w:val="28"/>
+          <w:lang w:eastAsia="en-US"/>
+        </w:rPr>
+      </w:pPr>
+      <w:r>
+        <w:rPr>
+          <w:i/>
+          <w:sz w:val="28"/>
+          <w:szCs w:val="28"/>
+          <w:lang w:eastAsia="en-US"/>
+        </w:rPr>
+        <w:t>componentDidMount</w:t>
+      </w:r>
+      <w:r>
+        <w:rPr>
+          <w:sz w:val="28"/>
+          <w:szCs w:val="28"/>
+          <w:lang w:eastAsia="en-US"/>
+        </w:rPr>
+        <w:t xml:space="preserve">() </w:t>
+      </w:r>
+      <w:r>
+        <w:rPr>
+          <w:sz w:val="28"/>
+          <w:szCs w:val="28"/>
+          <w:lang w:eastAsia="en-US"/>
+        </w:rPr>
+        <w:t>–</w:t>
+      </w:r>
+      <w:r>
+        <w:rPr>
+          <w:sz w:val="28"/>
+          <w:szCs w:val="28"/>
+          <w:lang w:eastAsia="en-US"/>
+        </w:rPr>
+        <w:t xml:space="preserve"> вызывается после рендеринга компонента. Здесь можно выполнять запросы к удаленным ресурсам;</w:t>
+      </w:r>
+    </w:p>
+    <w:p>
+      <w:pPr>
+        <w:ind w:firstLine="709"/>
+        <w:jc w:val="both"/>
+        <w:rPr>
+          <w:sz w:val="28"/>
+          <w:szCs w:val="28"/>
+          <w:lang w:eastAsia="en-US"/>
+        </w:rPr>
+      </w:pPr>
+      <w:r>
+        <w:rPr>
+          <w:i/>
+          <w:sz w:val="28"/>
+          <w:szCs w:val="28"/>
+          <w:lang w:eastAsia="en-US"/>
+        </w:rPr>
+        <w:t>componentWillUnmount</w:t>
+      </w:r>
+      <w:r>
+        <w:rPr>
+          <w:sz w:val="28"/>
+          <w:szCs w:val="28"/>
+          <w:lang w:eastAsia="en-US"/>
+        </w:rPr>
+        <w:t>() –</w:t>
+      </w:r>
+      <w:r>
+        <w:rPr>
+          <w:sz w:val="28"/>
+          <w:szCs w:val="28"/>
+          <w:lang w:eastAsia="en-US"/>
+        </w:rPr>
+        <w:t xml:space="preserve"> вызывается перед удалением компонента из </w:t>
+      </w:r>
+      <w:r>
+        <w:rPr>
+          <w:i/>
+          <w:sz w:val="28"/>
+          <w:szCs w:val="28"/>
+          <w:lang w:eastAsia="en-US"/>
+        </w:rPr>
+        <w:t>DOM</w:t>
+      </w:r>
+      <w:r>
+        <w:rPr>
+          <w:sz w:val="28"/>
+          <w:szCs w:val="28"/>
+          <w:lang w:eastAsia="en-US"/>
+        </w:rPr>
+        <w:t>;</w:t>
+      </w:r>
+    </w:p>
+    <w:p>
+      <w:pPr>
+        <w:ind w:firstLine="709"/>
+        <w:jc w:val="both"/>
+        <w:rPr>
+          <w:sz w:val="28"/>
+          <w:szCs w:val="28"/>
+          <w:lang w:eastAsia="en-US"/>
+        </w:rPr>
+      </w:pPr>
+      <w:r>
+        <w:rPr>
+          <w:i/>
+          <w:sz w:val="28"/>
+          <w:szCs w:val="28"/>
+          <w:lang w:eastAsia="en-US"/>
+        </w:rPr>
+        <w:t>shouldComponentUpdate</w:t>
+      </w:r>
+      <w:r>
+        <w:rPr>
+          <w:sz w:val="28"/>
+          <w:szCs w:val="28"/>
+          <w:lang w:eastAsia="en-US"/>
+        </w:rPr>
+        <w:t>(</w:t>
+      </w:r>
+      <w:r>
+        <w:rPr>
+          <w:i/>
+          <w:sz w:val="28"/>
+          <w:szCs w:val="28"/>
+          <w:lang w:eastAsia="en-US"/>
+        </w:rPr>
+        <w:t>nextProps</w:t>
+      </w:r>
+      <w:r>
+        <w:rPr>
+          <w:sz w:val="28"/>
+          <w:szCs w:val="28"/>
+          <w:lang w:eastAsia="en-US"/>
+        </w:rPr>
+        <w:t xml:space="preserve">, </w:t>
+      </w:r>
+      <w:r>
+        <w:rPr>
+          <w:i/>
+          <w:sz w:val="28"/>
+          <w:szCs w:val="28"/>
+          <w:lang w:eastAsia="en-US"/>
+        </w:rPr>
+        <w:t>nextState</w:t>
+      </w:r>
+      <w:r>
+        <w:rPr>
+          <w:sz w:val="28"/>
+          <w:szCs w:val="28"/>
+          <w:lang w:eastAsia="en-US"/>
+        </w:rPr>
+        <w:t>)</w:t>
+      </w:r>
+      <w:r>
+        <w:rPr>
+          <w:sz w:val="28"/>
+          <w:szCs w:val="28"/>
+          <w:lang w:eastAsia="en-US"/>
+        </w:rPr>
+        <w:t xml:space="preserve"> –</w:t>
+      </w:r>
+      <w:r>
+        <w:rPr>
+          <w:sz w:val="28"/>
+          <w:szCs w:val="28"/>
+          <w:lang w:eastAsia="en-US"/>
+        </w:rPr>
+        <w:t xml:space="preserve"> вызывается каждый раз при об</w:t>
+      </w:r>
+      <w:r>
+        <w:rPr>
+          <w:sz w:val="28"/>
+          <w:szCs w:val="28"/>
+          <w:lang w:eastAsia="en-US"/>
+        </w:rPr>
+        <w:t>новлении объекта</w:t>
+      </w:r>
+      <w:r>
+        <w:rPr>
+          <w:sz w:val="28"/>
+          <w:szCs w:val="28"/>
+          <w:lang w:eastAsia="en-US"/>
+        </w:rPr>
+        <w:t xml:space="preserve">. </w:t>
+      </w:r>
+      <w:r>
+        <w:rPr>
+          <w:sz w:val="28"/>
+          <w:szCs w:val="28"/>
+          <w:lang w:eastAsia="en-US"/>
+        </w:rPr>
+        <w:t xml:space="preserve">В качестве параметров передаются новый </w:t>
+      </w:r>
+      <w:r>
+        <w:rPr>
+          <w:i/>
+          <w:sz w:val="28"/>
+          <w:szCs w:val="28"/>
           <w:lang w:val="en-US" w:eastAsia="en-US"/>
         </w:rPr>
-      </w:pPr>
-      <w:r>
-        <w:rPr>
+        <w:t>props</w:t>
+      </w:r>
+      <w:r>
+        <w:rPr>
+          <w:sz w:val="28"/>
+          <w:szCs w:val="28"/>
+          <w:lang w:eastAsia="en-US"/>
+        </w:rPr>
+        <w:t xml:space="preserve"> </w:t>
+      </w:r>
+      <w:r>
+        <w:rPr>
+          <w:sz w:val="28"/>
+          <w:szCs w:val="28"/>
+          <w:lang w:eastAsia="en-US"/>
+        </w:rPr>
+        <w:t xml:space="preserve">и </w:t>
+      </w:r>
+      <w:r>
+        <w:rPr>
+          <w:i/>
+          <w:sz w:val="28"/>
+          <w:szCs w:val="28"/>
           <w:lang w:val="en-US" w:eastAsia="en-US"/>
         </w:rPr>
-        <w:t>var Com = function Com(props) {</w:t>
-      </w:r>
-    </w:p>
-    <w:p>
-      <w:pPr>
-        <w:ind w:firstLine="1701"/>
-        <w:jc w:val="both"/>
-        <w:rPr>
+        <w:t>state</w:t>
+      </w:r>
+      <w:r>
+        <w:rPr>
+          <w:sz w:val="28"/>
+          <w:szCs w:val="28"/>
+          <w:lang w:eastAsia="en-US"/>
+        </w:rPr>
+        <w:t xml:space="preserve">. </w:t>
+      </w:r>
+      <w:r>
+        <w:rPr>
+          <w:sz w:val="28"/>
+          <w:szCs w:val="28"/>
+          <w:lang w:eastAsia="en-US"/>
+        </w:rPr>
+        <w:t>В зависимости от возвращаемого функцией значения можно управлять рендорингом (</w:t>
+      </w:r>
+      <w:r>
+        <w:rPr>
+          <w:sz w:val="28"/>
+          <w:szCs w:val="28"/>
+          <w:lang w:eastAsia="en-US"/>
+        </w:rPr>
+        <w:softHyphen/>
+      </w:r>
+      <w:r>
+        <w:rPr>
+          <w:i/>
+          <w:sz w:val="28"/>
+          <w:szCs w:val="28"/>
           <w:lang w:val="en-US" w:eastAsia="en-US"/>
         </w:rPr>
-      </w:pPr>
-      <w:r>
-        <w:rPr>
+        <w:t>true</w:t>
+      </w:r>
+      <w:r>
+        <w:rPr>
+          <w:sz w:val="28"/>
+          <w:szCs w:val="28"/>
+          <w:lang w:eastAsia="en-US"/>
+        </w:rPr>
+        <w:t xml:space="preserve"> </w:t>
+      </w:r>
+      <w:r>
+        <w:rPr>
+          <w:sz w:val="28"/>
+          <w:szCs w:val="28"/>
+          <w:lang w:eastAsia="en-US"/>
+        </w:rPr>
+        <w:t xml:space="preserve">если компонент нужно обновить). Таким образом можно запретить рендаринг компонента если заведомо ничего не изменилось; </w:t>
+      </w:r>
+    </w:p>
+    <w:p>
+      <w:pPr>
+        <w:ind w:firstLine="709"/>
+        <w:jc w:val="both"/>
+        <w:rPr>
+          <w:sz w:val="28"/>
+          <w:szCs w:val="28"/>
+          <w:lang w:eastAsia="en-US"/>
+        </w:rPr>
+      </w:pPr>
+      <w:r>
+        <w:rPr>
+          <w:i/>
+          <w:sz w:val="28"/>
+          <w:szCs w:val="28"/>
+          <w:lang w:eastAsia="en-US"/>
+        </w:rPr>
+        <w:t>componentWillUpdate</w:t>
+      </w:r>
+      <w:r>
+        <w:rPr>
+          <w:sz w:val="28"/>
+          <w:szCs w:val="28"/>
+          <w:lang w:eastAsia="en-US"/>
+        </w:rPr>
+        <w:t>(</w:t>
+      </w:r>
+      <w:r>
+        <w:rPr>
+          <w:i/>
+          <w:sz w:val="28"/>
+          <w:szCs w:val="28"/>
+          <w:lang w:eastAsia="en-US"/>
+        </w:rPr>
+        <w:t>nextProps</w:t>
+      </w:r>
+      <w:r>
+        <w:rPr>
+          <w:sz w:val="28"/>
+          <w:szCs w:val="28"/>
+          <w:lang w:eastAsia="en-US"/>
+        </w:rPr>
+        <w:t xml:space="preserve">, </w:t>
+      </w:r>
+      <w:r>
+        <w:rPr>
+          <w:i/>
+          <w:sz w:val="28"/>
+          <w:szCs w:val="28"/>
+          <w:lang w:eastAsia="en-US"/>
+        </w:rPr>
+        <w:t>nextState</w:t>
+      </w:r>
+      <w:r>
+        <w:rPr>
+          <w:sz w:val="28"/>
+          <w:szCs w:val="28"/>
+          <w:lang w:eastAsia="en-US"/>
+        </w:rPr>
+        <w:t>)</w:t>
+      </w:r>
+      <w:r>
+        <w:rPr>
+          <w:sz w:val="28"/>
+          <w:szCs w:val="28"/>
+          <w:lang w:eastAsia="en-US"/>
+        </w:rPr>
+        <w:t xml:space="preserve"> –</w:t>
+      </w:r>
+      <w:r>
+        <w:rPr>
+          <w:sz w:val="28"/>
+          <w:szCs w:val="28"/>
+          <w:lang w:eastAsia="en-US"/>
+        </w:rPr>
+        <w:t xml:space="preserve"> вызывается перед обн</w:t>
+      </w:r>
+      <w:r>
+        <w:rPr>
+          <w:sz w:val="28"/>
+          <w:szCs w:val="28"/>
+          <w:lang w:eastAsia="en-US"/>
+        </w:rPr>
+        <w:t>овлением компонента;</w:t>
+      </w:r>
+    </w:p>
+    <w:p>
+      <w:pPr>
+        <w:ind w:firstLine="709"/>
+        <w:jc w:val="both"/>
+        <w:rPr>
+          <w:sz w:val="28"/>
+          <w:szCs w:val="28"/>
+          <w:lang w:eastAsia="en-US"/>
+        </w:rPr>
+      </w:pPr>
+      <w:r>
+        <w:rPr>
+          <w:i/>
+          <w:sz w:val="28"/>
+          <w:szCs w:val="28"/>
+          <w:lang w:eastAsia="en-US"/>
+        </w:rPr>
+        <w:t>componentDidUpdate</w:t>
+      </w:r>
+      <w:r>
+        <w:rPr>
+          <w:sz w:val="28"/>
+          <w:szCs w:val="28"/>
+          <w:lang w:eastAsia="en-US"/>
+        </w:rPr>
+        <w:t>(</w:t>
+      </w:r>
+      <w:r>
+        <w:rPr>
+          <w:i/>
+          <w:sz w:val="28"/>
+          <w:szCs w:val="28"/>
+          <w:lang w:eastAsia="en-US"/>
+        </w:rPr>
+        <w:t>prevProps</w:t>
+      </w:r>
+      <w:r>
+        <w:rPr>
+          <w:sz w:val="28"/>
+          <w:szCs w:val="28"/>
+          <w:lang w:eastAsia="en-US"/>
+        </w:rPr>
+        <w:t xml:space="preserve">, </w:t>
+      </w:r>
+      <w:r>
+        <w:rPr>
+          <w:i/>
+          <w:sz w:val="28"/>
+          <w:szCs w:val="28"/>
+          <w:lang w:eastAsia="en-US"/>
+        </w:rPr>
+        <w:t>prevState</w:t>
+      </w:r>
+      <w:r>
+        <w:rPr>
+          <w:sz w:val="28"/>
+          <w:szCs w:val="28"/>
+          <w:lang w:eastAsia="en-US"/>
+        </w:rPr>
+        <w:t>)</w:t>
+      </w:r>
+      <w:r>
+        <w:rPr>
+          <w:sz w:val="28"/>
+          <w:szCs w:val="28"/>
+          <w:lang w:eastAsia="en-US"/>
+        </w:rPr>
+        <w:t xml:space="preserve"> –</w:t>
+      </w:r>
+      <w:r>
+        <w:rPr>
+          <w:sz w:val="28"/>
+          <w:szCs w:val="28"/>
+          <w:lang w:eastAsia="en-US"/>
+        </w:rPr>
+        <w:t xml:space="preserve"> вызывается ср</w:t>
+      </w:r>
+      <w:r>
+        <w:rPr>
+          <w:sz w:val="28"/>
+          <w:szCs w:val="28"/>
+          <w:lang w:eastAsia="en-US"/>
+        </w:rPr>
+        <w:t>азу после обновления компонента</w:t>
+      </w:r>
+      <w:r>
+        <w:rPr>
+          <w:sz w:val="28"/>
+          <w:szCs w:val="28"/>
+          <w:lang w:eastAsia="en-US"/>
+        </w:rPr>
+        <w:t>;</w:t>
+      </w:r>
+    </w:p>
+    <w:p>
+      <w:pPr>
+        <w:ind w:firstLine="709"/>
+        <w:jc w:val="both"/>
+        <w:rPr>
+          <w:sz w:val="28"/>
+          <w:szCs w:val="28"/>
+          <w:lang w:eastAsia="en-US"/>
+        </w:rPr>
+      </w:pPr>
+      <w:r>
+        <w:rPr>
+          <w:i/>
+          <w:sz w:val="28"/>
+          <w:szCs w:val="28"/>
+          <w:lang w:eastAsia="en-US"/>
+        </w:rPr>
+        <w:t>componentWillReceiveProps</w:t>
+      </w:r>
+      <w:r>
+        <w:rPr>
+          <w:sz w:val="28"/>
+          <w:szCs w:val="28"/>
+          <w:lang w:eastAsia="en-US"/>
+        </w:rPr>
+        <w:t>(</w:t>
+      </w:r>
+      <w:r>
+        <w:rPr>
+          <w:i/>
+          <w:sz w:val="28"/>
+          <w:szCs w:val="28"/>
+          <w:lang w:eastAsia="en-US"/>
+        </w:rPr>
+        <w:t>nextProps</w:t>
+      </w:r>
+      <w:r>
+        <w:rPr>
+          <w:sz w:val="28"/>
+          <w:szCs w:val="28"/>
+          <w:lang w:eastAsia="en-US"/>
+        </w:rPr>
+        <w:t xml:space="preserve">) </w:t>
+      </w:r>
+      <w:r>
+        <w:rPr>
+          <w:sz w:val="28"/>
+          <w:szCs w:val="28"/>
+          <w:lang w:eastAsia="en-US"/>
+        </w:rPr>
+        <w:t xml:space="preserve">– </w:t>
+      </w:r>
+      <w:r>
+        <w:rPr>
+          <w:sz w:val="28"/>
+          <w:szCs w:val="28"/>
+          <w:lang w:eastAsia="en-US"/>
+        </w:rPr>
+        <w:t xml:space="preserve">вызывается при обновлении объекта </w:t>
+      </w:r>
+      <w:r>
+        <w:rPr>
+          <w:i/>
+          <w:sz w:val="28"/>
+          <w:szCs w:val="28"/>
+          <w:lang w:eastAsia="en-US"/>
+        </w:rPr>
+        <w:t>props</w:t>
+      </w:r>
+      <w:r>
+        <w:rPr>
+          <w:sz w:val="28"/>
+          <w:szCs w:val="28"/>
+          <w:lang w:eastAsia="en-US"/>
+        </w:rPr>
+        <w:t xml:space="preserve">. Новые значения этого объекта передаются в функции в качестве параметра. Как правило, в этой функции устанавливаются те свойства компонента, в том числе из </w:t>
+      </w:r>
+      <w:r>
+        <w:rPr>
+          <w:i/>
+          <w:sz w:val="28"/>
+          <w:szCs w:val="28"/>
+          <w:lang w:eastAsia="en-US"/>
+        </w:rPr>
+        <w:t>this.state</w:t>
+      </w:r>
+      <w:r>
+        <w:rPr>
+          <w:sz w:val="28"/>
+          <w:szCs w:val="28"/>
+          <w:lang w:eastAsia="en-US"/>
+        </w:rPr>
+        <w:t xml:space="preserve">, которые зависят от значений из </w:t>
+      </w:r>
+      <w:r>
+        <w:rPr>
+          <w:i/>
+          <w:sz w:val="28"/>
+          <w:szCs w:val="28"/>
+          <w:lang w:eastAsia="en-US"/>
+        </w:rPr>
+        <w:t>props</w:t>
+      </w:r>
+      <w:r>
+        <w:rPr>
+          <w:sz w:val="28"/>
+          <w:szCs w:val="28"/>
+          <w:lang w:eastAsia="en-US"/>
+        </w:rPr>
+        <w:t>.</w:t>
+      </w:r>
+    </w:p>
+    <w:p>
+      <w:pPr>
+        <w:ind w:firstLine="709"/>
+        <w:jc w:val="both"/>
+        <w:rPr>
+          <w:sz w:val="28"/>
+          <w:szCs w:val="28"/>
+          <w:lang w:eastAsia="en-US"/>
+        </w:rPr>
+      </w:pPr>
+      <w:r>
+        <w:rPr>
+          <w:sz w:val="28"/>
+          <w:szCs w:val="28"/>
+          <w:lang w:eastAsia="en-US"/>
+        </w:rPr>
+        <w:t>Большое количество разработанных сторонних компонентов позволяет создавать высоко функциональные интерфейсы при минимальных затратах времени и сил. Ниже</w:t>
+      </w:r>
+      <w:r>
+        <w:rPr>
+          <w:sz w:val="28"/>
+          <w:szCs w:val="28"/>
+          <w:lang w:eastAsia="en-US"/>
+        </w:rPr>
+        <w:t xml:space="preserve"> </w:t>
+      </w:r>
+      <w:r>
+        <w:rPr>
+          <w:sz w:val="28"/>
+          <w:szCs w:val="28"/>
+          <w:lang w:eastAsia="en-US"/>
+        </w:rPr>
+        <w:t>приведено</w:t>
+      </w:r>
+      <w:r>
+        <w:rPr>
+          <w:sz w:val="28"/>
+          <w:szCs w:val="28"/>
+          <w:lang w:eastAsia="en-US"/>
+        </w:rPr>
+        <w:t xml:space="preserve"> </w:t>
+      </w:r>
+      <w:r>
+        <w:rPr>
+          <w:sz w:val="28"/>
+          <w:szCs w:val="28"/>
+          <w:lang w:eastAsia="en-US"/>
+        </w:rPr>
+        <w:t>описание</w:t>
+      </w:r>
+      <w:r>
+        <w:rPr>
+          <w:sz w:val="28"/>
+          <w:szCs w:val="28"/>
+          <w:lang w:eastAsia="en-US"/>
+        </w:rPr>
+        <w:t xml:space="preserve"> </w:t>
+      </w:r>
+      <w:r>
+        <w:rPr>
+          <w:sz w:val="28"/>
+          <w:szCs w:val="28"/>
+          <w:lang w:eastAsia="en-US"/>
+        </w:rPr>
+        <w:t>некоторых</w:t>
+      </w:r>
+      <w:r>
+        <w:rPr>
+          <w:sz w:val="28"/>
+          <w:szCs w:val="28"/>
+          <w:lang w:eastAsia="en-US"/>
+        </w:rPr>
+        <w:t xml:space="preserve"> </w:t>
+      </w:r>
+      <w:r>
+        <w:rPr>
+          <w:sz w:val="28"/>
+          <w:szCs w:val="28"/>
+          <w:lang w:eastAsia="en-US"/>
+        </w:rPr>
+        <w:t>основных</w:t>
+      </w:r>
+      <w:r>
+        <w:rPr>
+          <w:sz w:val="28"/>
+          <w:szCs w:val="28"/>
+          <w:lang w:eastAsia="en-US"/>
+        </w:rPr>
+        <w:t xml:space="preserve"> </w:t>
+      </w:r>
+      <w:r>
+        <w:rPr>
+          <w:sz w:val="28"/>
+          <w:szCs w:val="28"/>
+          <w:lang w:eastAsia="en-US"/>
+        </w:rPr>
+        <w:t>компонентов</w:t>
+      </w:r>
+      <w:r>
+        <w:rPr>
+          <w:sz w:val="28"/>
+          <w:szCs w:val="28"/>
+          <w:lang w:eastAsia="en-US"/>
+        </w:rPr>
+        <w:t>:</w:t>
+      </w:r>
+    </w:p>
+    <w:p>
+      <w:pPr>
+        <w:ind w:firstLine="709"/>
+        <w:jc w:val="both"/>
+        <w:rPr>
+          <w:sz w:val="28"/>
+          <w:szCs w:val="28"/>
+          <w:lang w:eastAsia="en-US"/>
+        </w:rPr>
+      </w:pPr>
+      <w:r>
+        <w:rPr>
+          <w:i/>
+          <w:sz w:val="28"/>
+          <w:szCs w:val="28"/>
           <w:lang w:val="en-US" w:eastAsia="en-US"/>
         </w:rPr>
-        <w:t xml:space="preserve">    return React.createElement(</w:t>
-      </w:r>
-    </w:p>
-    <w:p>
-      <w:pPr>
-        <w:ind w:firstLine="1701"/>
-        <w:jc w:val="both"/>
-        <w:rPr>
+        <w:t>React</w:t>
+      </w:r>
+      <w:r>
+        <w:rPr>
+          <w:i/>
+          <w:sz w:val="28"/>
+          <w:szCs w:val="28"/>
+          <w:lang w:eastAsia="en-US"/>
+        </w:rPr>
+        <w:t xml:space="preserve"> </w:t>
+      </w:r>
+      <w:r>
+        <w:rPr>
+          <w:i/>
+          <w:sz w:val="28"/>
+          <w:szCs w:val="28"/>
           <w:lang w:val="en-US" w:eastAsia="en-US"/>
         </w:rPr>
-      </w:pPr>
-      <w:r>
-        <w:rPr>
+        <w:t>Router</w:t>
+      </w:r>
+      <w:r>
+        <w:rPr>
+          <w:sz w:val="28"/>
+          <w:szCs w:val="28"/>
+          <w:lang w:eastAsia="en-US"/>
+        </w:rPr>
+        <w:t xml:space="preserve"> </w:t>
+      </w:r>
+      <w:r>
+        <w:rPr>
+          <w:sz w:val="28"/>
+          <w:szCs w:val="28"/>
+          <w:lang w:eastAsia="en-US"/>
+        </w:rPr>
+        <w:t>[</w:t>
+      </w:r>
+      <w:r>
+        <w:rPr>
+          <w:sz w:val="28"/>
+          <w:szCs w:val="28"/>
+          <w:lang w:eastAsia="en-US"/>
+        </w:rPr>
+        <w:t>59</w:t>
+      </w:r>
+      <w:r>
+        <w:rPr>
+          <w:sz w:val="28"/>
+          <w:szCs w:val="28"/>
+          <w:lang w:eastAsia="en-US"/>
+        </w:rPr>
+        <w:t xml:space="preserve">] </w:t>
+      </w:r>
+      <w:r>
+        <w:rPr>
+          <w:sz w:val="28"/>
+          <w:szCs w:val="28"/>
+          <w:lang w:eastAsia="en-US"/>
+        </w:rPr>
+        <w:t>– предоставляет функционал для роутинга приложения. Роутер позволяет определить содержание одностраничного приложения в зависимости от заданного адреса.</w:t>
+      </w:r>
+    </w:p>
+    <w:p>
+      <w:pPr>
+        <w:ind w:firstLine="709"/>
+        <w:jc w:val="both"/>
+        <w:rPr>
+          <w:sz w:val="28"/>
+          <w:szCs w:val="28"/>
+          <w:lang w:eastAsia="en-US"/>
+        </w:rPr>
+      </w:pPr>
+      <w:r>
+        <w:rPr>
+          <w:i/>
+          <w:sz w:val="28"/>
+          <w:szCs w:val="28"/>
           <w:lang w:val="en-US" w:eastAsia="en-US"/>
         </w:rPr>
-        <w:t xml:space="preserve">        "form",</w:t>
-      </w:r>
-    </w:p>
-    <w:p>
-      <w:pPr>
-        <w:ind w:firstLine="1701"/>
-        <w:jc w:val="both"/>
-        <w:rPr>
+        <w:t>React</w:t>
+      </w:r>
+      <w:r>
+        <w:rPr>
+          <w:i/>
+          <w:sz w:val="28"/>
+          <w:szCs w:val="28"/>
+          <w:lang w:eastAsia="en-US"/>
+        </w:rPr>
+        <w:t xml:space="preserve"> </w:t>
+      </w:r>
+      <w:r>
+        <w:rPr>
+          <w:i/>
+          <w:sz w:val="28"/>
+          <w:szCs w:val="28"/>
           <w:lang w:val="en-US" w:eastAsia="en-US"/>
         </w:rPr>
-      </w:pPr>
-      <w:r>
-        <w:rPr>
+        <w:t>Motion</w:t>
+      </w:r>
+      <w:r>
+        <w:rPr>
+          <w:i/>
+          <w:sz w:val="28"/>
+          <w:szCs w:val="28"/>
+          <w:lang w:eastAsia="en-US"/>
+        </w:rPr>
+        <w:t xml:space="preserve"> </w:t>
+      </w:r>
+      <w:r>
+        <w:rPr>
+          <w:sz w:val="28"/>
+          <w:szCs w:val="28"/>
+          <w:lang w:eastAsia="en-US"/>
+        </w:rPr>
+        <w:t>[</w:t>
+      </w:r>
+      <w:r>
+        <w:rPr>
+          <w:sz w:val="28"/>
+          <w:szCs w:val="28"/>
+          <w:lang w:eastAsia="en-US"/>
+        </w:rPr>
+        <w:t>60</w:t>
+      </w:r>
+      <w:r>
+        <w:rPr>
+          <w:sz w:val="28"/>
+          <w:szCs w:val="28"/>
+          <w:lang w:eastAsia="en-US"/>
+        </w:rPr>
+        <w:t xml:space="preserve">] </w:t>
+      </w:r>
+      <w:r>
+        <w:rPr>
+          <w:sz w:val="28"/>
+          <w:szCs w:val="28"/>
+          <w:lang w:eastAsia="en-US"/>
+        </w:rPr>
+        <w:t>– библиотека добавляет анимацию в реакт</w:t>
+      </w:r>
+      <w:r>
+        <w:rPr>
+          <w:sz w:val="28"/>
+          <w:szCs w:val="28"/>
+          <w:lang w:eastAsia="en-US"/>
+        </w:rPr>
+        <w:t xml:space="preserve">. Производит интерполяцию значений, используемых в </w:t>
+      </w:r>
+      <w:r>
+        <w:rPr>
+          <w:i/>
+          <w:sz w:val="28"/>
+          <w:szCs w:val="28"/>
           <w:lang w:val="en-US" w:eastAsia="en-US"/>
         </w:rPr>
-        <w:t xml:space="preserve">        { style: "width: 100%" },</w:t>
-      </w:r>
-    </w:p>
-    <w:p>
-      <w:pPr>
-        <w:ind w:firstLine="1701"/>
-        <w:jc w:val="both"/>
-        <w:rPr>
+        <w:t>CSS</w:t>
+      </w:r>
+      <w:r>
+        <w:rPr>
+          <w:sz w:val="28"/>
+          <w:szCs w:val="28"/>
+          <w:lang w:eastAsia="en-US"/>
+        </w:rPr>
+        <w:t xml:space="preserve"> </w:t>
+      </w:r>
+      <w:r>
+        <w:rPr>
+          <w:sz w:val="28"/>
+          <w:szCs w:val="28"/>
+          <w:lang w:eastAsia="en-US"/>
+        </w:rPr>
+        <w:t>для трансформации элементов документа.</w:t>
+      </w:r>
+    </w:p>
+    <w:p>
+      <w:pPr>
+        <w:ind w:firstLine="709"/>
+        <w:jc w:val="both"/>
+        <w:rPr>
+          <w:sz w:val="28"/>
+          <w:szCs w:val="28"/>
+          <w:lang w:eastAsia="en-US"/>
+        </w:rPr>
+      </w:pPr>
+      <w:r>
+        <w:rPr>
+          <w:i/>
+          <w:sz w:val="28"/>
+          <w:szCs w:val="28"/>
           <w:lang w:val="en-US" w:eastAsia="en-US"/>
         </w:rPr>
-      </w:pPr>
-      <w:r>
-        <w:rPr>
+        <w:t>React</w:t>
+      </w:r>
+      <w:r>
+        <w:rPr>
+          <w:i/>
+          <w:sz w:val="28"/>
+          <w:szCs w:val="28"/>
+          <w:lang w:eastAsia="en-US"/>
+        </w:rPr>
+        <w:t xml:space="preserve"> </w:t>
+      </w:r>
+      <w:r>
+        <w:rPr>
+          <w:i/>
+          <w:sz w:val="28"/>
+          <w:szCs w:val="28"/>
           <w:lang w:val="en-US" w:eastAsia="en-US"/>
         </w:rPr>
-        <w:t xml:space="preserve">        React.createElement("input", { defaultValue: "Name" }),</w:t>
-      </w:r>
-    </w:p>
-    <w:p>
-      <w:pPr>
-        <w:ind w:firstLine="1701"/>
-        <w:jc w:val="both"/>
-        <w:rPr>
+        <w:t>Addons</w:t>
+      </w:r>
+      <w:r>
+        <w:rPr>
+          <w:sz w:val="28"/>
+          <w:szCs w:val="28"/>
+          <w:lang w:eastAsia="en-US"/>
+        </w:rPr>
+        <w:t xml:space="preserve"> [</w:t>
+      </w:r>
+      <w:r>
+        <w:rPr>
+          <w:sz w:val="28"/>
+          <w:szCs w:val="28"/>
+          <w:lang w:eastAsia="en-US"/>
+        </w:rPr>
+        <w:t>61</w:t>
+      </w:r>
+      <w:r>
+        <w:rPr>
+          <w:sz w:val="28"/>
+          <w:szCs w:val="28"/>
+          <w:lang w:eastAsia="en-US"/>
+        </w:rPr>
+        <w:t xml:space="preserve">] </w:t>
+      </w:r>
+      <w:r>
+        <w:rPr>
+          <w:sz w:val="28"/>
+          <w:szCs w:val="28"/>
+          <w:lang w:eastAsia="en-US"/>
+        </w:rPr>
+        <w:t>–</w:t>
+      </w:r>
+      <w:r>
+        <w:rPr>
+          <w:sz w:val="28"/>
+          <w:szCs w:val="28"/>
+          <w:lang w:eastAsia="en-US"/>
+        </w:rPr>
+        <w:t xml:space="preserve"> </w:t>
+      </w:r>
+      <w:r>
+        <w:rPr>
+          <w:sz w:val="28"/>
+          <w:szCs w:val="28"/>
+          <w:lang w:eastAsia="en-US"/>
+        </w:rPr>
+        <w:t>представляет собой п</w:t>
+      </w:r>
+      <w:r>
+        <w:rPr>
+          <w:sz w:val="28"/>
+          <w:szCs w:val="28"/>
+          <w:lang w:eastAsia="en-US"/>
+        </w:rPr>
+        <w:t>акет опционных функций, которые можно исполь</w:t>
+      </w:r>
+      <w:r>
+        <w:rPr>
+          <w:sz w:val="28"/>
+          <w:szCs w:val="28"/>
+          <w:lang w:eastAsia="en-US"/>
+        </w:rPr>
+        <w:t>зовать для улучшения производительности приложений реакт.</w:t>
+      </w:r>
+    </w:p>
+    <w:p>
+      <w:pPr>
+        <w:ind w:firstLine="709"/>
+        <w:jc w:val="both"/>
+        <w:rPr>
+          <w:sz w:val="28"/>
+          <w:szCs w:val="28"/>
+          <w:lang w:eastAsia="en-US"/>
+        </w:rPr>
+      </w:pPr>
+      <w:r>
+        <w:rPr>
+          <w:i/>
+          <w:sz w:val="28"/>
+          <w:szCs w:val="28"/>
           <w:lang w:val="en-US" w:eastAsia="en-US"/>
         </w:rPr>
-      </w:pPr>
-      <w:r>
-        <w:rPr>
-          <w:lang w:val="en-US" w:eastAsia="en-US"/>
-        </w:rPr>
-        <w:t xml:space="preserve">        React.createElement("inpu</w:t>
-      </w:r>
-      <w:r>
-        <w:rPr>
-          <w:lang w:val="en-US" w:eastAsia="en-US"/>
-        </w:rPr>
-        <w:t>t", { defaultValue: "E-mail" })</w:t>
-      </w:r>
-      <w:r>
-        <w:rPr>
-          <w:lang w:val="en-US" w:eastAsia="en-US"/>
-        </w:rPr>
-        <w:t>);};</w:t>
-      </w:r>
-    </w:p>
-    <w:p>
-      <w:pPr>
-        <w:jc w:val="both"/>
-        <w:rPr>
-          <w:sz w:val="28"/>
-          <w:szCs w:val="28"/>
-          <w:lang w:val="en-US" w:eastAsia="en-US"/>
-        </w:rPr>
-      </w:pPr>
-    </w:p>
-    <w:p>
-      <w:pPr>
-        <w:jc w:val="center"/>
-        <w:rPr>
-          <w:sz w:val="28"/>
-          <w:szCs w:val="28"/>
-          <w:lang w:eastAsia="en-US"/>
-        </w:rPr>
-      </w:pPr>
-      <w:r>
-        <w:rPr>
-          <w:sz w:val="28"/>
-          <w:szCs w:val="28"/>
-          <w:lang w:eastAsia="en-US"/>
-        </w:rPr>
-        <w:t>Рисунок 4</w:t>
-      </w:r>
-      <w:r>
-        <w:rPr>
-          <w:sz w:val="28"/>
-          <w:szCs w:val="28"/>
-          <w:lang w:eastAsia="en-US"/>
-        </w:rPr>
-        <w:t xml:space="preserve">.2 – Синтаксис описания простого компонента без использованием </w:t>
-      </w:r>
-      <w:r>
-        <w:rPr>
-          <w:i/>
-          <w:sz w:val="28"/>
-          <w:szCs w:val="28"/>
-          <w:lang w:val="en-US" w:eastAsia="en-US"/>
-        </w:rPr>
-        <w:t>JSX</w:t>
-      </w:r>
-    </w:p>
-    <w:p>
-      <w:pPr>
-        <w:jc w:val="both"/>
-        <w:rPr>
-          <w:sz w:val="28"/>
-          <w:szCs w:val="28"/>
-          <w:lang w:eastAsia="en-US"/>
-        </w:rPr>
-      </w:pPr>
-    </w:p>
-    <w:p>
-      <w:pPr>
-        <w:jc w:val="both"/>
-        <w:rPr>
-          <w:sz w:val="28"/>
-          <w:szCs w:val="28"/>
-          <w:lang w:eastAsia="en-US"/>
-        </w:rPr>
-      </w:pPr>
-      <w:r>
-        <w:rPr>
-          <w:sz w:val="28"/>
-          <w:szCs w:val="28"/>
-          <w:lang w:eastAsia="en-US"/>
-        </w:rPr>
-        <w:tab/>
-      </w:r>
-      <w:r>
-        <w:rPr>
-          <w:sz w:val="28"/>
-          <w:szCs w:val="28"/>
-          <w:lang w:eastAsia="en-US"/>
-        </w:rPr>
-        <w:t xml:space="preserve">Основным преимуществом данной библиотеки являлось возможность создания веб-интерфейсов быстро, с использованием читаемого и понятного кода. </w:t>
-      </w:r>
-      <w:r>
-        <w:rPr>
-          <w:sz w:val="28"/>
-          <w:szCs w:val="28"/>
-          <w:lang w:eastAsia="en-US"/>
-        </w:rPr>
-        <w:t xml:space="preserve">Одной из ключевых особенностей языка является возможность написания динамического создания </w:t>
-      </w:r>
-      <w:r>
-        <w:rPr>
-          <w:i/>
-          <w:sz w:val="28"/>
-          <w:szCs w:val="28"/>
-          <w:lang w:val="en-US" w:eastAsia="en-US"/>
-        </w:rPr>
-        <w:t>html</w:t>
-      </w:r>
-      <w:r>
-        <w:rPr>
-          <w:sz w:val="28"/>
-          <w:szCs w:val="28"/>
-          <w:lang w:eastAsia="en-US"/>
-        </w:rPr>
-        <w:t xml:space="preserve">-узлов в приближенном к </w:t>
-      </w:r>
-      <w:r>
-        <w:rPr>
-          <w:i/>
-          <w:sz w:val="28"/>
-          <w:szCs w:val="28"/>
-          <w:lang w:val="en-US" w:eastAsia="en-US"/>
-        </w:rPr>
-        <w:t>HTML</w:t>
-      </w:r>
-      <w:r>
-        <w:rPr>
-          <w:sz w:val="28"/>
-          <w:szCs w:val="28"/>
-          <w:lang w:eastAsia="en-US"/>
-        </w:rPr>
-        <w:t xml:space="preserve"> </w:t>
-      </w:r>
-      <w:r>
-        <w:rPr>
-          <w:sz w:val="28"/>
-          <w:szCs w:val="28"/>
-          <w:lang w:eastAsia="en-US"/>
-        </w:rPr>
-        <w:t xml:space="preserve">виде с использованием так называемого </w:t>
-      </w:r>
-      <w:r>
-        <w:rPr>
-          <w:i/>
-          <w:sz w:val="28"/>
-          <w:szCs w:val="28"/>
-          <w:lang w:val="en-US" w:eastAsia="en-US"/>
-        </w:rPr>
-        <w:t>JSX</w:t>
-      </w:r>
-      <w:r>
-        <w:rPr>
-          <w:i/>
-          <w:sz w:val="28"/>
-          <w:szCs w:val="28"/>
-          <w:lang w:eastAsia="en-US"/>
-        </w:rPr>
-        <w:t xml:space="preserve"> </w:t>
-      </w:r>
-      <w:r>
-        <w:rPr>
-          <w:sz w:val="28"/>
-          <w:szCs w:val="28"/>
-          <w:lang w:eastAsia="en-US"/>
-        </w:rPr>
-        <w:t>(</w:t>
-      </w:r>
-      <w:r>
-        <w:rPr>
-          <w:i/>
-          <w:sz w:val="28"/>
-          <w:szCs w:val="28"/>
-          <w:lang w:eastAsia="en-US"/>
-        </w:rPr>
-        <w:t>JavaScript Syntax eXtension</w:t>
-      </w:r>
-      <w:r>
-        <w:rPr>
-          <w:sz w:val="28"/>
-          <w:szCs w:val="28"/>
-          <w:lang w:eastAsia="en-US"/>
-        </w:rPr>
-        <w:t>)</w:t>
-      </w:r>
-      <w:r>
-        <w:rPr>
-          <w:sz w:val="28"/>
-          <w:szCs w:val="28"/>
-          <w:lang w:eastAsia="en-US"/>
-        </w:rPr>
-        <w:t xml:space="preserve">, расширения стандартного </w:t>
-      </w:r>
-      <w:r>
-        <w:rPr>
-          <w:i/>
-          <w:sz w:val="28"/>
-          <w:szCs w:val="28"/>
-          <w:lang w:val="en-US" w:eastAsia="en-US"/>
-        </w:rPr>
-        <w:t>JS</w:t>
-      </w:r>
-      <w:r>
-        <w:rPr>
-          <w:sz w:val="28"/>
-          <w:szCs w:val="28"/>
-          <w:lang w:eastAsia="en-US"/>
-        </w:rPr>
-        <w:t xml:space="preserve"> для динамического создания элементов</w:t>
-      </w:r>
-      <w:r>
-        <w:rPr>
-          <w:sz w:val="28"/>
-          <w:szCs w:val="28"/>
-          <w:lang w:eastAsia="en-US"/>
-        </w:rPr>
-        <w:t xml:space="preserve">. </w:t>
-      </w:r>
-      <w:r>
-        <w:rPr>
-          <w:sz w:val="28"/>
-          <w:szCs w:val="28"/>
-          <w:lang w:eastAsia="en-US"/>
-        </w:rPr>
-        <w:t>На Р</w:t>
-      </w:r>
-      <w:r>
-        <w:rPr>
-          <w:sz w:val="28"/>
-          <w:szCs w:val="28"/>
-          <w:lang w:eastAsia="en-US"/>
-        </w:rPr>
-        <w:t>исунке 4</w:t>
-      </w:r>
-      <w:r>
-        <w:rPr>
-          <w:sz w:val="28"/>
-          <w:szCs w:val="28"/>
-          <w:lang w:eastAsia="en-US"/>
-        </w:rPr>
-        <w:t>.1 приведен пример синтак</w:t>
-      </w:r>
-      <w:r>
-        <w:rPr>
-          <w:sz w:val="28"/>
-          <w:szCs w:val="28"/>
-          <w:lang w:eastAsia="en-US"/>
-        </w:rPr>
         <w:lastRenderedPageBreak/>
-        <w:t xml:space="preserve">сиса </w:t>
-      </w:r>
-      <w:r>
-        <w:rPr>
-          <w:sz w:val="28"/>
-          <w:szCs w:val="28"/>
-          <w:lang w:val="en-US" w:eastAsia="en-US"/>
-        </w:rPr>
-        <w:t>c</w:t>
-      </w:r>
-      <w:r>
-        <w:rPr>
-          <w:sz w:val="28"/>
-          <w:szCs w:val="28"/>
-          <w:lang w:eastAsia="en-US"/>
-        </w:rPr>
-        <w:t xml:space="preserve"> </w:t>
-      </w:r>
-      <w:r>
-        <w:rPr>
-          <w:sz w:val="28"/>
-          <w:szCs w:val="28"/>
-          <w:lang w:eastAsia="en-US"/>
-        </w:rPr>
-        <w:t xml:space="preserve">использованием </w:t>
-      </w:r>
-      <w:r>
-        <w:rPr>
-          <w:i/>
-          <w:sz w:val="28"/>
-          <w:szCs w:val="28"/>
-          <w:lang w:val="en-US" w:eastAsia="en-US"/>
-        </w:rPr>
-        <w:t>JSX</w:t>
-      </w:r>
-      <w:r>
-        <w:rPr>
-          <w:sz w:val="28"/>
-          <w:szCs w:val="28"/>
-          <w:lang w:eastAsia="en-US"/>
-        </w:rPr>
-        <w:t xml:space="preserve">, </w:t>
-      </w:r>
-      <w:r>
-        <w:rPr>
-          <w:sz w:val="28"/>
-          <w:szCs w:val="28"/>
-          <w:lang w:eastAsia="en-US"/>
-        </w:rPr>
-        <w:t>а на рисунке 4</w:t>
-      </w:r>
-      <w:r>
-        <w:rPr>
-          <w:sz w:val="28"/>
-          <w:szCs w:val="28"/>
-          <w:lang w:eastAsia="en-US"/>
-        </w:rPr>
-        <w:t>.2 без</w:t>
-      </w:r>
-      <w:r>
-        <w:rPr>
-          <w:sz w:val="28"/>
-          <w:szCs w:val="28"/>
-          <w:lang w:eastAsia="en-US"/>
-        </w:rPr>
-        <w:t xml:space="preserve"> [</w:t>
-      </w:r>
-      <w:r>
-        <w:rPr>
-          <w:sz w:val="28"/>
-          <w:szCs w:val="28"/>
-          <w:lang w:eastAsia="en-US"/>
-        </w:rPr>
-        <w:t>57</w:t>
-      </w:r>
-      <w:r>
-        <w:rPr>
-          <w:sz w:val="28"/>
-          <w:szCs w:val="28"/>
-          <w:lang w:eastAsia="en-US"/>
-        </w:rPr>
-        <w:t>]</w:t>
-      </w:r>
-      <w:r>
-        <w:rPr>
-          <w:sz w:val="28"/>
-          <w:szCs w:val="28"/>
-          <w:lang w:eastAsia="en-US"/>
-        </w:rPr>
-        <w:t>.</w:t>
-      </w:r>
-      <w:r>
-        <w:rPr>
-          <w:sz w:val="28"/>
-          <w:szCs w:val="28"/>
-          <w:lang w:eastAsia="en-US"/>
-        </w:rPr>
-        <w:t xml:space="preserve"> Как видно из представленных скриптов </w:t>
-      </w:r>
-      <w:r>
-        <w:rPr>
-          <w:i/>
-          <w:sz w:val="28"/>
-          <w:szCs w:val="28"/>
-          <w:lang w:val="en-US" w:eastAsia="en-US"/>
-        </w:rPr>
-        <w:t>JSX</w:t>
-      </w:r>
-      <w:r>
-        <w:rPr>
-          <w:sz w:val="28"/>
-          <w:szCs w:val="28"/>
-          <w:lang w:eastAsia="en-US"/>
-        </w:rPr>
-        <w:t xml:space="preserve"> </w:t>
-      </w:r>
-      <w:r>
-        <w:rPr>
-          <w:sz w:val="28"/>
-          <w:szCs w:val="28"/>
-          <w:lang w:eastAsia="en-US"/>
-        </w:rPr>
-        <w:t>делает код более понятным и читаемым для разработчика, однако требуется предварительная компиляция перед использованием.</w:t>
-      </w:r>
-    </w:p>
-    <w:p>
-      <w:pPr>
-        <w:ind w:firstLine="709"/>
-        <w:jc w:val="both"/>
-        <w:rPr>
-          <w:sz w:val="28"/>
-          <w:szCs w:val="28"/>
-          <w:lang w:eastAsia="en-US"/>
-        </w:rPr>
-      </w:pPr>
-      <w:r>
-        <w:rPr>
-          <w:sz w:val="28"/>
-          <w:szCs w:val="28"/>
-          <w:lang w:eastAsia="en-US"/>
-        </w:rPr>
-        <w:t xml:space="preserve">Следующим преимуществом является высокая скорость перестроения </w:t>
-      </w:r>
-      <w:r>
-        <w:rPr>
-          <w:i/>
-          <w:sz w:val="28"/>
-          <w:szCs w:val="28"/>
-          <w:lang w:val="en-US" w:eastAsia="en-US"/>
-        </w:rPr>
-        <w:t>DOM</w:t>
-      </w:r>
-      <w:r>
-        <w:rPr>
-          <w:sz w:val="28"/>
-          <w:szCs w:val="28"/>
-          <w:lang w:eastAsia="en-US"/>
-        </w:rPr>
-        <w:t xml:space="preserve">, </w:t>
-      </w:r>
-      <w:r>
-        <w:rPr>
-          <w:sz w:val="28"/>
-          <w:szCs w:val="28"/>
-          <w:lang w:eastAsia="en-US"/>
-        </w:rPr>
-        <w:t>благодаря внутренней оптимизации</w:t>
-      </w:r>
-      <w:r>
-        <w:rPr>
-          <w:sz w:val="28"/>
-          <w:szCs w:val="28"/>
-          <w:lang w:eastAsia="en-US"/>
-        </w:rPr>
-        <w:t>.</w:t>
-      </w:r>
-      <w:r>
-        <w:rPr>
-          <w:sz w:val="28"/>
-          <w:szCs w:val="28"/>
-          <w:lang w:eastAsia="en-US"/>
-        </w:rPr>
-        <w:t xml:space="preserve"> Это достигается путем создания так называемой виртуальной </w:t>
-      </w:r>
-      <w:r>
-        <w:rPr>
-          <w:i/>
-          <w:sz w:val="28"/>
-          <w:szCs w:val="28"/>
-          <w:lang w:val="en-US" w:eastAsia="en-US"/>
-        </w:rPr>
-        <w:t>DOM</w:t>
-      </w:r>
-      <w:r>
-        <w:rPr>
-          <w:sz w:val="28"/>
-          <w:szCs w:val="28"/>
-          <w:lang w:eastAsia="en-US"/>
-        </w:rPr>
-        <w:t>-</w:t>
-      </w:r>
-      <w:r>
-        <w:rPr>
-          <w:sz w:val="28"/>
-          <w:szCs w:val="28"/>
-          <w:lang w:eastAsia="en-US"/>
-        </w:rPr>
-        <w:t xml:space="preserve">модели, которая накапливает изменения и, в дальнейшем, вносит сразу все накопленные правки. Как известно работа с </w:t>
-      </w:r>
-      <w:r>
-        <w:rPr>
-          <w:i/>
-          <w:sz w:val="28"/>
-          <w:szCs w:val="28"/>
-          <w:lang w:val="en-US" w:eastAsia="en-US"/>
-        </w:rPr>
-        <w:t>DOM</w:t>
-      </w:r>
-      <w:r>
-        <w:rPr>
-          <w:sz w:val="28"/>
-          <w:szCs w:val="28"/>
-          <w:lang w:eastAsia="en-US"/>
-        </w:rPr>
-        <w:t xml:space="preserve"> </w:t>
-      </w:r>
-      <w:r>
-        <w:rPr>
-          <w:sz w:val="28"/>
-          <w:szCs w:val="28"/>
-          <w:lang w:eastAsia="en-US"/>
-        </w:rPr>
-        <w:t xml:space="preserve">является одной из наиболее затратных процедур, и оптимизация позволяет в значительной степени ускорить работу </w:t>
-      </w:r>
-      <w:r>
-        <w:rPr>
-          <w:i/>
-          <w:sz w:val="28"/>
-          <w:szCs w:val="28"/>
-          <w:lang w:val="en-US" w:eastAsia="en-US"/>
-        </w:rPr>
-        <w:t>front</w:t>
-      </w:r>
-      <w:r>
-        <w:rPr>
-          <w:i/>
-          <w:sz w:val="28"/>
-          <w:szCs w:val="28"/>
-          <w:lang w:eastAsia="en-US"/>
-        </w:rPr>
-        <w:t>-</w:t>
-      </w:r>
-      <w:r>
-        <w:rPr>
-          <w:i/>
-          <w:sz w:val="28"/>
-          <w:szCs w:val="28"/>
-          <w:lang w:val="en-US" w:eastAsia="en-US"/>
-        </w:rPr>
-        <w:t>end</w:t>
-      </w:r>
-      <w:r>
-        <w:rPr>
-          <w:i/>
-          <w:sz w:val="28"/>
-          <w:szCs w:val="28"/>
-          <w:lang w:eastAsia="en-US"/>
-        </w:rPr>
-        <w:t xml:space="preserve"> </w:t>
-      </w:r>
-      <w:r>
-        <w:rPr>
-          <w:sz w:val="28"/>
-          <w:szCs w:val="28"/>
-          <w:lang w:eastAsia="en-US"/>
-        </w:rPr>
-        <w:t>[55, 56]</w:t>
-      </w:r>
-      <w:r>
-        <w:rPr>
-          <w:sz w:val="28"/>
-          <w:szCs w:val="28"/>
-          <w:lang w:eastAsia="en-US"/>
-        </w:rPr>
-        <w:t xml:space="preserve">. </w:t>
-      </w:r>
-      <w:r>
-        <w:rPr>
-          <w:sz w:val="28"/>
-          <w:szCs w:val="28"/>
-          <w:lang w:eastAsia="en-US"/>
-        </w:rPr>
-        <w:t xml:space="preserve">При этом перестройка происходит при изменение данных </w:t>
-      </w:r>
-      <w:r>
-        <w:rPr>
-          <w:i/>
-          <w:sz w:val="28"/>
-          <w:szCs w:val="28"/>
-          <w:lang w:val="en-US" w:eastAsia="en-US"/>
-        </w:rPr>
-        <w:t>state</w:t>
-      </w:r>
-      <w:r>
-        <w:rPr>
-          <w:i/>
-          <w:sz w:val="28"/>
-          <w:szCs w:val="28"/>
-          <w:lang w:eastAsia="en-US"/>
-        </w:rPr>
-        <w:t xml:space="preserve"> </w:t>
-      </w:r>
-      <w:r>
-        <w:rPr>
-          <w:sz w:val="28"/>
-          <w:szCs w:val="28"/>
-          <w:lang w:eastAsia="en-US"/>
-        </w:rPr>
-        <w:t>(</w:t>
-      </w:r>
-      <w:r>
-        <w:rPr>
-          <w:sz w:val="28"/>
-          <w:szCs w:val="28"/>
-          <w:lang w:eastAsia="en-US"/>
-        </w:rPr>
-        <w:t>внутреннее состояние компонента</w:t>
-      </w:r>
-      <w:r>
-        <w:rPr>
-          <w:sz w:val="28"/>
-          <w:szCs w:val="28"/>
-          <w:lang w:eastAsia="en-US"/>
-        </w:rPr>
-        <w:t>)</w:t>
-      </w:r>
-      <w:r>
-        <w:rPr>
-          <w:sz w:val="28"/>
-          <w:szCs w:val="28"/>
-          <w:lang w:eastAsia="en-US"/>
-        </w:rPr>
-        <w:t xml:space="preserve"> и </w:t>
-      </w:r>
-      <w:r>
-        <w:rPr>
-          <w:i/>
-          <w:sz w:val="28"/>
-          <w:szCs w:val="28"/>
-          <w:lang w:val="en-US" w:eastAsia="en-US"/>
-        </w:rPr>
-        <w:t>props</w:t>
-      </w:r>
-      <w:r>
-        <w:rPr>
-          <w:sz w:val="28"/>
-          <w:szCs w:val="28"/>
-          <w:lang w:eastAsia="en-US"/>
-        </w:rPr>
-        <w:t xml:space="preserve"> (</w:t>
-      </w:r>
-      <w:r>
-        <w:rPr>
-          <w:sz w:val="28"/>
-          <w:szCs w:val="28"/>
-          <w:lang w:eastAsia="en-US"/>
-        </w:rPr>
-        <w:t xml:space="preserve">внешнее </w:t>
-      </w:r>
-      <w:r>
-        <w:rPr>
-          <w:sz w:val="28"/>
-          <w:szCs w:val="28"/>
-          <w:lang w:eastAsia="en-US"/>
-        </w:rPr>
-        <w:t>состояние</w:t>
-      </w:r>
-      <w:r>
-        <w:rPr>
-          <w:sz w:val="28"/>
-          <w:szCs w:val="28"/>
-          <w:lang w:eastAsia="en-US"/>
-        </w:rPr>
-        <w:t>)</w:t>
-      </w:r>
-      <w:r>
-        <w:rPr>
-          <w:sz w:val="28"/>
-          <w:szCs w:val="28"/>
-          <w:lang w:eastAsia="en-US"/>
-        </w:rPr>
-        <w:t xml:space="preserve">. </w:t>
-      </w:r>
-      <w:r>
-        <w:rPr>
-          <w:sz w:val="28"/>
-          <w:szCs w:val="28"/>
-          <w:lang w:eastAsia="en-US"/>
-        </w:rPr>
-        <w:t>Вовремя своей работы компоненты проходит через ряд этапов жизненного цикла. На каждом этапе вызывается определенная функция, переопределив которую можно задать собственное поведение.</w:t>
-      </w:r>
-      <w:r>
-        <w:rPr>
-          <w:sz w:val="28"/>
-          <w:szCs w:val="28"/>
-          <w:lang w:eastAsia="en-US"/>
-        </w:rPr>
-        <w:t xml:space="preserve"> </w:t>
-      </w:r>
-      <w:r>
-        <w:rPr>
-          <w:sz w:val="28"/>
-          <w:szCs w:val="28"/>
-          <w:lang w:eastAsia="en-US"/>
-        </w:rPr>
-        <w:t xml:space="preserve">На </w:t>
-      </w:r>
-      <w:r>
-        <w:rPr>
-          <w:sz w:val="28"/>
-          <w:szCs w:val="28"/>
-          <w:lang w:eastAsia="en-US"/>
-        </w:rPr>
-        <w:t>Р</w:t>
-      </w:r>
-      <w:r>
-        <w:rPr>
-          <w:sz w:val="28"/>
-          <w:szCs w:val="28"/>
-          <w:lang w:eastAsia="en-US"/>
-        </w:rPr>
-        <w:t>исунке 4</w:t>
-      </w:r>
-      <w:r>
-        <w:rPr>
-          <w:sz w:val="28"/>
-          <w:szCs w:val="28"/>
-          <w:lang w:eastAsia="en-US"/>
-        </w:rPr>
-        <w:t xml:space="preserve">.3 приведена схема жизненного цикла </w:t>
-      </w:r>
-      <w:r>
-        <w:rPr>
-          <w:i/>
-          <w:sz w:val="28"/>
-          <w:szCs w:val="28"/>
-          <w:lang w:val="en-US" w:eastAsia="en-US"/>
-        </w:rPr>
-        <w:t>React</w:t>
-      </w:r>
-      <w:r>
-        <w:rPr>
-          <w:sz w:val="28"/>
-          <w:szCs w:val="28"/>
-          <w:lang w:eastAsia="en-US"/>
-        </w:rPr>
-        <w:t xml:space="preserve"> компонента</w:t>
-      </w:r>
-      <w:r>
-        <w:rPr>
-          <w:sz w:val="28"/>
-          <w:szCs w:val="28"/>
-          <w:lang w:val="en-US" w:eastAsia="en-US"/>
-        </w:rPr>
-        <w:t xml:space="preserve"> [58]</w:t>
-      </w:r>
-      <w:r>
-        <w:rPr>
-          <w:sz w:val="28"/>
-          <w:szCs w:val="28"/>
-          <w:lang w:eastAsia="en-US"/>
-        </w:rPr>
-        <w:t>.</w:t>
-      </w:r>
-    </w:p>
-    <w:p>
-      <w:pPr>
-        <w:ind w:firstLine="709"/>
-        <w:jc w:val="both"/>
-        <w:rPr>
-          <w:i/>
-          <w:sz w:val="28"/>
-          <w:szCs w:val="28"/>
-          <w:lang w:eastAsia="en-US"/>
-        </w:rPr>
-      </w:pPr>
-    </w:p>
-    <w:p>
-      <w:pPr>
-        <w:jc w:val="center"/>
-        <w:rPr>
-          <w:sz w:val="28"/>
-          <w:szCs w:val="28"/>
-          <w:lang w:eastAsia="en-US"/>
-        </w:rPr>
-      </w:pPr>
-      <w:r>
-        <w:fldChar w:fldCharType="begin"/>
-      </w:r>
-      <w:r>
-        <w:instrText xml:space="preserve"> INCLUDEPICTURE "https://raw.githubusercontent.com/krambertech/react-essential-course/master/02-deep-in-components/images/005.png" \* MERGEFORMATINET </w:instrText>
-      </w:r>
-      <w:r>
-        <w:fldChar w:fldCharType="separate"/>
-      </w:r>
-      <w:r>
-        <w:fldChar w:fldCharType="begin"/>
-      </w:r>
-      <w:r>
-        <w:instrText xml:space="preserve"> INCLUDEPICTURE  "https://raw.githubusercontent.com/krambertech/react-essential-course/master/02-deep-in-components/images/005.png" \* MERGEFORMATINET </w:instrText>
-      </w:r>
-      <w:r>
-        <w:fldChar w:fldCharType="separate"/>
-      </w:r>
-      <w:r>
-        <w:fldChar w:fldCharType="begin"/>
-      </w:r>
-      <w:r>
-        <w:instrText xml:space="preserve"> INCLUDEPICTURE  "https://raw.githubusercontent.com/krambertech/react-essential-course/master/02-deep-in-components/images/005.png" \* MERGEFORMATINET </w:instrText>
-      </w:r>
-      <w:r>
-        <w:fldChar w:fldCharType="separate"/>
-      </w:r>
-      <w:r>
-        <w:fldChar w:fldCharType="begin"/>
-      </w:r>
-      <w:r>
-        <w:instrText xml:space="preserve"> INCLUDEPICTURE  "https://raw.githubusercontent.com/krambertech/react-essential-course/master/02-deep-in-components/images/005.png" \* MERGEFORMATINET </w:instrText>
-      </w:r>
-      <w:r>
-        <w:fldChar w:fldCharType="separate"/>
-      </w:r>
-      <w:r>
-        <w:fldChar w:fldCharType="begin"/>
-      </w:r>
-      <w:r>
-        <w:instrText xml:space="preserve"> INCLUDEPICTURE  "https://raw.githubusercontent.com/krambertech/react-essential-course/master/02-deep-in-components/images/005.png" \* MERGEFORMATINET </w:instrText>
-      </w:r>
-      <w:r>
-        <w:fldChar w:fldCharType="separate"/>
-      </w:r>
-      <w:r>
-        <w:fldChar w:fldCharType="begin"/>
-      </w:r>
-      <w:r>
-        <w:instrText xml:space="preserve"> INCLUDEPICTURE  "https://raw.githubusercontent.com/krambertech/react-essential-course/master/02-deep-in-components/images/005.png" \* MERGEFORMATINET </w:instrText>
-      </w:r>
-      <w:r>
-        <w:fldChar w:fldCharType="separate"/>
-      </w:r>
-      <w:r>
-        <w:fldChar w:fldCharType="begin"/>
-      </w:r>
-      <w:r>
-        <w:instrText xml:space="preserve"> INCLUDEPICTURE  "https://raw.githubusercontent.com/krambertech/react-essential-course/master/02-deep-in-components/images/005.png" \* MERGEFORMATINET </w:instrText>
-      </w:r>
-      <w:r>
-        <w:fldChar w:fldCharType="separate"/>
-      </w:r>
-      <w:r>
-        <w:fldChar w:fldCharType="begin"/>
-      </w:r>
-      <w:r>
-        <w:instrText xml:space="preserve"> INCLUDEPICTURE  "https://raw.githubusercontent.com/krambertech/react-essential-course/master/02-deep-in-components/images/005.png" \* MERGEFORMATINET </w:instrText>
-      </w:r>
-      <w:r>
-        <w:fldChar w:fldCharType="separate"/>
-      </w:r>
-      <w:r>
-        <w:fldChar w:fldCharType="begin"/>
-      </w:r>
-      <w:r>
-        <w:instrText xml:space="preserve"> INCLUDEPICTURE  "https://raw.githubusercontent.com/krambertech/react-essential-course/master/02-deep-in-components/images/005.png" \* MERGEFORMATINET </w:instrText>
-      </w:r>
-      <w:r>
-        <w:fldChar w:fldCharType="separate"/>
-      </w:r>
-      <w:r>
-        <w:pict w14:anchorId="30FEC7CB">
-          <v:shapetype id="_x0000_t75" coordsize="21600,21600" o:spt="75" o:preferrelative="t" path="m@4@5l@4@11@9@11@9@5xe" filled="f" stroked="f">
-            <v:stroke joinstyle="miter"/>
-            <v:formulas>
-              <v:f eqn="if lineDrawn pixelLineWidth 0"/>
-              <v:f eqn="sum @0 1 0"/>
-              <v:f eqn="sum 0 0 @1"/>
-              <v:f eqn="prod @2 1 2"/>
-              <v:f eqn="prod @3 21600 pixelWidth"/>
-              <v:f eqn="prod @3 21600 pixelHeight"/>
-              <v:f eqn="sum @0 0 1"/>
-              <v:f eqn="prod @6 1 2"/>
-              <v:f eqn="prod @7 21600 pixelWidth"/>
-              <v:f eqn="sum @8 21600 0"/>
-              <v:f eqn="prod @7 21600 pixelHeight"/>
-              <v:f eqn="sum @10 21600 0"/>
-            </v:formulas>
-            <v:path o:extrusionok="f" gradientshapeok="t" o:connecttype="rect"/>
-            <o:lock v:ext="edit" aspectratio="t"/>
-          </v:shapetype>
-          <v:shape id="_x0000_i1025" type="#_x0000_t75" alt="Картинки по запросу react жизненный цикл изображение" style="width:444pt;height:246pt">
-            <v:imagedata r:id="rId8" r:href="rId9"/>
-          </v:shape>
-        </w:pict>
-      </w:r>
-      <w:r>
-        <w:fldChar w:fldCharType="end"/>
-      </w:r>
-      <w:r>
-        <w:fldChar w:fldCharType="end"/>
-      </w:r>
-      <w:r>
-        <w:fldChar w:fldCharType="end"/>
-      </w:r>
-      <w:r>
-        <w:fldChar w:fldCharType="end"/>
-      </w:r>
-      <w:r>
-        <w:fldChar w:fldCharType="end"/>
-      </w:r>
-      <w:r>
-        <w:fldChar w:fldCharType="end"/>
-      </w:r>
-      <w:r>
-        <w:fldChar w:fldCharType="end"/>
-      </w:r>
-      <w:r>
-        <w:fldChar w:fldCharType="end"/>
-      </w:r>
-      <w:r>
-        <w:fldChar w:fldCharType="end"/>
-      </w:r>
-    </w:p>
-    <w:p>
-      <w:pPr>
-        <w:ind w:firstLine="709"/>
-        <w:jc w:val="both"/>
-        <w:rPr>
-          <w:sz w:val="28"/>
-          <w:szCs w:val="28"/>
-          <w:lang w:eastAsia="en-US"/>
-        </w:rPr>
-      </w:pPr>
-    </w:p>
-    <w:p>
-      <w:pPr>
-        <w:jc w:val="center"/>
-        <w:rPr>
-          <w:sz w:val="28"/>
-          <w:szCs w:val="28"/>
-          <w:lang w:eastAsia="en-US"/>
-        </w:rPr>
-      </w:pPr>
-      <w:r>
-        <w:rPr>
-          <w:sz w:val="28"/>
-          <w:szCs w:val="28"/>
-          <w:lang w:eastAsia="en-US"/>
-        </w:rPr>
-        <w:t>Рисунок 4</w:t>
-      </w:r>
-      <w:r>
-        <w:rPr>
-          <w:sz w:val="28"/>
-          <w:szCs w:val="28"/>
-          <w:lang w:eastAsia="en-US"/>
-        </w:rPr>
-        <w:t xml:space="preserve">.3 – Жизненный цикл </w:t>
-      </w:r>
-      <w:r>
-        <w:rPr>
-          <w:i/>
-          <w:sz w:val="28"/>
-          <w:szCs w:val="28"/>
-          <w:lang w:val="en-US" w:eastAsia="en-US"/>
-        </w:rPr>
-        <w:t>React</w:t>
-      </w:r>
-      <w:r>
-        <w:rPr>
-          <w:sz w:val="28"/>
-          <w:szCs w:val="28"/>
-          <w:lang w:eastAsia="en-US"/>
-        </w:rPr>
-        <w:t xml:space="preserve"> </w:t>
-      </w:r>
-      <w:r>
-        <w:rPr>
-          <w:sz w:val="28"/>
-          <w:szCs w:val="28"/>
-          <w:lang w:eastAsia="en-US"/>
-        </w:rPr>
-        <w:t>компонента</w:t>
-      </w:r>
-    </w:p>
-    <w:p>
-      <w:pPr>
-        <w:ind w:firstLine="709"/>
-        <w:jc w:val="both"/>
-        <w:rPr>
-          <w:sz w:val="28"/>
-          <w:szCs w:val="28"/>
-          <w:lang w:eastAsia="en-US"/>
-        </w:rPr>
-      </w:pPr>
-    </w:p>
-    <w:p>
-      <w:pPr>
-        <w:ind w:firstLine="709"/>
-        <w:jc w:val="both"/>
-        <w:rPr>
-          <w:sz w:val="28"/>
-          <w:szCs w:val="28"/>
-          <w:lang w:eastAsia="en-US"/>
-        </w:rPr>
-      </w:pPr>
-      <w:r>
-        <w:rPr>
-          <w:sz w:val="28"/>
-          <w:szCs w:val="28"/>
-          <w:lang w:eastAsia="en-US"/>
-        </w:rPr>
-        <w:t>Далее приведено описание функций жизненного цикла</w:t>
-      </w:r>
-      <w:r>
-        <w:rPr>
-          <w:sz w:val="28"/>
-          <w:szCs w:val="28"/>
-          <w:lang w:eastAsia="en-US"/>
-        </w:rPr>
-        <w:t xml:space="preserve"> [</w:t>
-      </w:r>
-      <w:r>
-        <w:rPr>
-          <w:sz w:val="28"/>
-          <w:szCs w:val="28"/>
-          <w:lang w:eastAsia="en-US"/>
-        </w:rPr>
-        <w:t>58</w:t>
-      </w:r>
-      <w:r>
-        <w:rPr>
-          <w:sz w:val="28"/>
-          <w:szCs w:val="28"/>
-          <w:lang w:eastAsia="en-US"/>
-        </w:rPr>
-        <w:t>]</w:t>
-      </w:r>
-      <w:r>
-        <w:rPr>
-          <w:sz w:val="28"/>
-          <w:szCs w:val="28"/>
-          <w:lang w:eastAsia="en-US"/>
-        </w:rPr>
-        <w:t>:</w:t>
-      </w:r>
-    </w:p>
-    <w:p>
-      <w:pPr>
-        <w:ind w:firstLine="709"/>
-        <w:jc w:val="both"/>
-        <w:rPr>
-          <w:sz w:val="28"/>
-          <w:szCs w:val="28"/>
-          <w:lang w:eastAsia="en-US"/>
-        </w:rPr>
-      </w:pPr>
-      <w:r>
-        <w:rPr>
-          <w:i/>
-          <w:sz w:val="28"/>
-          <w:szCs w:val="28"/>
-          <w:lang w:eastAsia="en-US"/>
-        </w:rPr>
-        <w:lastRenderedPageBreak/>
-        <w:t>constructor</w:t>
-      </w:r>
-      <w:r>
-        <w:rPr>
-          <w:sz w:val="28"/>
-          <w:szCs w:val="28"/>
-          <w:lang w:eastAsia="en-US"/>
-        </w:rPr>
-        <w:t>(</w:t>
-      </w:r>
-      <w:r>
-        <w:rPr>
-          <w:i/>
-          <w:sz w:val="28"/>
-          <w:szCs w:val="28"/>
-          <w:lang w:eastAsia="en-US"/>
-        </w:rPr>
-        <w:t>props</w:t>
-      </w:r>
-      <w:r>
-        <w:rPr>
-          <w:sz w:val="28"/>
-          <w:szCs w:val="28"/>
-          <w:lang w:eastAsia="en-US"/>
-        </w:rPr>
-        <w:t>) –</w:t>
-      </w:r>
-      <w:r>
-        <w:rPr>
-          <w:sz w:val="28"/>
-          <w:szCs w:val="28"/>
-          <w:lang w:eastAsia="en-US"/>
-        </w:rPr>
-        <w:t xml:space="preserve"> конструктор, в котором происходит начальная инициализация компонента</w:t>
-      </w:r>
-      <w:r>
-        <w:rPr>
-          <w:sz w:val="28"/>
-          <w:szCs w:val="28"/>
-          <w:lang w:eastAsia="en-US"/>
-        </w:rPr>
-        <w:t xml:space="preserve">, при этом </w:t>
-      </w:r>
-      <w:r>
-        <w:rPr>
-          <w:i/>
-          <w:sz w:val="28"/>
-          <w:szCs w:val="28"/>
-          <w:lang w:val="en-US" w:eastAsia="en-US"/>
-        </w:rPr>
-        <w:t>props</w:t>
-      </w:r>
-      <w:r>
-        <w:rPr>
-          <w:sz w:val="28"/>
-          <w:szCs w:val="28"/>
-          <w:lang w:eastAsia="en-US"/>
-        </w:rPr>
-        <w:t xml:space="preserve"> </w:t>
-      </w:r>
-      <w:r>
-        <w:rPr>
-          <w:sz w:val="28"/>
-          <w:szCs w:val="28"/>
-          <w:lang w:eastAsia="en-US"/>
-        </w:rPr>
-        <w:t>внешние параметры компонента</w:t>
-      </w:r>
-      <w:r>
-        <w:rPr>
-          <w:sz w:val="28"/>
-          <w:szCs w:val="28"/>
-          <w:lang w:eastAsia="en-US"/>
-        </w:rPr>
-        <w:t>;</w:t>
-      </w:r>
-    </w:p>
-    <w:p>
-      <w:pPr>
-        <w:ind w:firstLine="709"/>
-        <w:jc w:val="both"/>
-        <w:rPr>
-          <w:sz w:val="28"/>
-          <w:szCs w:val="28"/>
-          <w:lang w:eastAsia="en-US"/>
-        </w:rPr>
-      </w:pPr>
-      <w:r>
-        <w:rPr>
-          <w:i/>
-          <w:sz w:val="28"/>
-          <w:szCs w:val="28"/>
-          <w:lang w:eastAsia="en-US"/>
-        </w:rPr>
-        <w:t>componentWillMount</w:t>
-      </w:r>
-      <w:r>
-        <w:rPr>
-          <w:sz w:val="28"/>
-          <w:szCs w:val="28"/>
-          <w:lang w:eastAsia="en-US"/>
-        </w:rPr>
-        <w:t>()</w:t>
-      </w:r>
-      <w:r>
-        <w:rPr>
-          <w:sz w:val="28"/>
-          <w:szCs w:val="28"/>
-          <w:lang w:eastAsia="en-US"/>
-        </w:rPr>
-        <w:t xml:space="preserve"> </w:t>
-      </w:r>
-      <w:r>
-        <w:rPr>
-          <w:sz w:val="28"/>
-          <w:szCs w:val="28"/>
-          <w:lang w:eastAsia="en-US"/>
-        </w:rPr>
-        <w:t>–</w:t>
-      </w:r>
-      <w:r>
-        <w:rPr>
-          <w:sz w:val="28"/>
-          <w:szCs w:val="28"/>
-          <w:lang w:eastAsia="en-US"/>
-        </w:rPr>
-        <w:t xml:space="preserve"> вызывается непосредственно перед рендерингом компонента;</w:t>
-      </w:r>
-    </w:p>
-    <w:p>
-      <w:pPr>
-        <w:ind w:firstLine="709"/>
-        <w:jc w:val="both"/>
-        <w:rPr>
-          <w:sz w:val="28"/>
-          <w:szCs w:val="28"/>
-          <w:lang w:eastAsia="en-US"/>
-        </w:rPr>
-      </w:pPr>
-      <w:r>
-        <w:rPr>
-          <w:i/>
-          <w:sz w:val="28"/>
-          <w:szCs w:val="28"/>
-          <w:lang w:eastAsia="en-US"/>
-        </w:rPr>
-        <w:t>render</w:t>
-      </w:r>
-      <w:r>
-        <w:rPr>
-          <w:sz w:val="28"/>
-          <w:szCs w:val="28"/>
-          <w:lang w:eastAsia="en-US"/>
-        </w:rPr>
-        <w:t xml:space="preserve">() </w:t>
-      </w:r>
-      <w:r>
-        <w:rPr>
-          <w:sz w:val="28"/>
-          <w:szCs w:val="28"/>
-          <w:lang w:eastAsia="en-US"/>
-        </w:rPr>
-        <w:t>–</w:t>
-      </w:r>
-      <w:r>
-        <w:rPr>
-          <w:sz w:val="28"/>
-          <w:szCs w:val="28"/>
-          <w:lang w:eastAsia="en-US"/>
-        </w:rPr>
-        <w:t xml:space="preserve"> рендеринг компонента;</w:t>
-      </w:r>
-    </w:p>
-    <w:p>
-      <w:pPr>
-        <w:ind w:firstLine="709"/>
-        <w:jc w:val="both"/>
-        <w:rPr>
-          <w:sz w:val="28"/>
-          <w:szCs w:val="28"/>
-          <w:lang w:eastAsia="en-US"/>
-        </w:rPr>
-      </w:pPr>
-      <w:r>
-        <w:rPr>
-          <w:i/>
-          <w:sz w:val="28"/>
-          <w:szCs w:val="28"/>
-          <w:lang w:eastAsia="en-US"/>
-        </w:rPr>
-        <w:t>componentDidMount</w:t>
-      </w:r>
-      <w:r>
-        <w:rPr>
-          <w:sz w:val="28"/>
-          <w:szCs w:val="28"/>
-          <w:lang w:eastAsia="en-US"/>
-        </w:rPr>
-        <w:t xml:space="preserve">() </w:t>
-      </w:r>
-      <w:r>
-        <w:rPr>
-          <w:sz w:val="28"/>
-          <w:szCs w:val="28"/>
-          <w:lang w:eastAsia="en-US"/>
-        </w:rPr>
-        <w:t>–</w:t>
-      </w:r>
-      <w:r>
-        <w:rPr>
-          <w:sz w:val="28"/>
-          <w:szCs w:val="28"/>
-          <w:lang w:eastAsia="en-US"/>
-        </w:rPr>
-        <w:t xml:space="preserve"> вызывается после рендеринга компонента. Здесь можно выполнять запросы к удаленным ресурсам;</w:t>
-      </w:r>
-    </w:p>
-    <w:p>
-      <w:pPr>
-        <w:ind w:firstLine="709"/>
-        <w:jc w:val="both"/>
-        <w:rPr>
-          <w:sz w:val="28"/>
-          <w:szCs w:val="28"/>
-          <w:lang w:eastAsia="en-US"/>
-        </w:rPr>
-      </w:pPr>
-      <w:r>
-        <w:rPr>
-          <w:i/>
-          <w:sz w:val="28"/>
-          <w:szCs w:val="28"/>
-          <w:lang w:eastAsia="en-US"/>
-        </w:rPr>
-        <w:t>componentWillUnmount</w:t>
-      </w:r>
-      <w:r>
-        <w:rPr>
-          <w:sz w:val="28"/>
-          <w:szCs w:val="28"/>
-          <w:lang w:eastAsia="en-US"/>
-        </w:rPr>
-        <w:t>() –</w:t>
-      </w:r>
-      <w:r>
-        <w:rPr>
-          <w:sz w:val="28"/>
-          <w:szCs w:val="28"/>
-          <w:lang w:eastAsia="en-US"/>
-        </w:rPr>
-        <w:t xml:space="preserve"> вызывается перед удалением компонента из </w:t>
-      </w:r>
-      <w:r>
-        <w:rPr>
-          <w:i/>
-          <w:sz w:val="28"/>
-          <w:szCs w:val="28"/>
-          <w:lang w:eastAsia="en-US"/>
-        </w:rPr>
-        <w:t>DOM</w:t>
-      </w:r>
-      <w:r>
-        <w:rPr>
-          <w:sz w:val="28"/>
-          <w:szCs w:val="28"/>
-          <w:lang w:eastAsia="en-US"/>
-        </w:rPr>
-        <w:t>;</w:t>
-      </w:r>
-    </w:p>
-    <w:p>
-      <w:pPr>
-        <w:ind w:firstLine="709"/>
-        <w:jc w:val="both"/>
-        <w:rPr>
-          <w:sz w:val="28"/>
-          <w:szCs w:val="28"/>
-          <w:lang w:eastAsia="en-US"/>
-        </w:rPr>
-      </w:pPr>
-      <w:r>
-        <w:rPr>
-          <w:i/>
-          <w:sz w:val="28"/>
-          <w:szCs w:val="28"/>
-          <w:lang w:eastAsia="en-US"/>
-        </w:rPr>
-        <w:t>shouldComponentUpdate</w:t>
-      </w:r>
-      <w:r>
-        <w:rPr>
-          <w:sz w:val="28"/>
-          <w:szCs w:val="28"/>
-          <w:lang w:eastAsia="en-US"/>
-        </w:rPr>
-        <w:t>(</w:t>
-      </w:r>
-      <w:r>
-        <w:rPr>
-          <w:i/>
-          <w:sz w:val="28"/>
-          <w:szCs w:val="28"/>
-          <w:lang w:eastAsia="en-US"/>
-        </w:rPr>
-        <w:t>nextProps</w:t>
-      </w:r>
-      <w:r>
-        <w:rPr>
-          <w:sz w:val="28"/>
-          <w:szCs w:val="28"/>
-          <w:lang w:eastAsia="en-US"/>
-        </w:rPr>
-        <w:t xml:space="preserve">, </w:t>
-      </w:r>
-      <w:r>
-        <w:rPr>
-          <w:i/>
-          <w:sz w:val="28"/>
-          <w:szCs w:val="28"/>
-          <w:lang w:eastAsia="en-US"/>
-        </w:rPr>
-        <w:t>nextState</w:t>
-      </w:r>
-      <w:r>
-        <w:rPr>
-          <w:sz w:val="28"/>
-          <w:szCs w:val="28"/>
-          <w:lang w:eastAsia="en-US"/>
-        </w:rPr>
-        <w:t>)</w:t>
-      </w:r>
-      <w:r>
-        <w:rPr>
-          <w:sz w:val="28"/>
-          <w:szCs w:val="28"/>
-          <w:lang w:eastAsia="en-US"/>
-        </w:rPr>
-        <w:t xml:space="preserve"> –</w:t>
-      </w:r>
-      <w:r>
-        <w:rPr>
-          <w:sz w:val="28"/>
-          <w:szCs w:val="28"/>
-          <w:lang w:eastAsia="en-US"/>
-        </w:rPr>
-        <w:t xml:space="preserve"> вызывается каждый раз при об</w:t>
-      </w:r>
-      <w:r>
-        <w:rPr>
-          <w:sz w:val="28"/>
-          <w:szCs w:val="28"/>
-          <w:lang w:eastAsia="en-US"/>
-        </w:rPr>
-        <w:t>новлении объекта</w:t>
-      </w:r>
-      <w:r>
-        <w:rPr>
-          <w:sz w:val="28"/>
-          <w:szCs w:val="28"/>
-          <w:lang w:eastAsia="en-US"/>
-        </w:rPr>
-        <w:t xml:space="preserve">. </w:t>
-      </w:r>
-      <w:r>
-        <w:rPr>
-          <w:sz w:val="28"/>
-          <w:szCs w:val="28"/>
-          <w:lang w:eastAsia="en-US"/>
-        </w:rPr>
-        <w:t xml:space="preserve">В качестве параметров передаются новый </w:t>
-      </w:r>
-      <w:r>
-        <w:rPr>
-          <w:i/>
-          <w:sz w:val="28"/>
-          <w:szCs w:val="28"/>
-          <w:lang w:val="en-US" w:eastAsia="en-US"/>
-        </w:rPr>
-        <w:t>props</w:t>
-      </w:r>
-      <w:r>
-        <w:rPr>
-          <w:sz w:val="28"/>
-          <w:szCs w:val="28"/>
-          <w:lang w:eastAsia="en-US"/>
-        </w:rPr>
-        <w:t xml:space="preserve"> </w:t>
-      </w:r>
-      <w:r>
-        <w:rPr>
-          <w:sz w:val="28"/>
-          <w:szCs w:val="28"/>
-          <w:lang w:eastAsia="en-US"/>
-        </w:rPr>
-        <w:t xml:space="preserve">и </w:t>
-      </w:r>
-      <w:r>
-        <w:rPr>
-          <w:i/>
-          <w:sz w:val="28"/>
-          <w:szCs w:val="28"/>
-          <w:lang w:val="en-US" w:eastAsia="en-US"/>
-        </w:rPr>
-        <w:t>state</w:t>
-      </w:r>
-      <w:r>
-        <w:rPr>
-          <w:sz w:val="28"/>
-          <w:szCs w:val="28"/>
-          <w:lang w:eastAsia="en-US"/>
-        </w:rPr>
-        <w:t xml:space="preserve">. </w:t>
-      </w:r>
-      <w:r>
-        <w:rPr>
-          <w:sz w:val="28"/>
-          <w:szCs w:val="28"/>
-          <w:lang w:eastAsia="en-US"/>
-        </w:rPr>
-        <w:t>В зависимости от возвращаемого функцией значения можно управлять рендорингом (</w:t>
-      </w:r>
-      <w:r>
-        <w:rPr>
-          <w:sz w:val="28"/>
-          <w:szCs w:val="28"/>
-          <w:lang w:eastAsia="en-US"/>
-        </w:rPr>
-        <w:softHyphen/>
-      </w:r>
-      <w:r>
-        <w:rPr>
-          <w:i/>
-          <w:sz w:val="28"/>
-          <w:szCs w:val="28"/>
-          <w:lang w:val="en-US" w:eastAsia="en-US"/>
-        </w:rPr>
-        <w:t>true</w:t>
-      </w:r>
-      <w:r>
-        <w:rPr>
-          <w:sz w:val="28"/>
-          <w:szCs w:val="28"/>
-          <w:lang w:eastAsia="en-US"/>
-        </w:rPr>
-        <w:t xml:space="preserve"> </w:t>
-      </w:r>
-      <w:r>
-        <w:rPr>
-          <w:sz w:val="28"/>
-          <w:szCs w:val="28"/>
-          <w:lang w:eastAsia="en-US"/>
-        </w:rPr>
-        <w:t xml:space="preserve">если компонент нужно обновить). Таким образом можно запретить рендаринг компонента если заведомо ничего не изменилось; </w:t>
-      </w:r>
-    </w:p>
-    <w:p>
-      <w:pPr>
-        <w:ind w:firstLine="709"/>
-        <w:jc w:val="both"/>
-        <w:rPr>
-          <w:sz w:val="28"/>
-          <w:szCs w:val="28"/>
-          <w:lang w:eastAsia="en-US"/>
-        </w:rPr>
-      </w:pPr>
-      <w:r>
-        <w:rPr>
-          <w:i/>
-          <w:sz w:val="28"/>
-          <w:szCs w:val="28"/>
-          <w:lang w:eastAsia="en-US"/>
-        </w:rPr>
-        <w:t>componentWillUpdate</w:t>
-      </w:r>
-      <w:r>
-        <w:rPr>
-          <w:sz w:val="28"/>
-          <w:szCs w:val="28"/>
-          <w:lang w:eastAsia="en-US"/>
-        </w:rPr>
-        <w:t>(</w:t>
-      </w:r>
-      <w:r>
-        <w:rPr>
-          <w:i/>
-          <w:sz w:val="28"/>
-          <w:szCs w:val="28"/>
-          <w:lang w:eastAsia="en-US"/>
-        </w:rPr>
-        <w:t>nextProps</w:t>
-      </w:r>
-      <w:r>
-        <w:rPr>
-          <w:sz w:val="28"/>
-          <w:szCs w:val="28"/>
-          <w:lang w:eastAsia="en-US"/>
-        </w:rPr>
-        <w:t xml:space="preserve">, </w:t>
-      </w:r>
-      <w:r>
-        <w:rPr>
-          <w:i/>
-          <w:sz w:val="28"/>
-          <w:szCs w:val="28"/>
-          <w:lang w:eastAsia="en-US"/>
-        </w:rPr>
-        <w:t>nextState</w:t>
-      </w:r>
-      <w:r>
-        <w:rPr>
-          <w:sz w:val="28"/>
-          <w:szCs w:val="28"/>
-          <w:lang w:eastAsia="en-US"/>
-        </w:rPr>
-        <w:t>)</w:t>
-      </w:r>
-      <w:r>
-        <w:rPr>
-          <w:sz w:val="28"/>
-          <w:szCs w:val="28"/>
-          <w:lang w:eastAsia="en-US"/>
-        </w:rPr>
-        <w:t xml:space="preserve"> –</w:t>
-      </w:r>
-      <w:r>
-        <w:rPr>
-          <w:sz w:val="28"/>
-          <w:szCs w:val="28"/>
-          <w:lang w:eastAsia="en-US"/>
-        </w:rPr>
-        <w:t xml:space="preserve"> вызывается перед обн</w:t>
-      </w:r>
-      <w:r>
-        <w:rPr>
-          <w:sz w:val="28"/>
-          <w:szCs w:val="28"/>
-          <w:lang w:eastAsia="en-US"/>
-        </w:rPr>
-        <w:t>овлением компонента;</w:t>
-      </w:r>
-    </w:p>
-    <w:p>
-      <w:pPr>
-        <w:ind w:firstLine="709"/>
-        <w:jc w:val="both"/>
-        <w:rPr>
-          <w:sz w:val="28"/>
-          <w:szCs w:val="28"/>
-          <w:lang w:eastAsia="en-US"/>
-        </w:rPr>
-      </w:pPr>
-      <w:r>
-        <w:rPr>
-          <w:i/>
-          <w:sz w:val="28"/>
-          <w:szCs w:val="28"/>
-          <w:lang w:eastAsia="en-US"/>
-        </w:rPr>
-        <w:t>componentDidUpdate</w:t>
-      </w:r>
-      <w:r>
-        <w:rPr>
-          <w:sz w:val="28"/>
-          <w:szCs w:val="28"/>
-          <w:lang w:eastAsia="en-US"/>
-        </w:rPr>
-        <w:t>(</w:t>
-      </w:r>
-      <w:r>
-        <w:rPr>
-          <w:i/>
-          <w:sz w:val="28"/>
-          <w:szCs w:val="28"/>
-          <w:lang w:eastAsia="en-US"/>
-        </w:rPr>
-        <w:t>prevProps</w:t>
-      </w:r>
-      <w:r>
-        <w:rPr>
-          <w:sz w:val="28"/>
-          <w:szCs w:val="28"/>
-          <w:lang w:eastAsia="en-US"/>
-        </w:rPr>
-        <w:t xml:space="preserve">, </w:t>
-      </w:r>
-      <w:r>
-        <w:rPr>
-          <w:i/>
-          <w:sz w:val="28"/>
-          <w:szCs w:val="28"/>
-          <w:lang w:eastAsia="en-US"/>
-        </w:rPr>
-        <w:t>prevState</w:t>
-      </w:r>
-      <w:r>
-        <w:rPr>
-          <w:sz w:val="28"/>
-          <w:szCs w:val="28"/>
-          <w:lang w:eastAsia="en-US"/>
-        </w:rPr>
-        <w:t>)</w:t>
-      </w:r>
-      <w:r>
-        <w:rPr>
-          <w:sz w:val="28"/>
-          <w:szCs w:val="28"/>
-          <w:lang w:eastAsia="en-US"/>
-        </w:rPr>
-        <w:t xml:space="preserve"> –</w:t>
-      </w:r>
-      <w:r>
-        <w:rPr>
-          <w:sz w:val="28"/>
-          <w:szCs w:val="28"/>
-          <w:lang w:eastAsia="en-US"/>
-        </w:rPr>
-        <w:t xml:space="preserve"> вызывается ср</w:t>
-      </w:r>
-      <w:r>
-        <w:rPr>
-          <w:sz w:val="28"/>
-          <w:szCs w:val="28"/>
-          <w:lang w:eastAsia="en-US"/>
-        </w:rPr>
-        <w:t>азу после обновления компонента</w:t>
-      </w:r>
-      <w:r>
-        <w:rPr>
-          <w:sz w:val="28"/>
-          <w:szCs w:val="28"/>
-          <w:lang w:eastAsia="en-US"/>
-        </w:rPr>
-        <w:t>;</w:t>
-      </w:r>
-    </w:p>
-    <w:p>
-      <w:pPr>
-        <w:ind w:firstLine="709"/>
-        <w:jc w:val="both"/>
-        <w:rPr>
-          <w:sz w:val="28"/>
-          <w:szCs w:val="28"/>
-          <w:lang w:eastAsia="en-US"/>
-        </w:rPr>
-      </w:pPr>
-      <w:r>
-        <w:rPr>
-          <w:i/>
-          <w:sz w:val="28"/>
-          <w:szCs w:val="28"/>
-          <w:lang w:eastAsia="en-US"/>
-        </w:rPr>
-        <w:t>componentWillReceiveProps</w:t>
-      </w:r>
-      <w:r>
-        <w:rPr>
-          <w:sz w:val="28"/>
-          <w:szCs w:val="28"/>
-          <w:lang w:eastAsia="en-US"/>
-        </w:rPr>
-        <w:t>(</w:t>
-      </w:r>
-      <w:r>
-        <w:rPr>
-          <w:i/>
-          <w:sz w:val="28"/>
-          <w:szCs w:val="28"/>
-          <w:lang w:eastAsia="en-US"/>
-        </w:rPr>
-        <w:t>nextProps</w:t>
-      </w:r>
-      <w:r>
-        <w:rPr>
-          <w:sz w:val="28"/>
-          <w:szCs w:val="28"/>
-          <w:lang w:eastAsia="en-US"/>
-        </w:rPr>
-        <w:t xml:space="preserve">) </w:t>
-      </w:r>
-      <w:r>
-        <w:rPr>
-          <w:sz w:val="28"/>
-          <w:szCs w:val="28"/>
-          <w:lang w:eastAsia="en-US"/>
-        </w:rPr>
-        <w:t xml:space="preserve">– </w:t>
-      </w:r>
-      <w:r>
-        <w:rPr>
-          <w:sz w:val="28"/>
-          <w:szCs w:val="28"/>
-          <w:lang w:eastAsia="en-US"/>
-        </w:rPr>
-        <w:t xml:space="preserve">вызывается при обновлении объекта </w:t>
-      </w:r>
-      <w:r>
-        <w:rPr>
-          <w:i/>
-          <w:sz w:val="28"/>
-          <w:szCs w:val="28"/>
-          <w:lang w:eastAsia="en-US"/>
-        </w:rPr>
-        <w:t>props</w:t>
-      </w:r>
-      <w:r>
-        <w:rPr>
-          <w:sz w:val="28"/>
-          <w:szCs w:val="28"/>
-          <w:lang w:eastAsia="en-US"/>
-        </w:rPr>
-        <w:t xml:space="preserve">. Новые значения этого объекта передаются в функции в качестве параметра. Как правило, в этой функции устанавливаются те свойства компонента, в том числе из </w:t>
-      </w:r>
-      <w:r>
-        <w:rPr>
-          <w:i/>
-          <w:sz w:val="28"/>
-          <w:szCs w:val="28"/>
-          <w:lang w:eastAsia="en-US"/>
-        </w:rPr>
-        <w:t>this.state</w:t>
-      </w:r>
-      <w:r>
-        <w:rPr>
-          <w:sz w:val="28"/>
-          <w:szCs w:val="28"/>
-          <w:lang w:eastAsia="en-US"/>
-        </w:rPr>
-        <w:t xml:space="preserve">, которые зависят от значений из </w:t>
-      </w:r>
-      <w:r>
-        <w:rPr>
-          <w:i/>
-          <w:sz w:val="28"/>
-          <w:szCs w:val="28"/>
-          <w:lang w:eastAsia="en-US"/>
-        </w:rPr>
-        <w:t>props</w:t>
-      </w:r>
-      <w:r>
-        <w:rPr>
-          <w:sz w:val="28"/>
-          <w:szCs w:val="28"/>
-          <w:lang w:eastAsia="en-US"/>
-        </w:rPr>
-        <w:t>.</w:t>
-      </w:r>
-    </w:p>
-    <w:p>
-      <w:pPr>
-        <w:ind w:firstLine="709"/>
-        <w:jc w:val="both"/>
-        <w:rPr>
-          <w:sz w:val="28"/>
-          <w:szCs w:val="28"/>
-          <w:lang w:eastAsia="en-US"/>
-        </w:rPr>
-      </w:pPr>
-      <w:r>
-        <w:rPr>
-          <w:sz w:val="28"/>
-          <w:szCs w:val="28"/>
-          <w:lang w:eastAsia="en-US"/>
-        </w:rPr>
-        <w:t>Большое количество разработанных сторонних компонентов позволяет создавать высоко функциональные интерфейсы при минимальных затратах времени и сил. Ниже</w:t>
-      </w:r>
-      <w:r>
-        <w:rPr>
-          <w:sz w:val="28"/>
-          <w:szCs w:val="28"/>
-          <w:lang w:eastAsia="en-US"/>
-        </w:rPr>
-        <w:t xml:space="preserve"> </w:t>
-      </w:r>
-      <w:r>
-        <w:rPr>
-          <w:sz w:val="28"/>
-          <w:szCs w:val="28"/>
-          <w:lang w:eastAsia="en-US"/>
-        </w:rPr>
-        <w:t>приведено</w:t>
-      </w:r>
-      <w:r>
-        <w:rPr>
-          <w:sz w:val="28"/>
-          <w:szCs w:val="28"/>
-          <w:lang w:eastAsia="en-US"/>
-        </w:rPr>
-        <w:t xml:space="preserve"> </w:t>
-      </w:r>
-      <w:r>
-        <w:rPr>
-          <w:sz w:val="28"/>
-          <w:szCs w:val="28"/>
-          <w:lang w:eastAsia="en-US"/>
-        </w:rPr>
-        <w:t>описание</w:t>
-      </w:r>
-      <w:r>
-        <w:rPr>
-          <w:sz w:val="28"/>
-          <w:szCs w:val="28"/>
-          <w:lang w:eastAsia="en-US"/>
-        </w:rPr>
-        <w:t xml:space="preserve"> </w:t>
-      </w:r>
-      <w:r>
-        <w:rPr>
-          <w:sz w:val="28"/>
-          <w:szCs w:val="28"/>
-          <w:lang w:eastAsia="en-US"/>
-        </w:rPr>
-        <w:t>некоторых</w:t>
-      </w:r>
-      <w:r>
-        <w:rPr>
-          <w:sz w:val="28"/>
-          <w:szCs w:val="28"/>
-          <w:lang w:eastAsia="en-US"/>
-        </w:rPr>
-        <w:t xml:space="preserve"> </w:t>
-      </w:r>
-      <w:r>
-        <w:rPr>
-          <w:sz w:val="28"/>
-          <w:szCs w:val="28"/>
-          <w:lang w:eastAsia="en-US"/>
-        </w:rPr>
-        <w:t>основных</w:t>
-      </w:r>
-      <w:r>
-        <w:rPr>
-          <w:sz w:val="28"/>
-          <w:szCs w:val="28"/>
-          <w:lang w:eastAsia="en-US"/>
-        </w:rPr>
-        <w:t xml:space="preserve"> </w:t>
-      </w:r>
-      <w:r>
-        <w:rPr>
-          <w:sz w:val="28"/>
-          <w:szCs w:val="28"/>
-          <w:lang w:eastAsia="en-US"/>
-        </w:rPr>
-        <w:t>компонентов</w:t>
-      </w:r>
-      <w:r>
-        <w:rPr>
-          <w:sz w:val="28"/>
-          <w:szCs w:val="28"/>
-          <w:lang w:eastAsia="en-US"/>
-        </w:rPr>
-        <w:t>:</w:t>
-      </w:r>
-    </w:p>
-    <w:p>
-      <w:pPr>
-        <w:ind w:firstLine="709"/>
-        <w:jc w:val="both"/>
-        <w:rPr>
-          <w:sz w:val="28"/>
-          <w:szCs w:val="28"/>
-          <w:lang w:eastAsia="en-US"/>
-        </w:rPr>
-      </w:pPr>
-      <w:r>
-        <w:rPr>
-          <w:i/>
-          <w:sz w:val="28"/>
-          <w:szCs w:val="28"/>
-          <w:lang w:val="en-US" w:eastAsia="en-US"/>
-        </w:rPr>
-        <w:t>React</w:t>
-      </w:r>
-      <w:r>
-        <w:rPr>
-          <w:i/>
-          <w:sz w:val="28"/>
-          <w:szCs w:val="28"/>
-          <w:lang w:eastAsia="en-US"/>
-        </w:rPr>
-        <w:t xml:space="preserve"> </w:t>
-      </w:r>
-      <w:r>
-        <w:rPr>
-          <w:i/>
-          <w:sz w:val="28"/>
-          <w:szCs w:val="28"/>
-          <w:lang w:val="en-US" w:eastAsia="en-US"/>
-        </w:rPr>
-        <w:t>Router</w:t>
-      </w:r>
-      <w:r>
-        <w:rPr>
-          <w:sz w:val="28"/>
-          <w:szCs w:val="28"/>
-          <w:lang w:eastAsia="en-US"/>
-        </w:rPr>
-        <w:t xml:space="preserve"> </w:t>
-      </w:r>
-      <w:r>
-        <w:rPr>
-          <w:sz w:val="28"/>
-          <w:szCs w:val="28"/>
-          <w:lang w:eastAsia="en-US"/>
-        </w:rPr>
-        <w:t>[</w:t>
-      </w:r>
-      <w:r>
-        <w:rPr>
-          <w:sz w:val="28"/>
-          <w:szCs w:val="28"/>
-          <w:lang w:eastAsia="en-US"/>
-        </w:rPr>
-        <w:t>59</w:t>
-      </w:r>
-      <w:r>
-        <w:rPr>
-          <w:sz w:val="28"/>
-          <w:szCs w:val="28"/>
-          <w:lang w:eastAsia="en-US"/>
-        </w:rPr>
-        <w:t xml:space="preserve">] </w:t>
-      </w:r>
-      <w:r>
-        <w:rPr>
-          <w:sz w:val="28"/>
-          <w:szCs w:val="28"/>
-          <w:lang w:eastAsia="en-US"/>
-        </w:rPr>
-        <w:t>– предоставляет функционал для роутинга приложения. Роутер позволяет определить содержание одностраничного приложения в зависимости от заданного адреса.</w:t>
-      </w:r>
-    </w:p>
-    <w:p>
-      <w:pPr>
-        <w:ind w:firstLine="709"/>
-        <w:jc w:val="both"/>
-        <w:rPr>
-          <w:sz w:val="28"/>
-          <w:szCs w:val="28"/>
-          <w:lang w:eastAsia="en-US"/>
-        </w:rPr>
-      </w:pPr>
-      <w:r>
-        <w:rPr>
-          <w:i/>
-          <w:sz w:val="28"/>
-          <w:szCs w:val="28"/>
-          <w:lang w:val="en-US" w:eastAsia="en-US"/>
-        </w:rPr>
-        <w:lastRenderedPageBreak/>
-        <w:t>React</w:t>
-      </w:r>
-      <w:r>
-        <w:rPr>
-          <w:i/>
-          <w:sz w:val="28"/>
-          <w:szCs w:val="28"/>
-          <w:lang w:eastAsia="en-US"/>
-        </w:rPr>
-        <w:t xml:space="preserve"> </w:t>
-      </w:r>
-      <w:r>
-        <w:rPr>
-          <w:i/>
-          <w:sz w:val="28"/>
-          <w:szCs w:val="28"/>
-          <w:lang w:val="en-US" w:eastAsia="en-US"/>
-        </w:rPr>
-        <w:t>Motion</w:t>
-      </w:r>
-      <w:r>
-        <w:rPr>
-          <w:i/>
-          <w:sz w:val="28"/>
-          <w:szCs w:val="28"/>
-          <w:lang w:eastAsia="en-US"/>
-        </w:rPr>
-        <w:t xml:space="preserve"> </w:t>
-      </w:r>
-      <w:r>
-        <w:rPr>
-          <w:sz w:val="28"/>
-          <w:szCs w:val="28"/>
-          <w:lang w:eastAsia="en-US"/>
-        </w:rPr>
-        <w:t>[</w:t>
-      </w:r>
-      <w:r>
-        <w:rPr>
-          <w:sz w:val="28"/>
-          <w:szCs w:val="28"/>
-          <w:lang w:eastAsia="en-US"/>
-        </w:rPr>
-        <w:t>60</w:t>
-      </w:r>
-      <w:r>
-        <w:rPr>
-          <w:sz w:val="28"/>
-          <w:szCs w:val="28"/>
-          <w:lang w:eastAsia="en-US"/>
-        </w:rPr>
-        <w:t xml:space="preserve">] </w:t>
-      </w:r>
-      <w:r>
-        <w:rPr>
-          <w:sz w:val="28"/>
-          <w:szCs w:val="28"/>
-          <w:lang w:eastAsia="en-US"/>
-        </w:rPr>
-        <w:t>– библиотека добавляет анимацию в реакт</w:t>
-      </w:r>
-      <w:r>
-        <w:rPr>
-          <w:sz w:val="28"/>
-          <w:szCs w:val="28"/>
-          <w:lang w:eastAsia="en-US"/>
-        </w:rPr>
-        <w:t xml:space="preserve">. Производит интерполяцию значений, используемых в </w:t>
-      </w:r>
-      <w:r>
-        <w:rPr>
-          <w:i/>
-          <w:sz w:val="28"/>
-          <w:szCs w:val="28"/>
-          <w:lang w:val="en-US" w:eastAsia="en-US"/>
-        </w:rPr>
-        <w:t>CSS</w:t>
-      </w:r>
-      <w:r>
-        <w:rPr>
-          <w:sz w:val="28"/>
-          <w:szCs w:val="28"/>
-          <w:lang w:eastAsia="en-US"/>
-        </w:rPr>
-        <w:t xml:space="preserve"> </w:t>
-      </w:r>
-      <w:r>
-        <w:rPr>
-          <w:sz w:val="28"/>
-          <w:szCs w:val="28"/>
-          <w:lang w:eastAsia="en-US"/>
-        </w:rPr>
-        <w:t>для трансформации элементов документа.</w:t>
-      </w:r>
-    </w:p>
-    <w:p>
-      <w:pPr>
-        <w:ind w:firstLine="709"/>
-        <w:jc w:val="both"/>
-        <w:rPr>
-          <w:sz w:val="28"/>
-          <w:szCs w:val="28"/>
-          <w:lang w:eastAsia="en-US"/>
-        </w:rPr>
-      </w:pPr>
-      <w:r>
-        <w:rPr>
-          <w:i/>
-          <w:sz w:val="28"/>
-          <w:szCs w:val="28"/>
-          <w:lang w:val="en-US" w:eastAsia="en-US"/>
-        </w:rPr>
-        <w:t>React</w:t>
-      </w:r>
-      <w:r>
-        <w:rPr>
-          <w:i/>
-          <w:sz w:val="28"/>
-          <w:szCs w:val="28"/>
-          <w:lang w:eastAsia="en-US"/>
-        </w:rPr>
-        <w:t xml:space="preserve"> </w:t>
-      </w:r>
-      <w:r>
-        <w:rPr>
-          <w:i/>
-          <w:sz w:val="28"/>
-          <w:szCs w:val="28"/>
-          <w:lang w:val="en-US" w:eastAsia="en-US"/>
-        </w:rPr>
-        <w:t>Addons</w:t>
-      </w:r>
-      <w:r>
-        <w:rPr>
-          <w:sz w:val="28"/>
-          <w:szCs w:val="28"/>
-          <w:lang w:eastAsia="en-US"/>
-        </w:rPr>
-        <w:t xml:space="preserve"> [</w:t>
-      </w:r>
-      <w:r>
-        <w:rPr>
-          <w:sz w:val="28"/>
-          <w:szCs w:val="28"/>
-          <w:lang w:eastAsia="en-US"/>
-        </w:rPr>
-        <w:t>61</w:t>
-      </w:r>
-      <w:r>
-        <w:rPr>
-          <w:sz w:val="28"/>
-          <w:szCs w:val="28"/>
-          <w:lang w:eastAsia="en-US"/>
-        </w:rPr>
-        <w:t xml:space="preserve">] </w:t>
-      </w:r>
-      <w:r>
-        <w:rPr>
-          <w:sz w:val="28"/>
-          <w:szCs w:val="28"/>
-          <w:lang w:eastAsia="en-US"/>
-        </w:rPr>
-        <w:t>–</w:t>
-      </w:r>
-      <w:r>
-        <w:rPr>
-          <w:sz w:val="28"/>
-          <w:szCs w:val="28"/>
-          <w:lang w:eastAsia="en-US"/>
-        </w:rPr>
-        <w:t xml:space="preserve"> </w:t>
-      </w:r>
-      <w:r>
-        <w:rPr>
-          <w:sz w:val="28"/>
-          <w:szCs w:val="28"/>
-          <w:lang w:eastAsia="en-US"/>
-        </w:rPr>
-        <w:t>представляет собой п</w:t>
-      </w:r>
-      <w:r>
-        <w:rPr>
-          <w:sz w:val="28"/>
-          <w:szCs w:val="28"/>
-          <w:lang w:eastAsia="en-US"/>
-        </w:rPr>
-        <w:t>акет опционных функций, которые можно исполь</w:t>
-      </w:r>
-      <w:r>
-        <w:rPr>
-          <w:sz w:val="28"/>
-          <w:szCs w:val="28"/>
-          <w:lang w:eastAsia="en-US"/>
-        </w:rPr>
-        <w:t>зовать для улучшения производительности приложений реакт.</w:t>
-      </w:r>
-    </w:p>
-    <w:p>
-      <w:pPr>
-        <w:ind w:firstLine="709"/>
-        <w:jc w:val="both"/>
-        <w:rPr>
-          <w:sz w:val="28"/>
-          <w:szCs w:val="28"/>
-          <w:lang w:eastAsia="en-US"/>
-        </w:rPr>
-      </w:pPr>
-      <w:r>
-        <w:rPr>
-          <w:i/>
-          <w:sz w:val="28"/>
-          <w:szCs w:val="28"/>
-          <w:lang w:val="en-US" w:eastAsia="en-US"/>
-        </w:rPr>
         <w:t>Enzyme</w:t>
       </w:r>
       <w:r>
@@ -13891,7 +14010,25 @@
           <w:szCs w:val="28"/>
           <w:lang w:eastAsia="en-US"/>
         </w:rPr>
-        <w:t>, а так же предоставляла удобный интуитивно понятный пользовательский интерфейс</w:t>
+        <w:t>, а так</w:t>
+      </w:r>
+      <w:del w:id="6" w:author="GIB" w:date="2018-01-11T06:27:00Z">
+        <w:r>
+          <w:rPr>
+            <w:sz w:val="28"/>
+            <w:szCs w:val="28"/>
+            <w:lang w:eastAsia="en-US"/>
+          </w:rPr>
+          <w:delText xml:space="preserve"> </w:delText>
+        </w:r>
+      </w:del>
+      <w:r>
+        <w:rPr>
+          <w:sz w:val="28"/>
+          <w:szCs w:val="28"/>
+          <w:lang w:eastAsia="en-US"/>
+        </w:rPr>
+        <w:t>же предоставляла удобный интуитивно понятный пользовательский интерфейс</w:t>
       </w:r>
       <w:r>
         <w:rPr>
@@ -13948,15 +14085,59 @@
       </w:pPr>
       <w:r>
         <w:rPr>
-          <w:sz w:val="28"/>
-          <w:szCs w:val="28"/>
-          <w:lang w:eastAsia="en-US"/>
-        </w:rPr>
-        <w:pict w14:anchorId="5C94F0E3">
-          <v:shape id="_x0000_i1026" type="#_x0000_t75" style="width:495pt;height:250.5pt">
-            <v:imagedata r:id="rId10" o:title=""/>
-          </v:shape>
-        </w:pict>
+          <w:noProof/>
+          <w:sz w:val="28"/>
+          <w:szCs w:val="28"/>
+          <w:lang w:eastAsia="ru-RU"/>
+        </w:rPr>
+        <w:drawing>
+          <wp:inline distT="0" distB="0" distL="0" distR="0" wp14:anchorId="5C94F0E3" wp14:editId="67AC7B4C">
+            <wp:extent cx="6286500" cy="3181350"/>
+            <wp:effectExtent l="0" t="0" r="0" b="0"/>
+            <wp:docPr id="2" name="Рисунок 2"/>
+            <wp:cNvGraphicFramePr>
+              <a:graphicFrameLocks xmlns:a="http://schemas.openxmlformats.org/drawingml/2006/main" noChangeAspect="1"/>
+            </wp:cNvGraphicFramePr>
+            <a:graphic xmlns:a="http://schemas.openxmlformats.org/drawingml/2006/main">
+              <a:graphicData uri="http://schemas.openxmlformats.org/drawingml/2006/picture">
+                <pic:pic xmlns:pic="http://schemas.openxmlformats.org/drawingml/2006/picture">
+                  <pic:nvPicPr>
+                    <pic:cNvPr id="0" name="Picture 2"/>
+                    <pic:cNvPicPr>
+                      <a:picLocks noChangeAspect="1" noChangeArrowheads="1"/>
+                    </pic:cNvPicPr>
+                  </pic:nvPicPr>
+                  <pic:blipFill>
+                    <a:blip r:embed="rId9">
+                      <a:extLst>
+                        <a:ext uri="{28A0092B-C50C-407E-A947-70E740481C1C}">
+                          <a14:useLocalDpi xmlns:a14="http://schemas.microsoft.com/office/drawing/2010/main" val="0"/>
+                        </a:ext>
+                      </a:extLst>
+                    </a:blip>
+                    <a:srcRect/>
+                    <a:stretch>
+                      <a:fillRect/>
+                    </a:stretch>
+                  </pic:blipFill>
+                  <pic:spPr bwMode="auto">
+                    <a:xfrm>
+                      <a:off x="0" y="0"/>
+                      <a:ext cx="6286500" cy="3181350"/>
+                    </a:xfrm>
+                    <a:prstGeom prst="rect">
+                      <a:avLst/>
+                    </a:prstGeom>
+                    <a:noFill/>
+                    <a:ln>
+                      <a:noFill/>
+                    </a:ln>
+                  </pic:spPr>
+                </pic:pic>
+              </a:graphicData>
+            </a:graphic>
+          </wp:inline>
+        </w:drawing>
       </w:r>
     </w:p>
     <w:p>
@@ -14225,7 +14406,6 @@
           <w:szCs w:val="28"/>
           <w:lang w:eastAsia="en-US"/>
         </w:rPr>
-        <w:lastRenderedPageBreak/>
         <w:t>название проекта,</w:t>
       </w:r>
     </w:p>
@@ -14251,6 +14431,7 @@
           <w:szCs w:val="28"/>
           <w:lang w:val="en-US" w:eastAsia="en-US"/>
         </w:rPr>
+        <w:lastRenderedPageBreak/>
         <w:t>url</w:t>
       </w:r>
       <w:r>
@@ -14447,15 +14628,59 @@
       </w:pPr>
       <w:r>
         <w:rPr>
-          <w:sz w:val="28"/>
-          <w:szCs w:val="28"/>
-          <w:lang w:eastAsia="en-US"/>
-        </w:rPr>
-        <w:pict w14:anchorId="5314C51C">
-          <v:shape id="_x0000_i1027" type="#_x0000_t75" style="width:204pt;height:166.5pt">
-            <v:imagedata r:id="rId11" o:title=""/>
-          </v:shape>
-        </w:pict>
+          <w:noProof/>
+          <w:sz w:val="28"/>
+          <w:szCs w:val="28"/>
+          <w:lang w:eastAsia="ru-RU"/>
+        </w:rPr>
+        <w:drawing>
+          <wp:inline distT="0" distB="0" distL="0" distR="0" wp14:anchorId="5314C51C" wp14:editId="2865E1CF">
+            <wp:extent cx="2590800" cy="2114550"/>
+            <wp:effectExtent l="0" t="0" r="0" b="0"/>
+            <wp:docPr id="3" name="Рисунок 3"/>
+            <wp:cNvGraphicFramePr>
+              <a:graphicFrameLocks xmlns:a="http://schemas.openxmlformats.org/drawingml/2006/main" noChangeAspect="1"/>
+            </wp:cNvGraphicFramePr>
+            <a:graphic xmlns:a="http://schemas.openxmlformats.org/drawingml/2006/main">
+              <a:graphicData uri="http://schemas.openxmlformats.org/drawingml/2006/picture">
+                <pic:pic xmlns:pic="http://schemas.openxmlformats.org/drawingml/2006/picture">
+                  <pic:nvPicPr>
+                    <pic:cNvPr id="0" name="Picture 3"/>
+                    <pic:cNvPicPr>
+                      <a:picLocks noChangeAspect="1" noChangeArrowheads="1"/>
+                    </pic:cNvPicPr>
+                  </pic:nvPicPr>
+                  <pic:blipFill>
+                    <a:blip r:embed="rId10">
+                      <a:extLst>
+                        <a:ext uri="{28A0092B-C50C-407E-A947-70E740481C1C}">
+                          <a14:useLocalDpi xmlns:a14="http://schemas.microsoft.com/office/drawing/2010/main" val="0"/>
+                        </a:ext>
+                      </a:extLst>
+                    </a:blip>
+                    <a:srcRect/>
+                    <a:stretch>
+                      <a:fillRect/>
+                    </a:stretch>
+                  </pic:blipFill>
+                  <pic:spPr bwMode="auto">
+                    <a:xfrm>
+                      <a:off x="0" y="0"/>
+                      <a:ext cx="2590800" cy="2114550"/>
+                    </a:xfrm>
+                    <a:prstGeom prst="rect">
+                      <a:avLst/>
+                    </a:prstGeom>
+                    <a:noFill/>
+                    <a:ln>
+                      <a:noFill/>
+                    </a:ln>
+                  </pic:spPr>
+                </pic:pic>
+              </a:graphicData>
+            </a:graphic>
+          </wp:inline>
+        </w:drawing>
       </w:r>
     </w:p>
     <w:p>
@@ -15707,7 +15932,7 @@
           <w:szCs w:val="28"/>
         </w:rPr>
       </w:pPr>
-      <w:bookmarkStart w:id="1" w:name="_Hlk502741029"/>
+      <w:bookmarkStart w:id="7" w:name="_Hlk502741029"/>
       <w:r>
         <w:rPr>
           <w:color w:val="000000"/>
@@ -15716,7 +15941,7 @@
         </w:rPr>
         <w:t>Кулямин, В</w:t>
       </w:r>
-      <w:bookmarkEnd w:id="1"/>
+      <w:bookmarkEnd w:id="7"/>
       <w:r>
         <w:rPr>
           <w:color w:val="000000"/>
@@ -15733,7 +15958,7 @@
         </w:rPr>
         <w:t xml:space="preserve">// </w:t>
       </w:r>
-      <w:bookmarkStart w:id="2" w:name="_Hlk502741049"/>
+      <w:bookmarkStart w:id="8" w:name="_Hlk502741049"/>
       <w:r>
         <w:rPr>
           <w:color w:val="000000"/>
@@ -15742,7 +15967,7 @@
         </w:rPr>
         <w:t>Виктор Кулямин</w:t>
       </w:r>
-      <w:bookmarkEnd w:id="2"/>
+      <w:bookmarkEnd w:id="8"/>
       <w:r>
         <w:rPr>
           <w:color w:val="000000"/>
@@ -15948,7 +16173,7 @@
         </w:rPr>
         <w:t xml:space="preserve"> </w:t>
       </w:r>
-      <w:bookmarkStart w:id="3" w:name="_Hlk502741098"/>
+      <w:bookmarkStart w:id="9" w:name="_Hlk502741098"/>
       <w:r>
         <w:rPr>
           <w:color w:val="000000"/>
@@ -15957,7 +16182,7 @@
         </w:rPr>
         <w:t>И. С. Блинов, В. С. Романчик</w:t>
       </w:r>
-      <w:bookmarkEnd w:id="3"/>
+      <w:bookmarkEnd w:id="9"/>
       <w:r>
         <w:rPr>
           <w:color w:val="000000"/>
@@ -16101,7 +16326,7 @@
         </w:rPr>
         <w:t xml:space="preserve"> </w:t>
       </w:r>
-      <w:bookmarkStart w:id="4" w:name="_Hlk502741118"/>
+      <w:bookmarkStart w:id="10" w:name="_Hlk502741118"/>
       <w:r>
         <w:rPr>
           <w:color w:val="000000"/>
@@ -16129,7 +16354,7 @@
         </w:rPr>
         <w:t>Schildt</w:t>
       </w:r>
-      <w:bookmarkEnd w:id="4"/>
+      <w:bookmarkEnd w:id="10"/>
       <w:r>
         <w:rPr>
           <w:color w:val="000000"/>
@@ -16407,7 +16632,7 @@
         </w:rPr>
         <w:t xml:space="preserve"> </w:t>
       </w:r>
-      <w:bookmarkStart w:id="5" w:name="_Hlk502741140"/>
+      <w:bookmarkStart w:id="11" w:name="_Hlk502741140"/>
       <w:r>
         <w:rPr>
           <w:color w:val="000000"/>
@@ -16416,7 +16641,7 @@
         </w:rPr>
         <w:t>Дж. Рихтер</w:t>
       </w:r>
-      <w:bookmarkEnd w:id="5"/>
+      <w:bookmarkEnd w:id="11"/>
       <w:r>
         <w:rPr>
           <w:color w:val="000000"/>
@@ -17270,7 +17495,7 @@
         </w:rPr>
         <w:t xml:space="preserve"> </w:t>
       </w:r>
-      <w:bookmarkStart w:id="6" w:name="_Hlk502741171"/>
+      <w:bookmarkStart w:id="12" w:name="_Hlk502741171"/>
       <w:r>
         <w:rPr>
           <w:color w:val="000000"/>
@@ -17315,7 +17540,7 @@
         </w:rPr>
         <w:t>– SitePoint</w:t>
       </w:r>
-      <w:bookmarkEnd w:id="6"/>
+      <w:bookmarkEnd w:id="12"/>
       <w:r>
         <w:rPr>
           <w:sz w:val="28"/>
@@ -18065,7 +18290,7 @@
         </w:rPr>
         <w:t xml:space="preserve"> </w:t>
       </w:r>
-      <w:bookmarkStart w:id="7" w:name="_Hlk502741206"/>
+      <w:bookmarkStart w:id="13" w:name="_Hlk502741206"/>
       <w:r>
         <w:rPr>
           <w:color w:val="000000"/>
@@ -18090,7 +18315,7 @@
         </w:rPr>
         <w:t>Сидерхолм</w:t>
       </w:r>
-      <w:bookmarkEnd w:id="7"/>
+      <w:bookmarkEnd w:id="13"/>
       <w:r>
         <w:rPr>
           <w:color w:val="000000"/>
@@ -18230,7 +18455,7 @@
         </w:rPr>
         <w:t xml:space="preserve"> </w:t>
       </w:r>
-      <w:bookmarkStart w:id="8" w:name="_Hlk502741224"/>
+      <w:bookmarkStart w:id="14" w:name="_Hlk502741224"/>
       <w:r>
         <w:rPr>
           <w:color w:val="000000"/>
@@ -18239,7 +18464,7 @@
         </w:rPr>
         <w:t>Д. Макфарланд</w:t>
       </w:r>
-      <w:bookmarkEnd w:id="8"/>
+      <w:bookmarkEnd w:id="14"/>
       <w:r>
         <w:rPr>
           <w:color w:val="000000"/>
@@ -20607,7 +20832,7 @@
         </w:rPr>
         <w:t xml:space="preserve"> // </w:t>
       </w:r>
-      <w:bookmarkStart w:id="9" w:name="_Hlk502741322"/>
+      <w:bookmarkStart w:id="15" w:name="_Hlk502741322"/>
       <w:r>
         <w:rPr>
           <w:sz w:val="28"/>
@@ -20632,7 +20857,7 @@
         </w:rPr>
         <w:t>Lindley</w:t>
       </w:r>
-      <w:bookmarkEnd w:id="9"/>
+      <w:bookmarkEnd w:id="15"/>
       <w:r>
         <w:rPr>
           <w:sz w:val="28"/>
@@ -20783,7 +21008,7 @@
         </w:rPr>
         <w:t xml:space="preserve">Eloquent JavaScript // </w:t>
       </w:r>
-      <w:bookmarkStart w:id="10" w:name="_Hlk502741345"/>
+      <w:bookmarkStart w:id="16" w:name="_Hlk502741345"/>
       <w:r>
         <w:rPr>
           <w:color w:val="000000"/>
@@ -20793,7 +21018,7 @@
         </w:rPr>
         <w:t>Marijn Haverbeke</w:t>
       </w:r>
-      <w:bookmarkEnd w:id="10"/>
+      <w:bookmarkEnd w:id="16"/>
       <w:r>
         <w:rPr>
           <w:color w:val="000000"/>
@@ -20868,7 +21093,7 @@
         </w:rPr>
         <w:t xml:space="preserve">Osmani, A. Developing Backbone.js Application // </w:t>
       </w:r>
-      <w:bookmarkStart w:id="11" w:name="_Hlk502741376"/>
+      <w:bookmarkStart w:id="17" w:name="_Hlk502741376"/>
       <w:r>
         <w:rPr>
           <w:sz w:val="28"/>
@@ -20877,7 +21102,7 @@
         </w:rPr>
         <w:t>Addy Osmani</w:t>
       </w:r>
-      <w:bookmarkEnd w:id="11"/>
+      <w:bookmarkEnd w:id="17"/>
       <w:r>
         <w:rPr>
           <w:sz w:val="28"/>
@@ -21610,7 +21835,7 @@
         </w:rPr>
         <w:t xml:space="preserve"> // </w:t>
       </w:r>
-      <w:bookmarkStart w:id="12" w:name="_Hlk502741518"/>
+      <w:bookmarkStart w:id="18" w:name="_Hlk502741518"/>
       <w:r>
         <w:rPr>
           <w:sz w:val="28"/>
@@ -21618,7 +21843,7 @@
         </w:rPr>
         <w:t>Крейн Д., Паскарелло Э., Джеймс Д.</w:t>
       </w:r>
-      <w:bookmarkEnd w:id="12"/>
+      <w:bookmarkEnd w:id="18"/>
       <w:r>
         <w:rPr>
           <w:sz w:val="28"/>
@@ -22740,7 +22965,7 @@
         </w:rPr>
         <w:t xml:space="preserve"> / </w:t>
       </w:r>
-      <w:bookmarkStart w:id="13" w:name="_Hlk502741545"/>
+      <w:bookmarkStart w:id="19" w:name="_Hlk502741545"/>
       <w:r>
         <w:rPr>
           <w:sz w:val="28"/>
@@ -22749,7 +22974,7 @@
         </w:rPr>
         <w:t>Manuel Kiessling</w:t>
       </w:r>
-      <w:bookmarkEnd w:id="13"/>
+      <w:bookmarkEnd w:id="19"/>
       <w:r>
         <w:rPr>
           <w:sz w:val="28"/>
@@ -23961,7 +24186,7 @@
         </w:rPr>
         <w:t xml:space="preserve">// </w:t>
       </w:r>
-      <w:bookmarkStart w:id="14" w:name="_Hlk502741635"/>
+      <w:bookmarkStart w:id="20" w:name="_Hlk502741635"/>
       <w:r>
         <w:rPr>
           <w:sz w:val="28"/>
@@ -23970,7 +24195,7 @@
         </w:rPr>
         <w:t>R. Jansen</w:t>
       </w:r>
-      <w:bookmarkEnd w:id="14"/>
+      <w:bookmarkEnd w:id="20"/>
       <w:r>
         <w:rPr>
           <w:sz w:val="28"/>
@@ -24665,7 +24890,7 @@
         </w:rPr>
         <w:t xml:space="preserve"> // </w:t>
       </w:r>
-      <w:bookmarkStart w:id="15" w:name="_Hlk502741712"/>
+      <w:bookmarkStart w:id="21" w:name="_Hlk502741712"/>
       <w:r>
         <w:rPr>
           <w:sz w:val="28"/>
@@ -24694,7 +24919,7 @@
         </w:rPr>
         <w:t>Кац</w:t>
       </w:r>
-      <w:bookmarkEnd w:id="15"/>
+      <w:bookmarkEnd w:id="21"/>
       <w:r>
         <w:rPr>
           <w:sz w:val="28"/>
@@ -24802,7 +25027,7 @@
         </w:rPr>
         <w:t xml:space="preserve"> // </w:t>
       </w:r>
-      <w:bookmarkStart w:id="16" w:name="_Hlk502741760"/>
+      <w:bookmarkStart w:id="22" w:name="_Hlk502741760"/>
       <w:r>
         <w:rPr>
           <w:sz w:val="28"/>
@@ -24810,7 +25035,7 @@
         </w:rPr>
         <w:t>Райан Бенедетти, Ронан Крэнли</w:t>
       </w:r>
-      <w:bookmarkEnd w:id="16"/>
+      <w:bookmarkEnd w:id="22"/>
       <w:r>
         <w:rPr>
           <w:sz w:val="28"/>
@@ -24937,7 +25162,7 @@
         </w:rPr>
         <w:t xml:space="preserve"> // </w:t>
       </w:r>
-      <w:bookmarkStart w:id="17" w:name="_Hlk502741800"/>
+      <w:bookmarkStart w:id="23" w:name="_Hlk502741800"/>
       <w:r>
         <w:rPr>
           <w:sz w:val="28"/>
@@ -24946,7 +25171,7 @@
         </w:rPr>
         <w:t>Bear Bibeault, Yehuda Katz and Aurelio De Rosa</w:t>
       </w:r>
-      <w:bookmarkEnd w:id="17"/>
+      <w:bookmarkEnd w:id="23"/>
       <w:r>
         <w:rPr>
           <w:sz w:val="28"/>
@@ -26155,7 +26380,7 @@
         </w:rPr>
         <w:t xml:space="preserve"> // </w:t>
       </w:r>
-      <w:bookmarkStart w:id="18" w:name="_Hlk502741857"/>
+      <w:bookmarkStart w:id="24" w:name="_Hlk502741857"/>
       <w:r>
         <w:rPr>
           <w:sz w:val="28"/>
@@ -26172,7 +26397,7 @@
         </w:rPr>
         <w:t>s Garcia</w:t>
       </w:r>
-      <w:bookmarkEnd w:id="18"/>
+      <w:bookmarkEnd w:id="24"/>
       <w:r>
         <w:rPr>
           <w:sz w:val="28"/>
@@ -26254,7 +26479,7 @@
         </w:rPr>
         <w:t xml:space="preserve"> // </w:t>
       </w:r>
-      <w:bookmarkStart w:id="19" w:name="_Hlk502741940"/>
+      <w:bookmarkStart w:id="25" w:name="_Hlk502741940"/>
       <w:r>
         <w:rPr>
           <w:sz w:val="28"/>
@@ -26263,7 +26488,7 @@
         </w:rPr>
         <w:t>S. Stefanov</w:t>
       </w:r>
-      <w:bookmarkEnd w:id="19"/>
+      <w:bookmarkEnd w:id="25"/>
       <w:r>
         <w:rPr>
           <w:sz w:val="28"/>
@@ -26337,7 +26562,7 @@
         </w:rPr>
         <w:t xml:space="preserve">Banks, A. Learning React // </w:t>
       </w:r>
-      <w:bookmarkStart w:id="20" w:name="_Hlk502741956"/>
+      <w:bookmarkStart w:id="26" w:name="_Hlk502741956"/>
       <w:r>
         <w:rPr>
           <w:sz w:val="28"/>
@@ -26384,7 +26609,7 @@
         </w:rPr>
         <w:t>. Porcello</w:t>
       </w:r>
-      <w:bookmarkEnd w:id="20"/>
+      <w:bookmarkEnd w:id="26"/>
       <w:r>
         <w:rPr>
           <w:sz w:val="28"/>
@@ -40177,7 +40402,7 @@
       </w:r>
     </w:p>
     <w:sectPr>
-      <w:footerReference w:type="default" r:id="rId12"/>
+      <w:footerReference w:type="default" r:id="rId11"/>
       <w:type w:val="continuous"/>
       <w:pgSz w:w="11906" w:h="16838"/>
       <w:pgMar w:top="899" w:right="567" w:bottom="1134" w:left="1418" w:header="709" w:footer="709" w:gutter="0"/>
@@ -40234,7 +40459,7 @@
       <w:rPr>
         <w:noProof/>
       </w:rPr>
-      <w:t>6</w:t>
+      <w:t>39</w:t>
     </w:r>
     <w:r>
       <w:rPr>
@@ -42339,6 +42564,95 @@
     </w:lvl>
   </w:abstractNum>
   <w:abstractNum w:abstractNumId="28">
+    <w:nsid w:val="521A6B33"/>
+    <w:multiLevelType w:val="hybridMultilevel"/>
+    <w:tmpl w:val="8118F2E8"/>
+    <w:lvl w:ilvl="0" w:tplc="04190011">
+      <w:start w:val="1"/>
+      <w:numFmt w:val="decimal"/>
+      <w:lvlText w:val="%1)"/>
+      <w:lvlJc w:val="left"/>
+      <w:pPr>
+        <w:ind w:left="2138" w:hanging="360"/>
+      </w:pPr>
+      <w:rPr>
+        <w:rFonts w:hint="default"/>
+      </w:rPr>
+    </w:lvl>
+    <w:lvl w:ilvl="1" w:tplc="04190019" w:tentative="1">
+      <w:start w:val="1"/>
+      <w:numFmt w:val="lowerLetter"/>
+      <w:lvlText w:val="%2."/>
+      <w:lvlJc w:val="left"/>
+      <w:pPr>
+        <w:ind w:left="2149" w:hanging="360"/>
+      </w:pPr>
+    </w:lvl>
+    <w:lvl w:ilvl="2" w:tplc="0419001B" w:tentative="1">
+      <w:start w:val="1"/>
+      <w:numFmt w:val="lowerRoman"/>
+      <w:lvlText w:val="%3."/>
+      <w:lvlJc w:val="right"/>
+      <w:pPr>
+        <w:ind w:left="2869" w:hanging="180"/>
+      </w:pPr>
+    </w:lvl>
+    <w:lvl w:ilvl="3" w:tplc="0419000F" w:tentative="1">
+      <w:start w:val="1"/>
+      <w:numFmt w:val="decimal"/>
+      <w:lvlText w:val="%4."/>
+      <w:lvlJc w:val="left"/>
+      <w:pPr>
+        <w:ind w:left="3589" w:hanging="360"/>
+      </w:pPr>
+    </w:lvl>
+    <w:lvl w:ilvl="4" w:tplc="04190019" w:tentative="1">
+      <w:start w:val="1"/>
+      <w:numFmt w:val="lowerLetter"/>
+      <w:lvlText w:val="%5."/>
+      <w:lvlJc w:val="left"/>
+      <w:pPr>
+        <w:ind w:left="4309" w:hanging="360"/>
+      </w:pPr>
+    </w:lvl>
+    <w:lvl w:ilvl="5" w:tplc="0419001B" w:tentative="1">
+      <w:start w:val="1"/>
+      <w:numFmt w:val="lowerRoman"/>
+      <w:lvlText w:val="%6."/>
+      <w:lvlJc w:val="right"/>
+      <w:pPr>
+        <w:ind w:left="5029" w:hanging="180"/>
+      </w:pPr>
+    </w:lvl>
+    <w:lvl w:ilvl="6" w:tplc="0419000F" w:tentative="1">
+      <w:start w:val="1"/>
+      <w:numFmt w:val="decimal"/>
+      <w:lvlText w:val="%7."/>
+      <w:lvlJc w:val="left"/>
+      <w:pPr>
+        <w:ind w:left="5749" w:hanging="360"/>
+      </w:pPr>
+    </w:lvl>
+    <w:lvl w:ilvl="7" w:tplc="04190019" w:tentative="1">
+      <w:start w:val="1"/>
+      <w:numFmt w:val="lowerLetter"/>
+      <w:lvlText w:val="%8."/>
+      <w:lvlJc w:val="left"/>
+      <w:pPr>
+        <w:ind w:left="6469" w:hanging="360"/>
+      </w:pPr>
+    </w:lvl>
+    <w:lvl w:ilvl="8" w:tplc="0419001B" w:tentative="1">
+      <w:start w:val="1"/>
+      <w:numFmt w:val="lowerRoman"/>
+      <w:lvlText w:val="%9."/>
+      <w:lvlJc w:val="right"/>
+      <w:pPr>
+        <w:ind w:left="7189" w:hanging="180"/>
+      </w:pPr>
+    </w:lvl>
+  </w:abstractNum>
+  <w:abstractNum w:abstractNumId="29">
     <w:nsid w:val="52AF45F1"/>
     <w:multiLevelType w:val="hybridMultilevel"/>
     <w:tmpl w:val="07B6126E"/>
@@ -42451,7 +42765,7 @@
       </w:rPr>
     </w:lvl>
   </w:abstractNum>
-  <w:abstractNum w:abstractNumId="29">
+  <w:abstractNum w:abstractNumId="30">
     <w:nsid w:val="54DE22CB"/>
     <w:multiLevelType w:val="hybridMultilevel"/>
     <w:tmpl w:val="42B0EA4C"/>
@@ -42564,7 +42878,7 @@
       </w:rPr>
     </w:lvl>
   </w:abstractNum>
-  <w:abstractNum w:abstractNumId="30">
+  <w:abstractNum w:abstractNumId="31">
     <w:nsid w:val="614D048D"/>
     <w:multiLevelType w:val="hybridMultilevel"/>
     <w:tmpl w:val="6FBC0A74"/>
@@ -42677,7 +42991,7 @@
       </w:rPr>
     </w:lvl>
   </w:abstractNum>
-  <w:abstractNum w:abstractNumId="31">
+  <w:abstractNum w:abstractNumId="32">
     <w:nsid w:val="64404137"/>
     <w:multiLevelType w:val="hybridMultilevel"/>
     <w:tmpl w:val="59163CA8"/>
@@ -42790,7 +43104,7 @@
       </w:rPr>
     </w:lvl>
   </w:abstractNum>
-  <w:abstractNum w:abstractNumId="32">
+  <w:abstractNum w:abstractNumId="33">
     <w:nsid w:val="64FF53AA"/>
     <w:multiLevelType w:val="hybridMultilevel"/>
     <w:tmpl w:val="CCD23C06"/>
@@ -42879,7 +43193,7 @@
       </w:pPr>
     </w:lvl>
   </w:abstractNum>
-  <w:abstractNum w:abstractNumId="33">
+  <w:abstractNum w:abstractNumId="34">
     <w:nsid w:val="666F7E07"/>
     <w:multiLevelType w:val="hybridMultilevel"/>
     <w:tmpl w:val="26C0F48E"/>
@@ -42992,7 +43306,7 @@
       </w:rPr>
     </w:lvl>
   </w:abstractNum>
-  <w:abstractNum w:abstractNumId="34">
+  <w:abstractNum w:abstractNumId="35">
     <w:nsid w:val="67057CCA"/>
     <w:multiLevelType w:val="hybridMultilevel"/>
     <w:tmpl w:val="60A28842"/>
@@ -43105,7 +43419,7 @@
       </w:rPr>
     </w:lvl>
   </w:abstractNum>
-  <w:abstractNum w:abstractNumId="35">
+  <w:abstractNum w:abstractNumId="36">
     <w:nsid w:val="699B2763"/>
     <w:multiLevelType w:val="hybridMultilevel"/>
     <w:tmpl w:val="7ABCDFAE"/>
@@ -43191,7 +43505,7 @@
       </w:pPr>
     </w:lvl>
   </w:abstractNum>
-  <w:abstractNum w:abstractNumId="36">
+  <w:abstractNum w:abstractNumId="37">
     <w:nsid w:val="6BCA65CD"/>
     <w:multiLevelType w:val="multilevel"/>
     <w:tmpl w:val="5AD4D81A"/>
@@ -43308,7 +43622,7 @@
       </w:rPr>
     </w:lvl>
   </w:abstractNum>
-  <w:abstractNum w:abstractNumId="37">
+  <w:abstractNum w:abstractNumId="38">
     <w:nsid w:val="727124F3"/>
     <w:multiLevelType w:val="hybridMultilevel"/>
     <w:tmpl w:val="8FECBC0A"/>
@@ -43421,7 +43735,7 @@
       </w:rPr>
     </w:lvl>
   </w:abstractNum>
-  <w:abstractNum w:abstractNumId="38">
+  <w:abstractNum w:abstractNumId="39">
     <w:nsid w:val="772E65E9"/>
     <w:multiLevelType w:val="multilevel"/>
     <w:tmpl w:val="C6E844CC"/>
@@ -43552,7 +43866,7 @@
       </w:rPr>
     </w:lvl>
   </w:abstractNum>
-  <w:abstractNum w:abstractNumId="39">
+  <w:abstractNum w:abstractNumId="40">
     <w:nsid w:val="7A3F253C"/>
     <w:multiLevelType w:val="hybridMultilevel"/>
     <w:tmpl w:val="0308A8B4"/>
@@ -43641,7 +43955,7 @@
       </w:pPr>
     </w:lvl>
   </w:abstractNum>
-  <w:abstractNum w:abstractNumId="40">
+  <w:abstractNum w:abstractNumId="41">
     <w:nsid w:val="7C9A6173"/>
     <w:multiLevelType w:val="hybridMultilevel"/>
     <w:tmpl w:val="7AF8DA3C"/>
@@ -43731,13 +44045,13 @@
     </w:lvl>
   </w:abstractNum>
   <w:num w:numId="1">
-    <w:abstractNumId w:val="36"/>
+    <w:abstractNumId w:val="37"/>
   </w:num>
   <w:num w:numId="2">
-    <w:abstractNumId w:val="38"/>
+    <w:abstractNumId w:val="39"/>
   </w:num>
   <w:num w:numId="3">
-    <w:abstractNumId w:val="38"/>
+    <w:abstractNumId w:val="39"/>
     <w:lvlOverride w:ilvl="0">
       <w:lvl w:ilvl="0">
         <w:start w:val="1"/>
@@ -43885,7 +44199,7 @@
     </w:lvlOverride>
   </w:num>
   <w:num w:numId="4">
-    <w:abstractNumId w:val="38"/>
+    <w:abstractNumId w:val="39"/>
     <w:lvlOverride w:ilvl="0">
       <w:lvl w:ilvl="0">
         <w:start w:val="1"/>
@@ -44036,13 +44350,13 @@
     <w:abstractNumId w:val="19"/>
   </w:num>
   <w:num w:numId="6">
-    <w:abstractNumId w:val="29"/>
+    <w:abstractNumId w:val="30"/>
   </w:num>
   <w:num w:numId="7">
-    <w:abstractNumId w:val="37"/>
+    <w:abstractNumId w:val="38"/>
   </w:num>
   <w:num w:numId="8">
-    <w:abstractNumId w:val="30"/>
+    <w:abstractNumId w:val="31"/>
   </w:num>
   <w:num w:numId="9">
     <w:abstractNumId w:val="24"/>
@@ -44087,10 +44401,10 @@
     <w:abstractNumId w:val="16"/>
   </w:num>
   <w:num w:numId="23">
-    <w:abstractNumId w:val="34"/>
+    <w:abstractNumId w:val="35"/>
   </w:num>
   <w:num w:numId="24">
-    <w:abstractNumId w:val="33"/>
+    <w:abstractNumId w:val="34"/>
   </w:num>
   <w:num w:numId="25">
     <w:abstractNumId w:val="18"/>
@@ -44102,13 +44416,13 @@
     <w:abstractNumId w:val="21"/>
   </w:num>
   <w:num w:numId="28">
-    <w:abstractNumId w:val="31"/>
+    <w:abstractNumId w:val="32"/>
   </w:num>
   <w:num w:numId="29">
     <w:abstractNumId w:val="17"/>
   </w:num>
   <w:num w:numId="30">
-    <w:abstractNumId w:val="35"/>
+    <w:abstractNumId w:val="36"/>
   </w:num>
   <w:num w:numId="31">
     <w:abstractNumId w:val="13"/>
@@ -44120,7 +44434,7 @@
     <w:abstractNumId w:val="25"/>
   </w:num>
   <w:num w:numId="34">
-    <w:abstractNumId w:val="40"/>
+    <w:abstractNumId w:val="41"/>
   </w:num>
   <w:num w:numId="35">
     <w:abstractNumId w:val="23"/>
@@ -44129,19 +44443,19 @@
     <w:abstractNumId w:val="27"/>
   </w:num>
   <w:num w:numId="37">
-    <w:abstractNumId w:val="28"/>
+    <w:abstractNumId w:val="29"/>
   </w:num>
   <w:num w:numId="38">
     <w:abstractNumId w:val="22"/>
   </w:num>
   <w:num w:numId="39">
-    <w:abstractNumId w:val="32"/>
+    <w:abstractNumId w:val="33"/>
   </w:num>
   <w:num w:numId="40">
     <w:abstractNumId w:val="15"/>
   </w:num>
   <w:num w:numId="41">
-    <w:abstractNumId w:val="39"/>
+    <w:abstractNumId w:val="40"/>
   </w:num>
   <w:num w:numId="42">
     <w:abstractNumId w:val="12"/>
@@ -44149,8 +44463,19 @@
   <w:num w:numId="43">
     <w:abstractNumId w:val="26"/>
   </w:num>
+  <w:num w:numId="44">
+    <w:abstractNumId w:val="28"/>
+  </w:num>
   <w:numIdMacAtCleanup w:val="9"/>
 </w:numbering>
+</file>
+
+<file path=word/people.xml><?xml version="1.0" encoding="utf-8"?>
+<w15:people xmlns:wpc="http://schemas.microsoft.com/office/word/2010/wordprocessingCanvas" xmlns:mc="http://schemas.openxmlformats.org/markup-compatibility/2006" xmlns:o="urn:schemas-microsoft-com:office:office" xmlns:r="http://schemas.openxmlformats.org/officeDocument/2006/relationships" xmlns:m="http://schemas.openxmlformats.org/officeDocument/2006/math" xmlns:v="urn:schemas-microsoft-com:vml" xmlns:wp14="http://schemas.microsoft.com/office/word/2010/wordprocessingDrawing" xmlns:wp="http://schemas.openxmlformats.org/drawingml/2006/wordprocessingDrawing" xmlns:w10="urn:schemas-microsoft-com:office:word" xmlns:w="http://schemas.openxmlformats.org/wordprocessingml/2006/main" xmlns:w14="http://schemas.microsoft.com/office/word/2010/wordml" xmlns:w15="http://schemas.microsoft.com/office/word/2012/wordml" xmlns:wpg="http://schemas.microsoft.com/office/word/2010/wordprocessingGroup" xmlns:wpi="http://schemas.microsoft.com/office/word/2010/wordprocessingInk" xmlns:wne="http://schemas.microsoft.com/office/word/2006/wordml" xmlns:wps="http://schemas.microsoft.com/office/word/2010/wordprocessingShape" mc:Ignorable="w14 w15 wp14">
+  <w15:person w15:author="GIB">
+    <w15:presenceInfo w15:providerId="None" w15:userId="GIB"/>
+  </w15:person>
+</w15:people>
 </file>
 
 <file path=word/styles.xml><?xml version="1.0" encoding="utf-8"?>
@@ -46184,7 +46509,7 @@
 </file>
 
 <file path=customXml/itemProps1.xml><?xml version="1.0" encoding="utf-8"?>
-<ds:datastoreItem xmlns:ds="http://schemas.openxmlformats.org/officeDocument/2006/customXml" ds:itemID="{ADF2FDF4-11C6-4FC9-A1AF-3BF30774B21E}">
+<ds:datastoreItem xmlns:ds="http://schemas.openxmlformats.org/officeDocument/2006/customXml" ds:itemID="{B68D1EF8-A8D8-4A56-8520-893B5FD306A9}">
   <ds:schemaRefs>
     <ds:schemaRef ds:uri="http://schemas.openxmlformats.org/officeDocument/2006/bibliography"/>
   </ds:schemaRefs>
